--- a/Protokoll1.docx
+++ b/Protokoll1.docx
@@ -17,15 +17,7 @@
           <w:bCs/>
           <w:u w:val="single"/>
         </w:rPr>
-        <w:t>Protokoll 1</w:t>
-      </w:r>
-      <w:r>
-        <w:rPr>
-          <w:b/>
-          <w:bCs/>
-          <w:u w:val="single"/>
-        </w:rPr>
-        <w:t>: Serielle Optimierung der Matrix Multiplikation auf CPUs</w:t>
+        <w:t>Protokoll 1: Serielle Optimierung der Matrix Multiplikation auf CPUs</w:t>
       </w:r>
     </w:p>
     <w:p/>
@@ -39,13 +31,7 @@
         <w:rPr>
           <w:szCs w:val="20"/>
         </w:rPr>
-        <w:t xml:space="preserve"> </w:t>
-      </w:r>
-      <w:r>
-        <w:rPr>
-          <w:szCs w:val="20"/>
-        </w:rPr>
-        <w:t xml:space="preserve">Gruppe 9: Marcel Beyer, Martin </w:t>
+        <w:t xml:space="preserve"> Gruppe 9: Marcel Beyer, Martin </w:t>
       </w:r>
       <w:proofErr w:type="spellStart"/>
       <w:r>
@@ -175,15 +161,7 @@
           <w:i/>
           <w:iCs/>
         </w:rPr>
-        <w:t xml:space="preserve">Intel </w:t>
-      </w:r>
-      <w:r>
-        <w:rPr>
-          <w:rFonts w:eastAsiaTheme="minorEastAsia"/>
-          <w:i/>
-          <w:iCs/>
-        </w:rPr>
-        <w:t>Xeon Platinum 8470 Prozessor</w:t>
+        <w:t>Intel Xeon Platinum 8470 Prozessor</w:t>
       </w:r>
       <w:r>
         <w:rPr>
@@ -703,9 +681,23 @@
     </w:p>
     <w:p>
       <w:pPr>
+        <w:rPr>
+          <w:szCs w:val="20"/>
+        </w:rPr>
+      </w:pPr>
+      <w:r>
+        <w:rPr>
+          <w:szCs w:val="20"/>
+        </w:rPr>
+        <w:br w:type="page"/>
+      </w:r>
+    </w:p>
+    <w:p>
+      <w:pPr>
         <w:pStyle w:val="berschrift2"/>
       </w:pPr>
       <w:r>
+        <w:lastRenderedPageBreak/>
         <w:t xml:space="preserve">Aufgabe 5: </w:t>
       </w:r>
     </w:p>
@@ -765,7 +757,6 @@
         <w:pStyle w:val="berschrift2"/>
       </w:pPr>
       <w:r>
-        <w:lastRenderedPageBreak/>
         <w:t>Aufgabe 8:</w:t>
       </w:r>
     </w:p>

--- a/Protokoll1.docx
+++ b/Protokoll1.docx
@@ -24,28 +24,24 @@
     <w:p>
       <w:pPr>
         <w:rPr>
-          <w:szCs w:val="20"/>
-        </w:rPr>
-      </w:pPr>
-      <w:r>
-        <w:rPr>
-          <w:szCs w:val="20"/>
-        </w:rPr>
-        <w:t xml:space="preserve"> Gruppe 9: Marcel Beyer, Martin </w:t>
-      </w:r>
-      <w:proofErr w:type="spellStart"/>
-      <w:r>
-        <w:rPr>
-          <w:szCs w:val="20"/>
-        </w:rPr>
-        <w:t>Carnein</w:t>
-      </w:r>
-      <w:proofErr w:type="spellEnd"/>
-      <w:r>
-        <w:rPr>
-          <w:szCs w:val="20"/>
-        </w:rPr>
-        <w:t>, Franz Lehmann</w:t>
+          <w:b/>
+          <w:bCs/>
+          <w:szCs w:val="20"/>
+        </w:rPr>
+      </w:pPr>
+      <w:r>
+        <w:rPr>
+          <w:szCs w:val="20"/>
+        </w:rPr>
+        <w:t xml:space="preserve"> </w:t>
+      </w:r>
+      <w:r>
+        <w:rPr>
+          <w:b/>
+          <w:bCs/>
+          <w:szCs w:val="20"/>
+        </w:rPr>
+        <w:t>Gruppe 9: Marcel Beyer, Martin Carnein, Franz Lehmann</w:t>
       </w:r>
     </w:p>
     <w:p/>
@@ -346,14 +342,12 @@
         </w:rPr>
         <w:t xml:space="preserve">man hat </w:t>
       </w:r>
-      <w:proofErr w:type="spellStart"/>
-      <w:r>
-        <w:rPr>
-          <w:szCs w:val="20"/>
-        </w:rPr>
-        <w:t>mehrer</w:t>
-      </w:r>
-      <w:proofErr w:type="spellEnd"/>
+      <w:r>
+        <w:rPr>
+          <w:szCs w:val="20"/>
+        </w:rPr>
+        <w:t>mehrere</w:t>
+      </w:r>
       <w:r>
         <w:rPr>
           <w:szCs w:val="20"/>
@@ -548,21 +542,7 @@
         <w:rPr>
           <w:szCs w:val="20"/>
         </w:rPr>
-        <w:t xml:space="preserve">Bei großen Daten(mengen) kann es vorkommen, dass die Daten nicht alle auf einmal in den Cache passen und werden nur einmal </w:t>
-      </w:r>
-      <w:proofErr w:type="gramStart"/>
-      <w:r>
-        <w:rPr>
-          <w:szCs w:val="20"/>
-        </w:rPr>
-        <w:t>genutzt</w:t>
-      </w:r>
-      <w:proofErr w:type="gramEnd"/>
-      <w:r>
-        <w:rPr>
-          <w:szCs w:val="20"/>
-        </w:rPr>
-        <w:t xml:space="preserve"> bevor die verdrängt werden</w:t>
+        <w:t>Bei großen Daten(mengen) kann es vorkommen, dass die Daten nicht alle auf einmal in den Cache passen und werden nur einmal genutzt bevor die verdrängt werden</w:t>
       </w:r>
     </w:p>
     <w:p>
@@ -658,8 +638,239 @@
       </w:r>
     </w:p>
     <w:p>
-      <w:pPr>
-        <w:rPr>
+      <w:r>
+        <w:t xml:space="preserve">Wir nehmen die Komplexität von Matrixmultiplikation, welche </w:t>
+      </w:r>
+      <m:oMath>
+        <m:sSup>
+          <m:sSupPr>
+            <m:ctrlPr>
+              <w:rPr>
+                <w:rFonts w:ascii="Cambria Math" w:hAnsi="Cambria Math"/>
+                <w:i/>
+                <w:sz w:val="22"/>
+                <w:szCs w:val="28"/>
+              </w:rPr>
+            </m:ctrlPr>
+          </m:sSupPr>
+          <m:e>
+            <m:r>
+              <w:rPr>
+                <w:rFonts w:ascii="Cambria Math" w:hAnsi="Cambria Math"/>
+                <w:sz w:val="22"/>
+                <w:szCs w:val="28"/>
+              </w:rPr>
+              <m:t>n</m:t>
+            </m:r>
+          </m:e>
+          <m:sup>
+            <m:r>
+              <w:rPr>
+                <w:rFonts w:ascii="Cambria Math" w:hAnsi="Cambria Math"/>
+                <w:sz w:val="22"/>
+                <w:szCs w:val="28"/>
+              </w:rPr>
+              <m:t>3</m:t>
+            </m:r>
+          </m:sup>
+        </m:sSup>
+      </m:oMath>
+      <w:r>
+        <w:rPr>
+          <w:rFonts w:eastAsiaTheme="minorEastAsia"/>
+        </w:rPr>
+        <w:t>ist. Außerdem nehmen wir Basisfrequenz pro Kern 2.00 GHz. Auf dieser Grundlage machen wir folgende Berechnung bzw. Abschätzung:</w:t>
+      </w:r>
+    </w:p>
+    <w:p>
+      <w:pPr>
+        <w:rPr>
+          <w:rFonts w:asciiTheme="majorHAnsi" w:eastAsiaTheme="majorEastAsia" w:hAnsiTheme="majorHAnsi" w:cstheme="majorBidi"/>
+          <w:szCs w:val="20"/>
+        </w:rPr>
+      </w:pPr>
+      <m:oMathPara>
+        <m:oMath>
+          <m:f>
+            <m:fPr>
+              <m:ctrlPr>
+                <w:rPr>
+                  <w:rFonts w:ascii="Cambria Math" w:hAnsi="Cambria Math"/>
+                  <w:i/>
+                  <w:szCs w:val="20"/>
+                </w:rPr>
+              </m:ctrlPr>
+            </m:fPr>
+            <m:num>
+              <m:sSup>
+                <m:sSupPr>
+                  <m:ctrlPr>
+                    <w:rPr>
+                      <w:rFonts w:ascii="Cambria Math" w:hAnsi="Cambria Math"/>
+                      <w:i/>
+                      <w:szCs w:val="20"/>
+                    </w:rPr>
+                  </m:ctrlPr>
+                </m:sSupPr>
+                <m:e>
+                  <m:r>
+                    <w:rPr>
+                      <w:rFonts w:ascii="Cambria Math" w:hAnsi="Cambria Math"/>
+                      <w:szCs w:val="20"/>
+                    </w:rPr>
+                    <m:t>n</m:t>
+                  </m:r>
+                </m:e>
+                <m:sup>
+                  <m:r>
+                    <w:rPr>
+                      <w:rFonts w:ascii="Cambria Math" w:hAnsi="Cambria Math"/>
+                      <w:szCs w:val="20"/>
+                    </w:rPr>
+                    <m:t>3</m:t>
+                  </m:r>
+                </m:sup>
+              </m:sSup>
+            </m:num>
+            <m:den>
+              <m:r>
+                <w:rPr>
+                  <w:rFonts w:ascii="Cambria Math" w:hAnsi="Cambria Math"/>
+                  <w:szCs w:val="20"/>
+                </w:rPr>
+                <m:t>2GHz</m:t>
+              </m:r>
+            </m:den>
+          </m:f>
+          <m:r>
+            <w:rPr>
+              <w:rFonts w:ascii="Cambria Math" w:eastAsiaTheme="minorEastAsia" w:hAnsi="Cambria Math"/>
+              <w:szCs w:val="20"/>
+            </w:rPr>
+            <m:t>=10 s</m:t>
+          </m:r>
+        </m:oMath>
+      </m:oMathPara>
+    </w:p>
+    <w:p>
+      <w:pPr>
+        <w:rPr>
+          <w:rFonts w:asciiTheme="majorHAnsi" w:eastAsiaTheme="majorEastAsia" w:hAnsiTheme="majorHAnsi" w:cstheme="majorBidi"/>
+          <w:szCs w:val="20"/>
+        </w:rPr>
+      </w:pPr>
+      <m:oMathPara>
+        <m:oMath>
+          <m:sSup>
+            <m:sSupPr>
+              <m:ctrlPr>
+                <w:rPr>
+                  <w:rFonts w:ascii="Cambria Math" w:eastAsiaTheme="majorEastAsia" w:hAnsi="Cambria Math" w:cstheme="majorBidi"/>
+                  <w:i/>
+                  <w:szCs w:val="20"/>
+                </w:rPr>
+              </m:ctrlPr>
+            </m:sSupPr>
+            <m:e>
+              <m:r>
+                <w:rPr>
+                  <w:rFonts w:ascii="Cambria Math" w:eastAsiaTheme="majorEastAsia" w:hAnsi="Cambria Math" w:cstheme="majorBidi"/>
+                  <w:szCs w:val="20"/>
+                </w:rPr>
+                <m:t>n</m:t>
+              </m:r>
+            </m:e>
+            <m:sup>
+              <m:r>
+                <w:rPr>
+                  <w:rFonts w:ascii="Cambria Math" w:eastAsiaTheme="majorEastAsia" w:hAnsi="Cambria Math" w:cstheme="majorBidi"/>
+                  <w:szCs w:val="20"/>
+                </w:rPr>
+                <m:t>3</m:t>
+              </m:r>
+            </m:sup>
+          </m:sSup>
+          <m:r>
+            <w:rPr>
+              <w:rFonts w:ascii="Cambria Math" w:eastAsiaTheme="majorEastAsia" w:hAnsi="Cambria Math" w:cstheme="majorBidi"/>
+              <w:szCs w:val="20"/>
+            </w:rPr>
+            <m:t>=20 GHz*s</m:t>
+          </m:r>
+        </m:oMath>
+      </m:oMathPara>
+    </w:p>
+    <w:p>
+      <w:pPr>
+        <w:rPr>
+          <w:rFonts w:asciiTheme="majorHAnsi" w:eastAsiaTheme="majorEastAsia" w:hAnsiTheme="majorHAnsi" w:cstheme="majorBidi"/>
+          <w:szCs w:val="20"/>
+        </w:rPr>
+      </w:pPr>
+      <m:oMathPara>
+        <m:oMath>
+          <m:r>
+            <w:rPr>
+              <w:rFonts w:ascii="Cambria Math" w:eastAsiaTheme="majorEastAsia" w:hAnsi="Cambria Math" w:cstheme="majorBidi"/>
+              <w:szCs w:val="20"/>
+            </w:rPr>
+            <m:t>n=</m:t>
+          </m:r>
+          <m:rad>
+            <m:radPr>
+              <m:ctrlPr>
+                <w:rPr>
+                  <w:rFonts w:ascii="Cambria Math" w:eastAsiaTheme="majorEastAsia" w:hAnsi="Cambria Math" w:cstheme="majorBidi"/>
+                  <w:i/>
+                  <w:szCs w:val="20"/>
+                </w:rPr>
+              </m:ctrlPr>
+            </m:radPr>
+            <m:deg>
+              <m:r>
+                <w:rPr>
+                  <w:rFonts w:ascii="Cambria Math" w:eastAsiaTheme="majorEastAsia" w:hAnsi="Cambria Math" w:cstheme="majorBidi"/>
+                  <w:szCs w:val="20"/>
+                </w:rPr>
+                <m:t>3</m:t>
+              </m:r>
+            </m:deg>
+            <m:e>
+              <m:r>
+                <w:rPr>
+                  <w:rFonts w:ascii="Cambria Math" w:eastAsiaTheme="majorEastAsia" w:hAnsi="Cambria Math" w:cstheme="majorBidi"/>
+                  <w:szCs w:val="20"/>
+                </w:rPr>
+                <m:t>20.000.000.000</m:t>
+              </m:r>
+            </m:e>
+          </m:rad>
+          <m:r>
+            <w:rPr>
+              <w:rFonts w:ascii="Cambria Math" w:eastAsiaTheme="majorEastAsia" w:hAnsi="Cambria Math" w:cstheme="majorBidi"/>
+              <w:szCs w:val="20"/>
+            </w:rPr>
+            <m:t xml:space="preserve"> ≈27</m:t>
+          </m:r>
+          <m:r>
+            <w:rPr>
+              <w:rFonts w:ascii="Cambria Math" w:eastAsiaTheme="majorEastAsia" w:hAnsi="Cambria Math" w:cstheme="majorBidi"/>
+              <w:szCs w:val="20"/>
+            </w:rPr>
+            <m:t>15</m:t>
+          </m:r>
+        </m:oMath>
+      </m:oMathPara>
+    </w:p>
+    <w:p>
+      <w:r>
+        <w:t>Das Ergebnis dieser Abschätzung zeigt, dass wir eine n*n Matrix mit n = 2715 benötigen um eine Laufzeit von mindestens 10 Sekunden zu erreichen.</w:t>
+      </w:r>
+    </w:p>
+    <w:p>
+      <w:pPr>
+        <w:rPr>
+          <w:rFonts w:asciiTheme="majorHAnsi" w:eastAsiaTheme="majorEastAsia" w:hAnsiTheme="majorHAnsi" w:cstheme="majorBidi"/>
           <w:szCs w:val="20"/>
         </w:rPr>
       </w:pPr>
@@ -678,6 +889,24 @@
           <w:szCs w:val="20"/>
         </w:rPr>
       </w:pPr>
+      <w:r>
+        <w:rPr>
+          <w:szCs w:val="20"/>
+        </w:rPr>
+        <w:t xml:space="preserve">Die korrekte Durchführung der Matrixmultiplikation haben wir durch Tests überprüft. Das Ergebnis der normalen Matrixmultiplikation ohne Optimierungen haben wir mit den Ergebnissen der Optimierungen verglichen und konnten somit herausfinden, ob unsere Algorithmen korrekt arbeiten. Somit konnten wir die korrekte Durchführung nach Änderungen im Code </w:t>
+      </w:r>
+      <w:r>
+        <w:rPr>
+          <w:szCs w:val="20"/>
+        </w:rPr>
+        <w:t>sicherstellen</w:t>
+      </w:r>
+      <w:r>
+        <w:rPr>
+          <w:szCs w:val="20"/>
+        </w:rPr>
+        <w:t>.</w:t>
+      </w:r>
     </w:p>
     <w:p>
       <w:pPr>
@@ -707,11 +936,615 @@
           <w:szCs w:val="20"/>
         </w:rPr>
       </w:pPr>
-    </w:p>
-    <w:p>
-      <w:pPr>
-        <w:rPr>
-          <w:szCs w:val="20"/>
+      <w:r>
+        <w:rPr>
+          <w:szCs w:val="20"/>
+        </w:rPr>
+        <w:t xml:space="preserve">Folgend unsere Implementation für die Matrix – Matrix Multiplikation, wobei n die Größe der quadratischen Matrizen ist. </w:t>
+      </w:r>
+    </w:p>
+    <w:p>
+      <w:pPr>
+        <w:rPr>
+          <w:szCs w:val="20"/>
+        </w:rPr>
+      </w:pPr>
+    </w:p>
+    <w:p>
+      <w:pPr>
+        <w:pBdr>
+          <w:top w:val="single" w:sz="4" w:space="1" w:color="auto"/>
+          <w:left w:val="single" w:sz="4" w:space="4" w:color="auto"/>
+          <w:bottom w:val="single" w:sz="4" w:space="1" w:color="auto"/>
+          <w:right w:val="single" w:sz="4" w:space="4" w:color="auto"/>
+        </w:pBdr>
+        <w:rPr>
+          <w:lang w:val="en-US"/>
+        </w:rPr>
+      </w:pPr>
+      <w:r>
+        <w:rPr>
+          <w:rFonts w:ascii="Courier New" w:hAnsi="Courier New" w:cs="Courier New"/>
+          <w:color w:val="0000FF"/>
+          <w:lang w:val="en-US"/>
+        </w:rPr>
+        <w:t>void</w:t>
+      </w:r>
+      <w:r>
+        <w:rPr>
+          <w:rFonts w:ascii="Courier New" w:hAnsi="Courier New" w:cs="Courier New"/>
+          <w:color w:val="000000"/>
+          <w:lang w:val="en-US"/>
+        </w:rPr>
+        <w:t xml:space="preserve"> </w:t>
+      </w:r>
+      <w:proofErr w:type="spellStart"/>
+      <w:r>
+        <w:rPr>
+          <w:rFonts w:ascii="Courier New" w:hAnsi="Courier New" w:cs="Courier New"/>
+          <w:color w:val="A31515"/>
+          <w:lang w:val="en-US"/>
+        </w:rPr>
+        <w:t>normal_matrix_mul</w:t>
+      </w:r>
+      <w:proofErr w:type="spellEnd"/>
+      <w:r>
+        <w:rPr>
+          <w:rFonts w:ascii="Courier New" w:hAnsi="Courier New" w:cs="Courier New"/>
+          <w:color w:val="000000"/>
+          <w:lang w:val="en-US"/>
+        </w:rPr>
+        <w:t>(</w:t>
+      </w:r>
+      <w:r>
+        <w:rPr>
+          <w:rFonts w:ascii="Courier New" w:hAnsi="Courier New" w:cs="Courier New"/>
+          <w:color w:val="0000FF"/>
+          <w:lang w:val="en-US"/>
+        </w:rPr>
+        <w:t>const</w:t>
+      </w:r>
+      <w:r>
+        <w:rPr>
+          <w:rFonts w:ascii="Courier New" w:hAnsi="Courier New" w:cs="Courier New"/>
+          <w:color w:val="000000"/>
+          <w:lang w:val="en-US"/>
+        </w:rPr>
+        <w:t xml:space="preserve"> </w:t>
+      </w:r>
+      <w:r>
+        <w:rPr>
+          <w:rFonts w:ascii="Courier New" w:hAnsi="Courier New" w:cs="Courier New"/>
+          <w:color w:val="0000FF"/>
+          <w:lang w:val="en-US"/>
+        </w:rPr>
+        <w:t>float</w:t>
+      </w:r>
+      <w:r>
+        <w:rPr>
+          <w:rFonts w:ascii="Courier New" w:hAnsi="Courier New" w:cs="Courier New"/>
+          <w:color w:val="000000"/>
+          <w:lang w:val="en-US"/>
+        </w:rPr>
+        <w:t xml:space="preserve">* mat1, </w:t>
+      </w:r>
+      <w:r>
+        <w:rPr>
+          <w:rFonts w:ascii="Courier New" w:hAnsi="Courier New" w:cs="Courier New"/>
+          <w:color w:val="0000FF"/>
+          <w:lang w:val="en-US"/>
+        </w:rPr>
+        <w:t>const</w:t>
+      </w:r>
+      <w:r>
+        <w:rPr>
+          <w:rFonts w:ascii="Courier New" w:hAnsi="Courier New" w:cs="Courier New"/>
+          <w:color w:val="000000"/>
+          <w:lang w:val="en-US"/>
+        </w:rPr>
+        <w:t xml:space="preserve"> </w:t>
+      </w:r>
+      <w:r>
+        <w:rPr>
+          <w:rFonts w:ascii="Courier New" w:hAnsi="Courier New" w:cs="Courier New"/>
+          <w:color w:val="0000FF"/>
+          <w:lang w:val="en-US"/>
+        </w:rPr>
+        <w:t>float</w:t>
+      </w:r>
+      <w:r>
+        <w:rPr>
+          <w:rFonts w:ascii="Courier New" w:hAnsi="Courier New" w:cs="Courier New"/>
+          <w:color w:val="000000"/>
+          <w:lang w:val="en-US"/>
+        </w:rPr>
+        <w:t xml:space="preserve">* mat2, </w:t>
+      </w:r>
+      <w:r>
+        <w:rPr>
+          <w:rFonts w:ascii="Courier New" w:hAnsi="Courier New" w:cs="Courier New"/>
+          <w:color w:val="0000FF"/>
+          <w:lang w:val="en-US"/>
+        </w:rPr>
+        <w:t>float</w:t>
+      </w:r>
+      <w:r>
+        <w:rPr>
+          <w:rFonts w:ascii="Courier New" w:hAnsi="Courier New" w:cs="Courier New"/>
+          <w:color w:val="000000"/>
+          <w:lang w:val="en-US"/>
+        </w:rPr>
+        <w:t xml:space="preserve">* </w:t>
+      </w:r>
+      <w:proofErr w:type="spellStart"/>
+      <w:r>
+        <w:rPr>
+          <w:rFonts w:ascii="Courier New" w:hAnsi="Courier New" w:cs="Courier New"/>
+          <w:color w:val="000000"/>
+          <w:lang w:val="en-US"/>
+        </w:rPr>
+        <w:t>mat_out</w:t>
+      </w:r>
+      <w:proofErr w:type="spellEnd"/>
+      <w:r>
+        <w:rPr>
+          <w:rFonts w:ascii="Courier New" w:hAnsi="Courier New" w:cs="Courier New"/>
+          <w:color w:val="000000"/>
+          <w:lang w:val="en-US"/>
+        </w:rPr>
+        <w:t xml:space="preserve">, </w:t>
+      </w:r>
+      <w:r>
+        <w:rPr>
+          <w:rFonts w:ascii="Courier New" w:hAnsi="Courier New" w:cs="Courier New"/>
+          <w:color w:val="0000FF"/>
+          <w:lang w:val="en-US"/>
+        </w:rPr>
+        <w:t>int</w:t>
+      </w:r>
+      <w:r>
+        <w:rPr>
+          <w:rFonts w:ascii="Courier New" w:hAnsi="Courier New" w:cs="Courier New"/>
+          <w:color w:val="000000"/>
+          <w:lang w:val="en-US"/>
+        </w:rPr>
+        <w:t xml:space="preserve"> n) {</w:t>
+      </w:r>
+      <w:r>
+        <w:rPr>
+          <w:rFonts w:ascii="Courier New" w:hAnsi="Courier New" w:cs="Courier New"/>
+          <w:color w:val="000000"/>
+          <w:lang w:val="en-US"/>
+        </w:rPr>
+        <w:br/>
+        <w:t xml:space="preserve">    </w:t>
+      </w:r>
+      <w:r>
+        <w:rPr>
+          <w:rFonts w:ascii="Courier New" w:hAnsi="Courier New" w:cs="Courier New"/>
+          <w:color w:val="0000FF"/>
+          <w:lang w:val="en-US"/>
+        </w:rPr>
+        <w:t>for</w:t>
+      </w:r>
+      <w:r>
+        <w:rPr>
+          <w:rFonts w:ascii="Courier New" w:hAnsi="Courier New" w:cs="Courier New"/>
+          <w:color w:val="000000"/>
+          <w:lang w:val="en-US"/>
+        </w:rPr>
+        <w:t xml:space="preserve"> (</w:t>
+      </w:r>
+      <w:r>
+        <w:rPr>
+          <w:rFonts w:ascii="Courier New" w:hAnsi="Courier New" w:cs="Courier New"/>
+          <w:color w:val="0000FF"/>
+          <w:lang w:val="en-US"/>
+        </w:rPr>
+        <w:t>int</w:t>
+      </w:r>
+      <w:r>
+        <w:rPr>
+          <w:rFonts w:ascii="Courier New" w:hAnsi="Courier New" w:cs="Courier New"/>
+          <w:color w:val="000000"/>
+          <w:lang w:val="en-US"/>
+        </w:rPr>
+        <w:t xml:space="preserve"> </w:t>
+      </w:r>
+      <w:proofErr w:type="spellStart"/>
+      <w:r>
+        <w:rPr>
+          <w:rFonts w:ascii="Courier New" w:hAnsi="Courier New" w:cs="Courier New"/>
+          <w:color w:val="000000"/>
+          <w:lang w:val="en-US"/>
+        </w:rPr>
+        <w:t>i</w:t>
+      </w:r>
+      <w:proofErr w:type="spellEnd"/>
+      <w:r>
+        <w:rPr>
+          <w:rFonts w:ascii="Courier New" w:hAnsi="Courier New" w:cs="Courier New"/>
+          <w:color w:val="000000"/>
+          <w:lang w:val="en-US"/>
+        </w:rPr>
+        <w:t xml:space="preserve"> = 0; </w:t>
+      </w:r>
+      <w:proofErr w:type="spellStart"/>
+      <w:r>
+        <w:rPr>
+          <w:rFonts w:ascii="Courier New" w:hAnsi="Courier New" w:cs="Courier New"/>
+          <w:color w:val="000000"/>
+          <w:lang w:val="en-US"/>
+        </w:rPr>
+        <w:t>i</w:t>
+      </w:r>
+      <w:proofErr w:type="spellEnd"/>
+      <w:r>
+        <w:rPr>
+          <w:rFonts w:ascii="Courier New" w:hAnsi="Courier New" w:cs="Courier New"/>
+          <w:color w:val="000000"/>
+          <w:lang w:val="en-US"/>
+        </w:rPr>
+        <w:t xml:space="preserve"> &lt; n; </w:t>
+      </w:r>
+      <w:proofErr w:type="spellStart"/>
+      <w:r>
+        <w:rPr>
+          <w:rFonts w:ascii="Courier New" w:hAnsi="Courier New" w:cs="Courier New"/>
+          <w:color w:val="000000"/>
+          <w:lang w:val="en-US"/>
+        </w:rPr>
+        <w:t>i</w:t>
+      </w:r>
+      <w:proofErr w:type="spellEnd"/>
+      <w:r>
+        <w:rPr>
+          <w:rFonts w:ascii="Courier New" w:hAnsi="Courier New" w:cs="Courier New"/>
+          <w:color w:val="000000"/>
+          <w:lang w:val="en-US"/>
+        </w:rPr>
+        <w:t>++) {</w:t>
+      </w:r>
+      <w:r>
+        <w:rPr>
+          <w:rFonts w:ascii="Courier New" w:hAnsi="Courier New" w:cs="Courier New"/>
+          <w:color w:val="000000"/>
+          <w:lang w:val="en-US"/>
+        </w:rPr>
+        <w:br/>
+        <w:t xml:space="preserve">        </w:t>
+      </w:r>
+      <w:r>
+        <w:rPr>
+          <w:rFonts w:ascii="Courier New" w:hAnsi="Courier New" w:cs="Courier New"/>
+          <w:color w:val="0000FF"/>
+          <w:lang w:val="en-US"/>
+        </w:rPr>
+        <w:t>for</w:t>
+      </w:r>
+      <w:r>
+        <w:rPr>
+          <w:rFonts w:ascii="Courier New" w:hAnsi="Courier New" w:cs="Courier New"/>
+          <w:color w:val="000000"/>
+          <w:lang w:val="en-US"/>
+        </w:rPr>
+        <w:t>(</w:t>
+      </w:r>
+      <w:r>
+        <w:rPr>
+          <w:rFonts w:ascii="Courier New" w:hAnsi="Courier New" w:cs="Courier New"/>
+          <w:color w:val="0000FF"/>
+          <w:lang w:val="en-US"/>
+        </w:rPr>
+        <w:t>int</w:t>
+      </w:r>
+      <w:r>
+        <w:rPr>
+          <w:rFonts w:ascii="Courier New" w:hAnsi="Courier New" w:cs="Courier New"/>
+          <w:color w:val="000000"/>
+          <w:lang w:val="en-US"/>
+        </w:rPr>
+        <w:t xml:space="preserve"> j = 0; j &lt; n; </w:t>
+      </w:r>
+      <w:proofErr w:type="spellStart"/>
+      <w:r>
+        <w:rPr>
+          <w:rFonts w:ascii="Courier New" w:hAnsi="Courier New" w:cs="Courier New"/>
+          <w:color w:val="000000"/>
+          <w:lang w:val="en-US"/>
+        </w:rPr>
+        <w:t>j++</w:t>
+      </w:r>
+      <w:proofErr w:type="spellEnd"/>
+      <w:r>
+        <w:rPr>
+          <w:rFonts w:ascii="Courier New" w:hAnsi="Courier New" w:cs="Courier New"/>
+          <w:color w:val="000000"/>
+          <w:lang w:val="en-US"/>
+        </w:rPr>
+        <w:t>) {</w:t>
+      </w:r>
+      <w:r>
+        <w:rPr>
+          <w:rFonts w:ascii="Courier New" w:hAnsi="Courier New" w:cs="Courier New"/>
+          <w:color w:val="000000"/>
+          <w:lang w:val="en-US"/>
+        </w:rPr>
+        <w:br/>
+        <w:t xml:space="preserve">            </w:t>
+      </w:r>
+      <w:proofErr w:type="spellStart"/>
+      <w:r>
+        <w:rPr>
+          <w:rFonts w:ascii="Courier New" w:hAnsi="Courier New" w:cs="Courier New"/>
+          <w:color w:val="000000"/>
+          <w:lang w:val="en-US"/>
+        </w:rPr>
+        <w:t>mat_out</w:t>
+      </w:r>
+      <w:proofErr w:type="spellEnd"/>
+      <w:r>
+        <w:rPr>
+          <w:rFonts w:ascii="Courier New" w:hAnsi="Courier New" w:cs="Courier New"/>
+          <w:color w:val="000000"/>
+          <w:lang w:val="en-US"/>
+        </w:rPr>
+        <w:t>[</w:t>
+      </w:r>
+      <w:proofErr w:type="spellStart"/>
+      <w:r>
+        <w:rPr>
+          <w:rFonts w:ascii="Courier New" w:hAnsi="Courier New" w:cs="Courier New"/>
+          <w:color w:val="000000"/>
+          <w:lang w:val="en-US"/>
+        </w:rPr>
+        <w:t>i</w:t>
+      </w:r>
+      <w:proofErr w:type="spellEnd"/>
+      <w:r>
+        <w:rPr>
+          <w:rFonts w:ascii="Courier New" w:hAnsi="Courier New" w:cs="Courier New"/>
+          <w:color w:val="000000"/>
+          <w:lang w:val="en-US"/>
+        </w:rPr>
+        <w:t>*</w:t>
+      </w:r>
+      <w:proofErr w:type="spellStart"/>
+      <w:r>
+        <w:rPr>
+          <w:rFonts w:ascii="Courier New" w:hAnsi="Courier New" w:cs="Courier New"/>
+          <w:color w:val="000000"/>
+          <w:lang w:val="en-US"/>
+        </w:rPr>
+        <w:t>n+j</w:t>
+      </w:r>
+      <w:proofErr w:type="spellEnd"/>
+      <w:r>
+        <w:rPr>
+          <w:rFonts w:ascii="Courier New" w:hAnsi="Courier New" w:cs="Courier New"/>
+          <w:color w:val="000000"/>
+          <w:lang w:val="en-US"/>
+        </w:rPr>
+        <w:t>] = mat1[</w:t>
+      </w:r>
+      <w:proofErr w:type="spellStart"/>
+      <w:r>
+        <w:rPr>
+          <w:rFonts w:ascii="Courier New" w:hAnsi="Courier New" w:cs="Courier New"/>
+          <w:color w:val="000000"/>
+          <w:lang w:val="en-US"/>
+        </w:rPr>
+        <w:t>i</w:t>
+      </w:r>
+      <w:proofErr w:type="spellEnd"/>
+      <w:r>
+        <w:rPr>
+          <w:rFonts w:ascii="Courier New" w:hAnsi="Courier New" w:cs="Courier New"/>
+          <w:color w:val="000000"/>
+          <w:lang w:val="en-US"/>
+        </w:rPr>
+        <w:t>*n] * mat2[j];</w:t>
+      </w:r>
+      <w:r>
+        <w:rPr>
+          <w:rFonts w:ascii="Courier New" w:hAnsi="Courier New" w:cs="Courier New"/>
+          <w:color w:val="000000"/>
+          <w:lang w:val="en-US"/>
+        </w:rPr>
+        <w:br/>
+        <w:t xml:space="preserve">            </w:t>
+      </w:r>
+      <w:r>
+        <w:rPr>
+          <w:rFonts w:ascii="Courier New" w:hAnsi="Courier New" w:cs="Courier New"/>
+          <w:color w:val="0000FF"/>
+          <w:lang w:val="en-US"/>
+        </w:rPr>
+        <w:t>for</w:t>
+      </w:r>
+      <w:r>
+        <w:rPr>
+          <w:rFonts w:ascii="Courier New" w:hAnsi="Courier New" w:cs="Courier New"/>
+          <w:color w:val="000000"/>
+          <w:lang w:val="en-US"/>
+        </w:rPr>
+        <w:t xml:space="preserve"> (</w:t>
+      </w:r>
+      <w:r>
+        <w:rPr>
+          <w:rFonts w:ascii="Courier New" w:hAnsi="Courier New" w:cs="Courier New"/>
+          <w:color w:val="0000FF"/>
+          <w:lang w:val="en-US"/>
+        </w:rPr>
+        <w:t>int</w:t>
+      </w:r>
+      <w:r>
+        <w:rPr>
+          <w:rFonts w:ascii="Courier New" w:hAnsi="Courier New" w:cs="Courier New"/>
+          <w:color w:val="000000"/>
+          <w:lang w:val="en-US"/>
+        </w:rPr>
+        <w:t xml:space="preserve"> k = 1; k &lt; n; k++) {</w:t>
+      </w:r>
+      <w:r>
+        <w:rPr>
+          <w:rFonts w:ascii="Courier New" w:hAnsi="Courier New" w:cs="Courier New"/>
+          <w:color w:val="000000"/>
+          <w:lang w:val="en-US"/>
+        </w:rPr>
+        <w:br/>
+        <w:t xml:space="preserve">                </w:t>
+      </w:r>
+      <w:proofErr w:type="spellStart"/>
+      <w:r>
+        <w:rPr>
+          <w:rFonts w:ascii="Courier New" w:hAnsi="Courier New" w:cs="Courier New"/>
+          <w:color w:val="000000"/>
+          <w:lang w:val="en-US"/>
+        </w:rPr>
+        <w:t>mat_out</w:t>
+      </w:r>
+      <w:proofErr w:type="spellEnd"/>
+      <w:r>
+        <w:rPr>
+          <w:rFonts w:ascii="Courier New" w:hAnsi="Courier New" w:cs="Courier New"/>
+          <w:color w:val="000000"/>
+          <w:lang w:val="en-US"/>
+        </w:rPr>
+        <w:t>[</w:t>
+      </w:r>
+      <w:proofErr w:type="spellStart"/>
+      <w:r>
+        <w:rPr>
+          <w:rFonts w:ascii="Courier New" w:hAnsi="Courier New" w:cs="Courier New"/>
+          <w:color w:val="000000"/>
+          <w:lang w:val="en-US"/>
+        </w:rPr>
+        <w:t>i</w:t>
+      </w:r>
+      <w:proofErr w:type="spellEnd"/>
+      <w:r>
+        <w:rPr>
+          <w:rFonts w:ascii="Courier New" w:hAnsi="Courier New" w:cs="Courier New"/>
+          <w:color w:val="000000"/>
+          <w:lang w:val="en-US"/>
+        </w:rPr>
+        <w:t>*</w:t>
+      </w:r>
+      <w:proofErr w:type="spellStart"/>
+      <w:r>
+        <w:rPr>
+          <w:rFonts w:ascii="Courier New" w:hAnsi="Courier New" w:cs="Courier New"/>
+          <w:color w:val="000000"/>
+          <w:lang w:val="en-US"/>
+        </w:rPr>
+        <w:t>n+j</w:t>
+      </w:r>
+      <w:proofErr w:type="spellEnd"/>
+      <w:r>
+        <w:rPr>
+          <w:rFonts w:ascii="Courier New" w:hAnsi="Courier New" w:cs="Courier New"/>
+          <w:color w:val="000000"/>
+          <w:lang w:val="en-US"/>
+        </w:rPr>
+        <w:t>] += mat1[</w:t>
+      </w:r>
+      <w:proofErr w:type="spellStart"/>
+      <w:r>
+        <w:rPr>
+          <w:rFonts w:ascii="Courier New" w:hAnsi="Courier New" w:cs="Courier New"/>
+          <w:color w:val="000000"/>
+          <w:lang w:val="en-US"/>
+        </w:rPr>
+        <w:t>i</w:t>
+      </w:r>
+      <w:proofErr w:type="spellEnd"/>
+      <w:r>
+        <w:rPr>
+          <w:rFonts w:ascii="Courier New" w:hAnsi="Courier New" w:cs="Courier New"/>
+          <w:color w:val="000000"/>
+          <w:lang w:val="en-US"/>
+        </w:rPr>
+        <w:t>*</w:t>
+      </w:r>
+      <w:proofErr w:type="spellStart"/>
+      <w:r>
+        <w:rPr>
+          <w:rFonts w:ascii="Courier New" w:hAnsi="Courier New" w:cs="Courier New"/>
+          <w:color w:val="000000"/>
+          <w:lang w:val="en-US"/>
+        </w:rPr>
+        <w:t>n+k</w:t>
+      </w:r>
+      <w:proofErr w:type="spellEnd"/>
+      <w:r>
+        <w:rPr>
+          <w:rFonts w:ascii="Courier New" w:hAnsi="Courier New" w:cs="Courier New"/>
+          <w:color w:val="000000"/>
+          <w:lang w:val="en-US"/>
+        </w:rPr>
+        <w:t>] * mat2[k*</w:t>
+      </w:r>
+      <w:proofErr w:type="spellStart"/>
+      <w:r>
+        <w:rPr>
+          <w:rFonts w:ascii="Courier New" w:hAnsi="Courier New" w:cs="Courier New"/>
+          <w:color w:val="000000"/>
+          <w:lang w:val="en-US"/>
+        </w:rPr>
+        <w:t>n+j</w:t>
+      </w:r>
+      <w:proofErr w:type="spellEnd"/>
+      <w:r>
+        <w:rPr>
+          <w:rFonts w:ascii="Courier New" w:hAnsi="Courier New" w:cs="Courier New"/>
+          <w:color w:val="000000"/>
+          <w:lang w:val="en-US"/>
+        </w:rPr>
+        <w:t>];</w:t>
+      </w:r>
+      <w:r>
+        <w:rPr>
+          <w:rFonts w:ascii="Courier New" w:hAnsi="Courier New" w:cs="Courier New"/>
+          <w:color w:val="000000"/>
+          <w:lang w:val="en-US"/>
+        </w:rPr>
+        <w:br/>
+        <w:t xml:space="preserve">            }</w:t>
+      </w:r>
+      <w:r>
+        <w:rPr>
+          <w:rFonts w:ascii="Courier New" w:hAnsi="Courier New" w:cs="Courier New"/>
+          <w:color w:val="000000"/>
+          <w:lang w:val="en-US"/>
+        </w:rPr>
+        <w:br/>
+        <w:t xml:space="preserve">        }</w:t>
+      </w:r>
+      <w:r>
+        <w:rPr>
+          <w:rFonts w:ascii="Courier New" w:hAnsi="Courier New" w:cs="Courier New"/>
+          <w:color w:val="000000"/>
+          <w:lang w:val="en-US"/>
+        </w:rPr>
+        <w:br/>
+        <w:t xml:space="preserve">    }</w:t>
+      </w:r>
+      <w:r>
+        <w:rPr>
+          <w:rFonts w:ascii="Courier New" w:hAnsi="Courier New" w:cs="Courier New"/>
+          <w:color w:val="000000"/>
+          <w:lang w:val="en-US"/>
+        </w:rPr>
+        <w:br/>
+        <w:t>}</w:t>
+      </w:r>
+    </w:p>
+    <w:p>
+      <w:pPr>
+        <w:rPr>
+          <w:szCs w:val="20"/>
+          <w:lang w:val="en-US"/>
         </w:rPr>
       </w:pPr>
     </w:p>
@@ -729,12 +1562,128 @@
           <w:szCs w:val="20"/>
         </w:rPr>
       </w:pPr>
+      <w:r>
+        <w:rPr>
+          <w:szCs w:val="20"/>
+        </w:rPr>
+        <w:t>Die folgenden Bar-Plots zeigen die Ergebnisse unserer Messungen, wobei die Balken an sich den Median darstellen</w:t>
+      </w:r>
+      <w:r>
+        <w:rPr>
+          <w:szCs w:val="20"/>
+        </w:rPr>
+        <w:t>. Zusätzlich sind noch das Minimum und Maximum angegeben.</w:t>
+      </w:r>
+    </w:p>
+    <w:p>
+      <w:pPr>
+        <w:rPr>
+          <w:szCs w:val="20"/>
+        </w:rPr>
+      </w:pPr>
+    </w:p>
+    <w:p>
+      <w:pPr>
+        <w:jc w:val="center"/>
+        <w:rPr>
+          <w:szCs w:val="20"/>
+        </w:rPr>
+      </w:pPr>
+      <w:r>
+        <w:rPr>
+          <w:noProof/>
+          <w:szCs w:val="20"/>
+        </w:rPr>
+        <w:drawing>
+          <wp:inline distT="0" distB="0" distL="0" distR="0" wp14:anchorId="5802E0BD" wp14:editId="39E225DD">
+            <wp:extent cx="5199754" cy="4110825"/>
+            <wp:effectExtent l="0" t="0" r="1270" b="4445"/>
+            <wp:docPr id="1893019056" name="Grafik 5"/>
+            <wp:cNvGraphicFramePr>
+              <a:graphicFrameLocks xmlns:a="http://schemas.openxmlformats.org/drawingml/2006/main" noChangeAspect="1"/>
+            </wp:cNvGraphicFramePr>
+            <a:graphic xmlns:a="http://schemas.openxmlformats.org/drawingml/2006/main">
+              <a:graphicData uri="http://schemas.openxmlformats.org/drawingml/2006/picture">
+                <pic:pic xmlns:pic="http://schemas.openxmlformats.org/drawingml/2006/picture">
+                  <pic:nvPicPr>
+                    <pic:cNvPr id="1893019056" name="Grafik 1893019056"/>
+                    <pic:cNvPicPr/>
+                  </pic:nvPicPr>
+                  <pic:blipFill>
+                    <a:blip r:embed="rId5" cstate="print">
+                      <a:extLst>
+                        <a:ext uri="{28A0092B-C50C-407E-A947-70E740481C1C}">
+                          <a14:useLocalDpi xmlns:a14="http://schemas.microsoft.com/office/drawing/2010/main" val="0"/>
+                        </a:ext>
+                      </a:extLst>
+                    </a:blip>
+                    <a:stretch>
+                      <a:fillRect/>
+                    </a:stretch>
+                  </pic:blipFill>
+                  <pic:spPr>
+                    <a:xfrm>
+                      <a:off x="0" y="0"/>
+                      <a:ext cx="5217430" cy="4124800"/>
+                    </a:xfrm>
+                    <a:prstGeom prst="rect">
+                      <a:avLst/>
+                    </a:prstGeom>
+                  </pic:spPr>
+                </pic:pic>
+              </a:graphicData>
+            </a:graphic>
+          </wp:inline>
+        </w:drawing>
+      </w:r>
+    </w:p>
+    <w:p>
+      <w:pPr>
+        <w:rPr>
+          <w:szCs w:val="20"/>
+        </w:rPr>
+      </w:pPr>
+      <w:r>
+        <w:rPr>
+          <w:szCs w:val="20"/>
+        </w:rPr>
+        <w:t xml:space="preserve">Bei der Matrixmultiplikation ohne Optimierungen kann man gut erkennen, dass umso größer die Matrizen werden, umso weniger FLOPS erreicht werden. Dies liegt daran, dass bei sehr großen Matrizen die Zeilen bzw. Spalten nicht mehr komplett in den Cache passen und somit für eine Berechnung mehrfach auf den Speicher zugegriffen werden muss, was Geschwindigkeitseinbuße bedeutet. </w:t>
+      </w:r>
+    </w:p>
+    <w:p>
+      <w:pPr>
+        <w:rPr>
+          <w:szCs w:val="20"/>
+        </w:rPr>
+      </w:pPr>
+    </w:p>
+    <w:p>
+      <w:pPr>
+        <w:rPr>
+          <w:szCs w:val="20"/>
+        </w:rPr>
+      </w:pPr>
+    </w:p>
+    <w:p>
+      <w:pPr>
+        <w:rPr>
+          <w:rFonts w:asciiTheme="majorHAnsi" w:eastAsiaTheme="majorEastAsia" w:hAnsiTheme="majorHAnsi" w:cstheme="majorBidi"/>
+          <w:color w:val="2F5496" w:themeColor="accent1" w:themeShade="BF"/>
+          <w:sz w:val="24"/>
+          <w:szCs w:val="26"/>
+          <w:u w:val="single"/>
+        </w:rPr>
+      </w:pPr>
+      <w:r>
+        <w:br w:type="page"/>
+      </w:r>
     </w:p>
     <w:p>
       <w:pPr>
         <w:pStyle w:val="berschrift2"/>
       </w:pPr>
       <w:r>
+        <w:lastRenderedPageBreak/>
         <w:t>Aufgabe 7:</w:t>
       </w:r>
     </w:p>
@@ -744,19 +1693,4276 @@
           <w:szCs w:val="20"/>
         </w:rPr>
       </w:pPr>
-    </w:p>
-    <w:p>
-      <w:pPr>
-        <w:rPr>
-          <w:szCs w:val="20"/>
-        </w:rPr>
-      </w:pPr>
+      <w:r>
+        <w:rPr>
+          <w:szCs w:val="20"/>
+        </w:rPr>
+        <w:t xml:space="preserve">Im </w:t>
+      </w:r>
+      <w:proofErr w:type="gramStart"/>
+      <w:r>
+        <w:rPr>
+          <w:szCs w:val="20"/>
+        </w:rPr>
+        <w:t>folgenden</w:t>
+      </w:r>
+      <w:proofErr w:type="gramEnd"/>
+      <w:r>
+        <w:rPr>
+          <w:szCs w:val="20"/>
+        </w:rPr>
+        <w:t xml:space="preserve"> ist der Quellcode für die unterschiedlichen Methoden zur Optimierung der Matrixmultiplikation zu finden:</w:t>
+      </w:r>
+    </w:p>
+    <w:p>
+      <w:pPr>
+        <w:rPr>
+          <w:szCs w:val="20"/>
+        </w:rPr>
+      </w:pPr>
+    </w:p>
+    <w:p>
+      <w:pPr>
+        <w:rPr>
+          <w:szCs w:val="20"/>
+          <w:u w:val="single"/>
+        </w:rPr>
+      </w:pPr>
+      <w:r>
+        <w:rPr>
+          <w:szCs w:val="20"/>
+          <w:u w:val="single"/>
+        </w:rPr>
+        <w:t>Schleifenvertauschung/Loop Swap:</w:t>
+      </w:r>
+    </w:p>
+    <w:p>
+      <w:pPr>
+        <w:rPr>
+          <w:szCs w:val="20"/>
+          <w:u w:val="single"/>
+        </w:rPr>
+      </w:pPr>
+    </w:p>
+    <w:p>
+      <w:pPr>
+        <w:jc w:val="center"/>
+        <w:rPr>
+          <w:szCs w:val="20"/>
+          <w:u w:val="single"/>
+        </w:rPr>
+      </w:pPr>
+      <w:r>
+        <w:rPr>
+          <w:noProof/>
+          <w:szCs w:val="20"/>
+        </w:rPr>
+        <w:drawing>
+          <wp:inline distT="0" distB="0" distL="0" distR="0" wp14:anchorId="2734D7F1" wp14:editId="36DA6E82">
+            <wp:extent cx="5198400" cy="4108688"/>
+            <wp:effectExtent l="0" t="0" r="2540" b="6350"/>
+            <wp:docPr id="1310161954" name="Grafik 6"/>
+            <wp:cNvGraphicFramePr>
+              <a:graphicFrameLocks xmlns:a="http://schemas.openxmlformats.org/drawingml/2006/main" noChangeAspect="1"/>
+            </wp:cNvGraphicFramePr>
+            <a:graphic xmlns:a="http://schemas.openxmlformats.org/drawingml/2006/main">
+              <a:graphicData uri="http://schemas.openxmlformats.org/drawingml/2006/picture">
+                <pic:pic xmlns:pic="http://schemas.openxmlformats.org/drawingml/2006/picture">
+                  <pic:nvPicPr>
+                    <pic:cNvPr id="1310161954" name="Grafik 1310161954"/>
+                    <pic:cNvPicPr/>
+                  </pic:nvPicPr>
+                  <pic:blipFill>
+                    <a:blip r:embed="rId6" cstate="print">
+                      <a:extLst>
+                        <a:ext uri="{28A0092B-C50C-407E-A947-70E740481C1C}">
+                          <a14:useLocalDpi xmlns:a14="http://schemas.microsoft.com/office/drawing/2010/main" val="0"/>
+                        </a:ext>
+                      </a:extLst>
+                    </a:blip>
+                    <a:stretch>
+                      <a:fillRect/>
+                    </a:stretch>
+                  </pic:blipFill>
+                  <pic:spPr>
+                    <a:xfrm>
+                      <a:off x="0" y="0"/>
+                      <a:ext cx="5198400" cy="4108688"/>
+                    </a:xfrm>
+                    <a:prstGeom prst="rect">
+                      <a:avLst/>
+                    </a:prstGeom>
+                  </pic:spPr>
+                </pic:pic>
+              </a:graphicData>
+            </a:graphic>
+          </wp:inline>
+        </w:drawing>
+      </w:r>
+    </w:p>
+    <w:p>
+      <w:pPr>
+        <w:rPr>
+          <w:szCs w:val="20"/>
+          <w:u w:val="single"/>
+        </w:rPr>
+      </w:pPr>
+    </w:p>
+    <w:p>
+      <w:pPr>
+        <w:pBdr>
+          <w:top w:val="single" w:sz="4" w:space="1" w:color="auto"/>
+          <w:left w:val="single" w:sz="4" w:space="4" w:color="auto"/>
+          <w:bottom w:val="single" w:sz="4" w:space="1" w:color="auto"/>
+          <w:right w:val="single" w:sz="4" w:space="4" w:color="auto"/>
+        </w:pBdr>
+        <w:rPr>
+          <w:lang w:val="en-US"/>
+        </w:rPr>
+      </w:pPr>
+      <w:r>
+        <w:rPr>
+          <w:rFonts w:ascii="Courier New" w:hAnsi="Courier New" w:cs="Courier New"/>
+          <w:color w:val="0000FF"/>
+          <w:lang w:val="en-US"/>
+        </w:rPr>
+        <w:t>void</w:t>
+      </w:r>
+      <w:r>
+        <w:rPr>
+          <w:rFonts w:ascii="Courier New" w:hAnsi="Courier New" w:cs="Courier New"/>
+          <w:color w:val="000000"/>
+          <w:lang w:val="en-US"/>
+        </w:rPr>
+        <w:t xml:space="preserve"> </w:t>
+      </w:r>
+      <w:proofErr w:type="spellStart"/>
+      <w:r>
+        <w:rPr>
+          <w:rFonts w:ascii="Courier New" w:hAnsi="Courier New" w:cs="Courier New"/>
+          <w:color w:val="A31515"/>
+          <w:lang w:val="en-US"/>
+        </w:rPr>
+        <w:t>loop_swap</w:t>
+      </w:r>
+      <w:proofErr w:type="spellEnd"/>
+      <w:r>
+        <w:rPr>
+          <w:rFonts w:ascii="Courier New" w:hAnsi="Courier New" w:cs="Courier New"/>
+          <w:color w:val="000000"/>
+          <w:lang w:val="en-US"/>
+        </w:rPr>
+        <w:t>(</w:t>
+      </w:r>
+      <w:r>
+        <w:rPr>
+          <w:rFonts w:ascii="Courier New" w:hAnsi="Courier New" w:cs="Courier New"/>
+          <w:color w:val="0000FF"/>
+          <w:lang w:val="en-US"/>
+        </w:rPr>
+        <w:t>const</w:t>
+      </w:r>
+      <w:r>
+        <w:rPr>
+          <w:rFonts w:ascii="Courier New" w:hAnsi="Courier New" w:cs="Courier New"/>
+          <w:color w:val="000000"/>
+          <w:lang w:val="en-US"/>
+        </w:rPr>
+        <w:t xml:space="preserve"> </w:t>
+      </w:r>
+      <w:r>
+        <w:rPr>
+          <w:rFonts w:ascii="Courier New" w:hAnsi="Courier New" w:cs="Courier New"/>
+          <w:color w:val="0000FF"/>
+          <w:lang w:val="en-US"/>
+        </w:rPr>
+        <w:t>float</w:t>
+      </w:r>
+      <w:r>
+        <w:rPr>
+          <w:rFonts w:ascii="Courier New" w:hAnsi="Courier New" w:cs="Courier New"/>
+          <w:color w:val="000000"/>
+          <w:lang w:val="en-US"/>
+        </w:rPr>
+        <w:t xml:space="preserve">* mat1, </w:t>
+      </w:r>
+      <w:r>
+        <w:rPr>
+          <w:rFonts w:ascii="Courier New" w:hAnsi="Courier New" w:cs="Courier New"/>
+          <w:color w:val="0000FF"/>
+          <w:lang w:val="en-US"/>
+        </w:rPr>
+        <w:t>const</w:t>
+      </w:r>
+      <w:r>
+        <w:rPr>
+          <w:rFonts w:ascii="Courier New" w:hAnsi="Courier New" w:cs="Courier New"/>
+          <w:color w:val="000000"/>
+          <w:lang w:val="en-US"/>
+        </w:rPr>
+        <w:t xml:space="preserve"> </w:t>
+      </w:r>
+      <w:r>
+        <w:rPr>
+          <w:rFonts w:ascii="Courier New" w:hAnsi="Courier New" w:cs="Courier New"/>
+          <w:color w:val="0000FF"/>
+          <w:lang w:val="en-US"/>
+        </w:rPr>
+        <w:t>float</w:t>
+      </w:r>
+      <w:r>
+        <w:rPr>
+          <w:rFonts w:ascii="Courier New" w:hAnsi="Courier New" w:cs="Courier New"/>
+          <w:color w:val="000000"/>
+          <w:lang w:val="en-US"/>
+        </w:rPr>
+        <w:t xml:space="preserve">* mat2, </w:t>
+      </w:r>
+      <w:r>
+        <w:rPr>
+          <w:rFonts w:ascii="Courier New" w:hAnsi="Courier New" w:cs="Courier New"/>
+          <w:color w:val="0000FF"/>
+          <w:lang w:val="en-US"/>
+        </w:rPr>
+        <w:t>float</w:t>
+      </w:r>
+      <w:r>
+        <w:rPr>
+          <w:rFonts w:ascii="Courier New" w:hAnsi="Courier New" w:cs="Courier New"/>
+          <w:color w:val="000000"/>
+          <w:lang w:val="en-US"/>
+        </w:rPr>
+        <w:t xml:space="preserve">* </w:t>
+      </w:r>
+      <w:proofErr w:type="spellStart"/>
+      <w:r>
+        <w:rPr>
+          <w:rFonts w:ascii="Courier New" w:hAnsi="Courier New" w:cs="Courier New"/>
+          <w:color w:val="000000"/>
+          <w:lang w:val="en-US"/>
+        </w:rPr>
+        <w:t>mat_out</w:t>
+      </w:r>
+      <w:proofErr w:type="spellEnd"/>
+      <w:r>
+        <w:rPr>
+          <w:rFonts w:ascii="Courier New" w:hAnsi="Courier New" w:cs="Courier New"/>
+          <w:color w:val="000000"/>
+          <w:lang w:val="en-US"/>
+        </w:rPr>
+        <w:t xml:space="preserve">, </w:t>
+      </w:r>
+      <w:r>
+        <w:rPr>
+          <w:rFonts w:ascii="Courier New" w:hAnsi="Courier New" w:cs="Courier New"/>
+          <w:color w:val="0000FF"/>
+          <w:lang w:val="en-US"/>
+        </w:rPr>
+        <w:t>int</w:t>
+      </w:r>
+      <w:r>
+        <w:rPr>
+          <w:rFonts w:ascii="Courier New" w:hAnsi="Courier New" w:cs="Courier New"/>
+          <w:color w:val="000000"/>
+          <w:lang w:val="en-US"/>
+        </w:rPr>
+        <w:t xml:space="preserve"> n) {</w:t>
+      </w:r>
+      <w:r>
+        <w:rPr>
+          <w:rFonts w:ascii="Courier New" w:hAnsi="Courier New" w:cs="Courier New"/>
+          <w:color w:val="000000"/>
+          <w:lang w:val="en-US"/>
+        </w:rPr>
+        <w:br/>
+        <w:t xml:space="preserve">    </w:t>
+      </w:r>
+      <w:r>
+        <w:rPr>
+          <w:rFonts w:ascii="Courier New" w:hAnsi="Courier New" w:cs="Courier New"/>
+          <w:color w:val="0000FF"/>
+          <w:lang w:val="en-US"/>
+        </w:rPr>
+        <w:t>for</w:t>
+      </w:r>
+      <w:r>
+        <w:rPr>
+          <w:rFonts w:ascii="Courier New" w:hAnsi="Courier New" w:cs="Courier New"/>
+          <w:color w:val="000000"/>
+          <w:lang w:val="en-US"/>
+        </w:rPr>
+        <w:t xml:space="preserve"> (</w:t>
+      </w:r>
+      <w:r>
+        <w:rPr>
+          <w:rFonts w:ascii="Courier New" w:hAnsi="Courier New" w:cs="Courier New"/>
+          <w:color w:val="0000FF"/>
+          <w:lang w:val="en-US"/>
+        </w:rPr>
+        <w:t>int</w:t>
+      </w:r>
+      <w:r>
+        <w:rPr>
+          <w:rFonts w:ascii="Courier New" w:hAnsi="Courier New" w:cs="Courier New"/>
+          <w:color w:val="000000"/>
+          <w:lang w:val="en-US"/>
+        </w:rPr>
+        <w:t xml:space="preserve"> j = 0; j &lt; n; </w:t>
+      </w:r>
+      <w:proofErr w:type="spellStart"/>
+      <w:r>
+        <w:rPr>
+          <w:rFonts w:ascii="Courier New" w:hAnsi="Courier New" w:cs="Courier New"/>
+          <w:color w:val="000000"/>
+          <w:lang w:val="en-US"/>
+        </w:rPr>
+        <w:t>j++</w:t>
+      </w:r>
+      <w:proofErr w:type="spellEnd"/>
+      <w:r>
+        <w:rPr>
+          <w:rFonts w:ascii="Courier New" w:hAnsi="Courier New" w:cs="Courier New"/>
+          <w:color w:val="000000"/>
+          <w:lang w:val="en-US"/>
+        </w:rPr>
+        <w:t>) {</w:t>
+      </w:r>
+      <w:r>
+        <w:rPr>
+          <w:rFonts w:ascii="Courier New" w:hAnsi="Courier New" w:cs="Courier New"/>
+          <w:color w:val="000000"/>
+          <w:lang w:val="en-US"/>
+        </w:rPr>
+        <w:br/>
+        <w:t xml:space="preserve">        </w:t>
+      </w:r>
+      <w:r>
+        <w:rPr>
+          <w:rFonts w:ascii="Courier New" w:hAnsi="Courier New" w:cs="Courier New"/>
+          <w:color w:val="0000FF"/>
+          <w:lang w:val="en-US"/>
+        </w:rPr>
+        <w:t>for</w:t>
+      </w:r>
+      <w:r>
+        <w:rPr>
+          <w:rFonts w:ascii="Courier New" w:hAnsi="Courier New" w:cs="Courier New"/>
+          <w:color w:val="000000"/>
+          <w:lang w:val="en-US"/>
+        </w:rPr>
+        <w:t>(</w:t>
+      </w:r>
+      <w:r>
+        <w:rPr>
+          <w:rFonts w:ascii="Courier New" w:hAnsi="Courier New" w:cs="Courier New"/>
+          <w:color w:val="0000FF"/>
+          <w:lang w:val="en-US"/>
+        </w:rPr>
+        <w:t>int</w:t>
+      </w:r>
+      <w:r>
+        <w:rPr>
+          <w:rFonts w:ascii="Courier New" w:hAnsi="Courier New" w:cs="Courier New"/>
+          <w:color w:val="000000"/>
+          <w:lang w:val="en-US"/>
+        </w:rPr>
+        <w:t xml:space="preserve"> </w:t>
+      </w:r>
+      <w:proofErr w:type="spellStart"/>
+      <w:r>
+        <w:rPr>
+          <w:rFonts w:ascii="Courier New" w:hAnsi="Courier New" w:cs="Courier New"/>
+          <w:color w:val="000000"/>
+          <w:lang w:val="en-US"/>
+        </w:rPr>
+        <w:t>i</w:t>
+      </w:r>
+      <w:proofErr w:type="spellEnd"/>
+      <w:r>
+        <w:rPr>
+          <w:rFonts w:ascii="Courier New" w:hAnsi="Courier New" w:cs="Courier New"/>
+          <w:color w:val="000000"/>
+          <w:lang w:val="en-US"/>
+        </w:rPr>
+        <w:t xml:space="preserve"> = 0; </w:t>
+      </w:r>
+      <w:proofErr w:type="spellStart"/>
+      <w:r>
+        <w:rPr>
+          <w:rFonts w:ascii="Courier New" w:hAnsi="Courier New" w:cs="Courier New"/>
+          <w:color w:val="000000"/>
+          <w:lang w:val="en-US"/>
+        </w:rPr>
+        <w:t>i</w:t>
+      </w:r>
+      <w:proofErr w:type="spellEnd"/>
+      <w:r>
+        <w:rPr>
+          <w:rFonts w:ascii="Courier New" w:hAnsi="Courier New" w:cs="Courier New"/>
+          <w:color w:val="000000"/>
+          <w:lang w:val="en-US"/>
+        </w:rPr>
+        <w:t xml:space="preserve"> &lt; n; </w:t>
+      </w:r>
+      <w:proofErr w:type="spellStart"/>
+      <w:r>
+        <w:rPr>
+          <w:rFonts w:ascii="Courier New" w:hAnsi="Courier New" w:cs="Courier New"/>
+          <w:color w:val="000000"/>
+          <w:lang w:val="en-US"/>
+        </w:rPr>
+        <w:t>i</w:t>
+      </w:r>
+      <w:proofErr w:type="spellEnd"/>
+      <w:r>
+        <w:rPr>
+          <w:rFonts w:ascii="Courier New" w:hAnsi="Courier New" w:cs="Courier New"/>
+          <w:color w:val="000000"/>
+          <w:lang w:val="en-US"/>
+        </w:rPr>
+        <w:t>++) {</w:t>
+      </w:r>
+      <w:r>
+        <w:rPr>
+          <w:rFonts w:ascii="Courier New" w:hAnsi="Courier New" w:cs="Courier New"/>
+          <w:color w:val="000000"/>
+          <w:lang w:val="en-US"/>
+        </w:rPr>
+        <w:br/>
+        <w:t xml:space="preserve">            </w:t>
+      </w:r>
+      <w:proofErr w:type="spellStart"/>
+      <w:r>
+        <w:rPr>
+          <w:rFonts w:ascii="Courier New" w:hAnsi="Courier New" w:cs="Courier New"/>
+          <w:color w:val="000000"/>
+          <w:lang w:val="en-US"/>
+        </w:rPr>
+        <w:t>mat_out</w:t>
+      </w:r>
+      <w:proofErr w:type="spellEnd"/>
+      <w:r>
+        <w:rPr>
+          <w:rFonts w:ascii="Courier New" w:hAnsi="Courier New" w:cs="Courier New"/>
+          <w:color w:val="000000"/>
+          <w:lang w:val="en-US"/>
+        </w:rPr>
+        <w:t>[</w:t>
+      </w:r>
+      <w:proofErr w:type="spellStart"/>
+      <w:r>
+        <w:rPr>
+          <w:rFonts w:ascii="Courier New" w:hAnsi="Courier New" w:cs="Courier New"/>
+          <w:color w:val="000000"/>
+          <w:lang w:val="en-US"/>
+        </w:rPr>
+        <w:t>i</w:t>
+      </w:r>
+      <w:proofErr w:type="spellEnd"/>
+      <w:r>
+        <w:rPr>
+          <w:rFonts w:ascii="Courier New" w:hAnsi="Courier New" w:cs="Courier New"/>
+          <w:color w:val="000000"/>
+          <w:lang w:val="en-US"/>
+        </w:rPr>
+        <w:t>*</w:t>
+      </w:r>
+      <w:proofErr w:type="spellStart"/>
+      <w:r>
+        <w:rPr>
+          <w:rFonts w:ascii="Courier New" w:hAnsi="Courier New" w:cs="Courier New"/>
+          <w:color w:val="000000"/>
+          <w:lang w:val="en-US"/>
+        </w:rPr>
+        <w:t>n+j</w:t>
+      </w:r>
+      <w:proofErr w:type="spellEnd"/>
+      <w:r>
+        <w:rPr>
+          <w:rFonts w:ascii="Courier New" w:hAnsi="Courier New" w:cs="Courier New"/>
+          <w:color w:val="000000"/>
+          <w:lang w:val="en-US"/>
+        </w:rPr>
+        <w:t>] = mat1[</w:t>
+      </w:r>
+      <w:proofErr w:type="spellStart"/>
+      <w:r>
+        <w:rPr>
+          <w:rFonts w:ascii="Courier New" w:hAnsi="Courier New" w:cs="Courier New"/>
+          <w:color w:val="000000"/>
+          <w:lang w:val="en-US"/>
+        </w:rPr>
+        <w:t>i</w:t>
+      </w:r>
+      <w:proofErr w:type="spellEnd"/>
+      <w:r>
+        <w:rPr>
+          <w:rFonts w:ascii="Courier New" w:hAnsi="Courier New" w:cs="Courier New"/>
+          <w:color w:val="000000"/>
+          <w:lang w:val="en-US"/>
+        </w:rPr>
+        <w:t>*n] * mat2[j];</w:t>
+      </w:r>
+      <w:r>
+        <w:rPr>
+          <w:rFonts w:ascii="Courier New" w:hAnsi="Courier New" w:cs="Courier New"/>
+          <w:color w:val="000000"/>
+          <w:lang w:val="en-US"/>
+        </w:rPr>
+        <w:br/>
+        <w:t xml:space="preserve">            </w:t>
+      </w:r>
+      <w:r>
+        <w:rPr>
+          <w:rFonts w:ascii="Courier New" w:hAnsi="Courier New" w:cs="Courier New"/>
+          <w:color w:val="0000FF"/>
+          <w:lang w:val="en-US"/>
+        </w:rPr>
+        <w:t>for</w:t>
+      </w:r>
+      <w:r>
+        <w:rPr>
+          <w:rFonts w:ascii="Courier New" w:hAnsi="Courier New" w:cs="Courier New"/>
+          <w:color w:val="000000"/>
+          <w:lang w:val="en-US"/>
+        </w:rPr>
+        <w:t xml:space="preserve"> (</w:t>
+      </w:r>
+      <w:r>
+        <w:rPr>
+          <w:rFonts w:ascii="Courier New" w:hAnsi="Courier New" w:cs="Courier New"/>
+          <w:color w:val="0000FF"/>
+          <w:lang w:val="en-US"/>
+        </w:rPr>
+        <w:t>int</w:t>
+      </w:r>
+      <w:r>
+        <w:rPr>
+          <w:rFonts w:ascii="Courier New" w:hAnsi="Courier New" w:cs="Courier New"/>
+          <w:color w:val="000000"/>
+          <w:lang w:val="en-US"/>
+        </w:rPr>
+        <w:t xml:space="preserve"> k = 1; k &lt; n; k++) {</w:t>
+      </w:r>
+      <w:r>
+        <w:rPr>
+          <w:rFonts w:ascii="Courier New" w:hAnsi="Courier New" w:cs="Courier New"/>
+          <w:color w:val="000000"/>
+          <w:lang w:val="en-US"/>
+        </w:rPr>
+        <w:br/>
+        <w:t xml:space="preserve">                </w:t>
+      </w:r>
+      <w:proofErr w:type="spellStart"/>
+      <w:r>
+        <w:rPr>
+          <w:rFonts w:ascii="Courier New" w:hAnsi="Courier New" w:cs="Courier New"/>
+          <w:color w:val="000000"/>
+          <w:lang w:val="en-US"/>
+        </w:rPr>
+        <w:t>mat_out</w:t>
+      </w:r>
+      <w:proofErr w:type="spellEnd"/>
+      <w:r>
+        <w:rPr>
+          <w:rFonts w:ascii="Courier New" w:hAnsi="Courier New" w:cs="Courier New"/>
+          <w:color w:val="000000"/>
+          <w:lang w:val="en-US"/>
+        </w:rPr>
+        <w:t>[</w:t>
+      </w:r>
+      <w:proofErr w:type="spellStart"/>
+      <w:r>
+        <w:rPr>
+          <w:rFonts w:ascii="Courier New" w:hAnsi="Courier New" w:cs="Courier New"/>
+          <w:color w:val="000000"/>
+          <w:lang w:val="en-US"/>
+        </w:rPr>
+        <w:t>i</w:t>
+      </w:r>
+      <w:proofErr w:type="spellEnd"/>
+      <w:r>
+        <w:rPr>
+          <w:rFonts w:ascii="Courier New" w:hAnsi="Courier New" w:cs="Courier New"/>
+          <w:color w:val="000000"/>
+          <w:lang w:val="en-US"/>
+        </w:rPr>
+        <w:t>*</w:t>
+      </w:r>
+      <w:proofErr w:type="spellStart"/>
+      <w:r>
+        <w:rPr>
+          <w:rFonts w:ascii="Courier New" w:hAnsi="Courier New" w:cs="Courier New"/>
+          <w:color w:val="000000"/>
+          <w:lang w:val="en-US"/>
+        </w:rPr>
+        <w:t>n+j</w:t>
+      </w:r>
+      <w:proofErr w:type="spellEnd"/>
+      <w:r>
+        <w:rPr>
+          <w:rFonts w:ascii="Courier New" w:hAnsi="Courier New" w:cs="Courier New"/>
+          <w:color w:val="000000"/>
+          <w:lang w:val="en-US"/>
+        </w:rPr>
+        <w:t>] += mat1[</w:t>
+      </w:r>
+      <w:proofErr w:type="spellStart"/>
+      <w:r>
+        <w:rPr>
+          <w:rFonts w:ascii="Courier New" w:hAnsi="Courier New" w:cs="Courier New"/>
+          <w:color w:val="000000"/>
+          <w:lang w:val="en-US"/>
+        </w:rPr>
+        <w:t>i</w:t>
+      </w:r>
+      <w:proofErr w:type="spellEnd"/>
+      <w:r>
+        <w:rPr>
+          <w:rFonts w:ascii="Courier New" w:hAnsi="Courier New" w:cs="Courier New"/>
+          <w:color w:val="000000"/>
+          <w:lang w:val="en-US"/>
+        </w:rPr>
+        <w:t>*</w:t>
+      </w:r>
+      <w:proofErr w:type="spellStart"/>
+      <w:r>
+        <w:rPr>
+          <w:rFonts w:ascii="Courier New" w:hAnsi="Courier New" w:cs="Courier New"/>
+          <w:color w:val="000000"/>
+          <w:lang w:val="en-US"/>
+        </w:rPr>
+        <w:t>n+k</w:t>
+      </w:r>
+      <w:proofErr w:type="spellEnd"/>
+      <w:r>
+        <w:rPr>
+          <w:rFonts w:ascii="Courier New" w:hAnsi="Courier New" w:cs="Courier New"/>
+          <w:color w:val="000000"/>
+          <w:lang w:val="en-US"/>
+        </w:rPr>
+        <w:t>] * mat2[k*</w:t>
+      </w:r>
+      <w:proofErr w:type="spellStart"/>
+      <w:r>
+        <w:rPr>
+          <w:rFonts w:ascii="Courier New" w:hAnsi="Courier New" w:cs="Courier New"/>
+          <w:color w:val="000000"/>
+          <w:lang w:val="en-US"/>
+        </w:rPr>
+        <w:t>n+j</w:t>
+      </w:r>
+      <w:proofErr w:type="spellEnd"/>
+      <w:r>
+        <w:rPr>
+          <w:rFonts w:ascii="Courier New" w:hAnsi="Courier New" w:cs="Courier New"/>
+          <w:color w:val="000000"/>
+          <w:lang w:val="en-US"/>
+        </w:rPr>
+        <w:t>];</w:t>
+      </w:r>
+      <w:r>
+        <w:rPr>
+          <w:rFonts w:ascii="Courier New" w:hAnsi="Courier New" w:cs="Courier New"/>
+          <w:color w:val="000000"/>
+          <w:lang w:val="en-US"/>
+        </w:rPr>
+        <w:br/>
+        <w:t xml:space="preserve">            }</w:t>
+      </w:r>
+      <w:r>
+        <w:rPr>
+          <w:rFonts w:ascii="Courier New" w:hAnsi="Courier New" w:cs="Courier New"/>
+          <w:color w:val="000000"/>
+          <w:lang w:val="en-US"/>
+        </w:rPr>
+        <w:br/>
+        <w:t xml:space="preserve">        }</w:t>
+      </w:r>
+      <w:r>
+        <w:rPr>
+          <w:rFonts w:ascii="Courier New" w:hAnsi="Courier New" w:cs="Courier New"/>
+          <w:color w:val="000000"/>
+          <w:lang w:val="en-US"/>
+        </w:rPr>
+        <w:br/>
+        <w:t xml:space="preserve">    }</w:t>
+      </w:r>
+      <w:r>
+        <w:rPr>
+          <w:rFonts w:ascii="Courier New" w:hAnsi="Courier New" w:cs="Courier New"/>
+          <w:color w:val="000000"/>
+          <w:lang w:val="en-US"/>
+        </w:rPr>
+        <w:br/>
+        <w:t>}</w:t>
+      </w:r>
+    </w:p>
+    <w:p>
+      <w:pPr>
+        <w:rPr>
+          <w:szCs w:val="20"/>
+          <w:lang w:val="en-US"/>
+        </w:rPr>
+      </w:pPr>
+    </w:p>
+    <w:p>
+      <w:pPr>
+        <w:rPr>
+          <w:szCs w:val="20"/>
+        </w:rPr>
+      </w:pPr>
+      <w:r>
+        <w:rPr>
+          <w:szCs w:val="20"/>
+        </w:rPr>
+        <w:t xml:space="preserve">Bei der Matrixmultiplikation </w:t>
+      </w:r>
+      <w:r>
+        <w:rPr>
+          <w:szCs w:val="20"/>
+        </w:rPr>
+        <w:t xml:space="preserve">hat man ineinander geschachtelte Schleifen um jeweils über die Matrizen zu iterieren. Prinzipiell wird durch die verwendeten </w:t>
+      </w:r>
+      <w:proofErr w:type="spellStart"/>
+      <w:r>
+        <w:rPr>
+          <w:szCs w:val="20"/>
+        </w:rPr>
+        <w:t>for</w:t>
+      </w:r>
+      <w:proofErr w:type="spellEnd"/>
+      <w:r>
+        <w:rPr>
+          <w:szCs w:val="20"/>
+        </w:rPr>
+        <w:t xml:space="preserve">-Schleifen über eine Input Matrix günstig iteriert und über die andere ungünstig. Dies ist auch mit Loop Swap so. Der Unterschied liegt dann dabei, wie man über die Output Matrix iteriert. In unserem Fall haben wir bei der nicht optimierten Variante die günstige Iteration und somit hätten wir erwartet, dass wir mit Loop Swap </w:t>
+      </w:r>
+      <w:r>
+        <w:rPr>
+          <w:szCs w:val="20"/>
+        </w:rPr>
+        <w:t xml:space="preserve">eine </w:t>
+      </w:r>
+      <w:r>
+        <w:rPr>
+          <w:szCs w:val="20"/>
+        </w:rPr>
+        <w:t>schlechtere Performance erreichen.</w:t>
+      </w:r>
+    </w:p>
+    <w:p>
+      <w:pPr>
+        <w:rPr>
+          <w:szCs w:val="20"/>
+        </w:rPr>
+      </w:pPr>
+      <w:r>
+        <w:rPr>
+          <w:szCs w:val="20"/>
+        </w:rPr>
+        <w:t>Jedoch zeigt das Ergebnis, dass es mit Loop Swap in manchen Fällen, sogar bessere Ergebnisse erzielt.</w:t>
+      </w:r>
+    </w:p>
+    <w:p>
+      <w:pPr>
+        <w:rPr>
+          <w:szCs w:val="20"/>
+        </w:rPr>
+      </w:pPr>
+    </w:p>
+    <w:p>
+      <w:pPr>
+        <w:rPr>
+          <w:szCs w:val="20"/>
+        </w:rPr>
+      </w:pPr>
+      <w:r>
+        <w:rPr>
+          <w:szCs w:val="20"/>
+        </w:rPr>
+        <w:br w:type="page"/>
+      </w:r>
     </w:p>
     <w:p>
       <w:pPr>
         <w:pStyle w:val="berschrift2"/>
       </w:pPr>
       <w:r>
+        <w:lastRenderedPageBreak/>
+        <w:t>zu Aufgabe 7:</w:t>
+      </w:r>
+    </w:p>
+    <w:p>
+      <w:pPr>
+        <w:rPr>
+          <w:szCs w:val="20"/>
+        </w:rPr>
+      </w:pPr>
+    </w:p>
+    <w:p>
+      <w:pPr>
+        <w:rPr>
+          <w:szCs w:val="20"/>
+        </w:rPr>
+      </w:pPr>
+      <w:proofErr w:type="spellStart"/>
+      <w:r>
+        <w:rPr>
+          <w:szCs w:val="20"/>
+          <w:u w:val="single"/>
+        </w:rPr>
+        <w:t>Loopunrolling</w:t>
+      </w:r>
+      <w:proofErr w:type="spellEnd"/>
+      <w:r>
+        <w:rPr>
+          <w:szCs w:val="20"/>
+          <w:u w:val="single"/>
+        </w:rPr>
+        <w:t>:</w:t>
+      </w:r>
+    </w:p>
+    <w:p>
+      <w:pPr>
+        <w:rPr>
+          <w:szCs w:val="20"/>
+        </w:rPr>
+      </w:pPr>
+    </w:p>
+    <w:p>
+      <w:pPr>
+        <w:jc w:val="center"/>
+        <w:rPr>
+          <w:szCs w:val="20"/>
+        </w:rPr>
+      </w:pPr>
+      <w:r>
+        <w:rPr>
+          <w:noProof/>
+          <w:szCs w:val="20"/>
+        </w:rPr>
+        <w:drawing>
+          <wp:inline distT="0" distB="0" distL="0" distR="0" wp14:anchorId="1F826F8F" wp14:editId="219D9BC7">
+            <wp:extent cx="5198400" cy="4107088"/>
+            <wp:effectExtent l="0" t="0" r="2540" b="8255"/>
+            <wp:docPr id="457135880" name="Grafik 7"/>
+            <wp:cNvGraphicFramePr>
+              <a:graphicFrameLocks xmlns:a="http://schemas.openxmlformats.org/drawingml/2006/main" noChangeAspect="1"/>
+            </wp:cNvGraphicFramePr>
+            <a:graphic xmlns:a="http://schemas.openxmlformats.org/drawingml/2006/main">
+              <a:graphicData uri="http://schemas.openxmlformats.org/drawingml/2006/picture">
+                <pic:pic xmlns:pic="http://schemas.openxmlformats.org/drawingml/2006/picture">
+                  <pic:nvPicPr>
+                    <pic:cNvPr id="457135880" name="Grafik 457135880"/>
+                    <pic:cNvPicPr/>
+                  </pic:nvPicPr>
+                  <pic:blipFill>
+                    <a:blip r:embed="rId7" cstate="print">
+                      <a:extLst>
+                        <a:ext uri="{28A0092B-C50C-407E-A947-70E740481C1C}">
+                          <a14:useLocalDpi xmlns:a14="http://schemas.microsoft.com/office/drawing/2010/main" val="0"/>
+                        </a:ext>
+                      </a:extLst>
+                    </a:blip>
+                    <a:stretch>
+                      <a:fillRect/>
+                    </a:stretch>
+                  </pic:blipFill>
+                  <pic:spPr>
+                    <a:xfrm>
+                      <a:off x="0" y="0"/>
+                      <a:ext cx="5198400" cy="4107088"/>
+                    </a:xfrm>
+                    <a:prstGeom prst="rect">
+                      <a:avLst/>
+                    </a:prstGeom>
+                  </pic:spPr>
+                </pic:pic>
+              </a:graphicData>
+            </a:graphic>
+          </wp:inline>
+        </w:drawing>
+      </w:r>
+    </w:p>
+    <w:p>
+      <w:pPr>
+        <w:rPr>
+          <w:szCs w:val="20"/>
+        </w:rPr>
+      </w:pPr>
+    </w:p>
+    <w:p>
+      <w:pPr>
+        <w:pBdr>
+          <w:top w:val="single" w:sz="4" w:space="1" w:color="auto"/>
+          <w:left w:val="single" w:sz="4" w:space="4" w:color="auto"/>
+          <w:bottom w:val="single" w:sz="4" w:space="1" w:color="auto"/>
+          <w:right w:val="single" w:sz="4" w:space="4" w:color="auto"/>
+        </w:pBdr>
+        <w:rPr>
+          <w:lang w:val="en-US"/>
+        </w:rPr>
+      </w:pPr>
+      <w:r>
+        <w:rPr>
+          <w:rFonts w:ascii="Courier New" w:hAnsi="Courier New" w:cs="Courier New"/>
+          <w:color w:val="0000FF"/>
+          <w:lang w:val="en-US"/>
+        </w:rPr>
+        <w:t>void</w:t>
+      </w:r>
+      <w:r>
+        <w:rPr>
+          <w:rFonts w:ascii="Courier New" w:hAnsi="Courier New" w:cs="Courier New"/>
+          <w:color w:val="000000"/>
+          <w:lang w:val="en-US"/>
+        </w:rPr>
+        <w:t xml:space="preserve"> </w:t>
+      </w:r>
+      <w:proofErr w:type="spellStart"/>
+      <w:r>
+        <w:rPr>
+          <w:rFonts w:ascii="Courier New" w:hAnsi="Courier New" w:cs="Courier New"/>
+          <w:color w:val="A31515"/>
+          <w:lang w:val="en-US"/>
+        </w:rPr>
+        <w:t>loop_unrolling</w:t>
+      </w:r>
+      <w:proofErr w:type="spellEnd"/>
+      <w:r>
+        <w:rPr>
+          <w:rFonts w:ascii="Courier New" w:hAnsi="Courier New" w:cs="Courier New"/>
+          <w:color w:val="000000"/>
+          <w:lang w:val="en-US"/>
+        </w:rPr>
+        <w:t>(</w:t>
+      </w:r>
+      <w:r>
+        <w:rPr>
+          <w:rFonts w:ascii="Courier New" w:hAnsi="Courier New" w:cs="Courier New"/>
+          <w:color w:val="0000FF"/>
+          <w:lang w:val="en-US"/>
+        </w:rPr>
+        <w:t>const</w:t>
+      </w:r>
+      <w:r>
+        <w:rPr>
+          <w:rFonts w:ascii="Courier New" w:hAnsi="Courier New" w:cs="Courier New"/>
+          <w:color w:val="000000"/>
+          <w:lang w:val="en-US"/>
+        </w:rPr>
+        <w:t xml:space="preserve"> </w:t>
+      </w:r>
+      <w:r>
+        <w:rPr>
+          <w:rFonts w:ascii="Courier New" w:hAnsi="Courier New" w:cs="Courier New"/>
+          <w:color w:val="0000FF"/>
+          <w:lang w:val="en-US"/>
+        </w:rPr>
+        <w:t>float</w:t>
+      </w:r>
+      <w:r>
+        <w:rPr>
+          <w:rFonts w:ascii="Courier New" w:hAnsi="Courier New" w:cs="Courier New"/>
+          <w:color w:val="000000"/>
+          <w:lang w:val="en-US"/>
+        </w:rPr>
+        <w:t xml:space="preserve">* mat1, </w:t>
+      </w:r>
+      <w:r>
+        <w:rPr>
+          <w:rFonts w:ascii="Courier New" w:hAnsi="Courier New" w:cs="Courier New"/>
+          <w:color w:val="0000FF"/>
+          <w:lang w:val="en-US"/>
+        </w:rPr>
+        <w:t>const</w:t>
+      </w:r>
+      <w:r>
+        <w:rPr>
+          <w:rFonts w:ascii="Courier New" w:hAnsi="Courier New" w:cs="Courier New"/>
+          <w:color w:val="000000"/>
+          <w:lang w:val="en-US"/>
+        </w:rPr>
+        <w:t xml:space="preserve"> </w:t>
+      </w:r>
+      <w:r>
+        <w:rPr>
+          <w:rFonts w:ascii="Courier New" w:hAnsi="Courier New" w:cs="Courier New"/>
+          <w:color w:val="0000FF"/>
+          <w:lang w:val="en-US"/>
+        </w:rPr>
+        <w:t>float</w:t>
+      </w:r>
+      <w:r>
+        <w:rPr>
+          <w:rFonts w:ascii="Courier New" w:hAnsi="Courier New" w:cs="Courier New"/>
+          <w:color w:val="000000"/>
+          <w:lang w:val="en-US"/>
+        </w:rPr>
+        <w:t xml:space="preserve">* mat2, </w:t>
+      </w:r>
+      <w:r>
+        <w:rPr>
+          <w:rFonts w:ascii="Courier New" w:hAnsi="Courier New" w:cs="Courier New"/>
+          <w:color w:val="0000FF"/>
+          <w:lang w:val="en-US"/>
+        </w:rPr>
+        <w:t>float</w:t>
+      </w:r>
+      <w:r>
+        <w:rPr>
+          <w:rFonts w:ascii="Courier New" w:hAnsi="Courier New" w:cs="Courier New"/>
+          <w:color w:val="000000"/>
+          <w:lang w:val="en-US"/>
+        </w:rPr>
+        <w:t xml:space="preserve">* </w:t>
+      </w:r>
+      <w:proofErr w:type="spellStart"/>
+      <w:r>
+        <w:rPr>
+          <w:rFonts w:ascii="Courier New" w:hAnsi="Courier New" w:cs="Courier New"/>
+          <w:color w:val="000000"/>
+          <w:lang w:val="en-US"/>
+        </w:rPr>
+        <w:t>mat_out</w:t>
+      </w:r>
+      <w:proofErr w:type="spellEnd"/>
+      <w:r>
+        <w:rPr>
+          <w:rFonts w:ascii="Courier New" w:hAnsi="Courier New" w:cs="Courier New"/>
+          <w:color w:val="000000"/>
+          <w:lang w:val="en-US"/>
+        </w:rPr>
+        <w:t xml:space="preserve">, </w:t>
+      </w:r>
+      <w:r>
+        <w:rPr>
+          <w:rFonts w:ascii="Courier New" w:hAnsi="Courier New" w:cs="Courier New"/>
+          <w:color w:val="0000FF"/>
+          <w:lang w:val="en-US"/>
+        </w:rPr>
+        <w:t>int</w:t>
+      </w:r>
+      <w:r>
+        <w:rPr>
+          <w:rFonts w:ascii="Courier New" w:hAnsi="Courier New" w:cs="Courier New"/>
+          <w:color w:val="000000"/>
+          <w:lang w:val="en-US"/>
+        </w:rPr>
+        <w:t xml:space="preserve"> n) {</w:t>
+      </w:r>
+      <w:r>
+        <w:rPr>
+          <w:rFonts w:ascii="Courier New" w:hAnsi="Courier New" w:cs="Courier New"/>
+          <w:color w:val="000000"/>
+          <w:lang w:val="en-US"/>
+        </w:rPr>
+        <w:br/>
+        <w:t xml:space="preserve">    </w:t>
+      </w:r>
+      <w:r>
+        <w:rPr>
+          <w:rFonts w:ascii="Courier New" w:hAnsi="Courier New" w:cs="Courier New"/>
+          <w:color w:val="0000FF"/>
+          <w:lang w:val="en-US"/>
+        </w:rPr>
+        <w:t>for</w:t>
+      </w:r>
+      <w:r>
+        <w:rPr>
+          <w:rFonts w:ascii="Courier New" w:hAnsi="Courier New" w:cs="Courier New"/>
+          <w:color w:val="000000"/>
+          <w:lang w:val="en-US"/>
+        </w:rPr>
+        <w:t xml:space="preserve"> (</w:t>
+      </w:r>
+      <w:r>
+        <w:rPr>
+          <w:rFonts w:ascii="Courier New" w:hAnsi="Courier New" w:cs="Courier New"/>
+          <w:color w:val="0000FF"/>
+          <w:lang w:val="en-US"/>
+        </w:rPr>
+        <w:t>int</w:t>
+      </w:r>
+      <w:r>
+        <w:rPr>
+          <w:rFonts w:ascii="Courier New" w:hAnsi="Courier New" w:cs="Courier New"/>
+          <w:color w:val="000000"/>
+          <w:lang w:val="en-US"/>
+        </w:rPr>
+        <w:t xml:space="preserve"> </w:t>
+      </w:r>
+      <w:proofErr w:type="spellStart"/>
+      <w:r>
+        <w:rPr>
+          <w:rFonts w:ascii="Courier New" w:hAnsi="Courier New" w:cs="Courier New"/>
+          <w:color w:val="000000"/>
+          <w:lang w:val="en-US"/>
+        </w:rPr>
+        <w:t>i</w:t>
+      </w:r>
+      <w:proofErr w:type="spellEnd"/>
+      <w:r>
+        <w:rPr>
+          <w:rFonts w:ascii="Courier New" w:hAnsi="Courier New" w:cs="Courier New"/>
+          <w:color w:val="000000"/>
+          <w:lang w:val="en-US"/>
+        </w:rPr>
+        <w:t xml:space="preserve"> = 0; </w:t>
+      </w:r>
+      <w:proofErr w:type="spellStart"/>
+      <w:r>
+        <w:rPr>
+          <w:rFonts w:ascii="Courier New" w:hAnsi="Courier New" w:cs="Courier New"/>
+          <w:color w:val="000000"/>
+          <w:lang w:val="en-US"/>
+        </w:rPr>
+        <w:t>i</w:t>
+      </w:r>
+      <w:proofErr w:type="spellEnd"/>
+      <w:r>
+        <w:rPr>
+          <w:rFonts w:ascii="Courier New" w:hAnsi="Courier New" w:cs="Courier New"/>
+          <w:color w:val="000000"/>
+          <w:lang w:val="en-US"/>
+        </w:rPr>
+        <w:t xml:space="preserve"> &lt; n; </w:t>
+      </w:r>
+      <w:proofErr w:type="spellStart"/>
+      <w:r>
+        <w:rPr>
+          <w:rFonts w:ascii="Courier New" w:hAnsi="Courier New" w:cs="Courier New"/>
+          <w:color w:val="000000"/>
+          <w:lang w:val="en-US"/>
+        </w:rPr>
+        <w:t>i</w:t>
+      </w:r>
+      <w:proofErr w:type="spellEnd"/>
+      <w:r>
+        <w:rPr>
+          <w:rFonts w:ascii="Courier New" w:hAnsi="Courier New" w:cs="Courier New"/>
+          <w:color w:val="000000"/>
+          <w:lang w:val="en-US"/>
+        </w:rPr>
+        <w:t>++) {</w:t>
+      </w:r>
+      <w:r>
+        <w:rPr>
+          <w:rFonts w:ascii="Courier New" w:hAnsi="Courier New" w:cs="Courier New"/>
+          <w:color w:val="000000"/>
+          <w:lang w:val="en-US"/>
+        </w:rPr>
+        <w:br/>
+        <w:t xml:space="preserve">        </w:t>
+      </w:r>
+      <w:r>
+        <w:rPr>
+          <w:rFonts w:ascii="Courier New" w:hAnsi="Courier New" w:cs="Courier New"/>
+          <w:color w:val="0000FF"/>
+          <w:lang w:val="en-US"/>
+        </w:rPr>
+        <w:t>for</w:t>
+      </w:r>
+      <w:r>
+        <w:rPr>
+          <w:rFonts w:ascii="Courier New" w:hAnsi="Courier New" w:cs="Courier New"/>
+          <w:color w:val="000000"/>
+          <w:lang w:val="en-US"/>
+        </w:rPr>
+        <w:t>(</w:t>
+      </w:r>
+      <w:r>
+        <w:rPr>
+          <w:rFonts w:ascii="Courier New" w:hAnsi="Courier New" w:cs="Courier New"/>
+          <w:color w:val="0000FF"/>
+          <w:lang w:val="en-US"/>
+        </w:rPr>
+        <w:t>int</w:t>
+      </w:r>
+      <w:r>
+        <w:rPr>
+          <w:rFonts w:ascii="Courier New" w:hAnsi="Courier New" w:cs="Courier New"/>
+          <w:color w:val="000000"/>
+          <w:lang w:val="en-US"/>
+        </w:rPr>
+        <w:t xml:space="preserve"> j = 0; j &lt; n; </w:t>
+      </w:r>
+      <w:proofErr w:type="spellStart"/>
+      <w:r>
+        <w:rPr>
+          <w:rFonts w:ascii="Courier New" w:hAnsi="Courier New" w:cs="Courier New"/>
+          <w:color w:val="000000"/>
+          <w:lang w:val="en-US"/>
+        </w:rPr>
+        <w:t>j++</w:t>
+      </w:r>
+      <w:proofErr w:type="spellEnd"/>
+      <w:r>
+        <w:rPr>
+          <w:rFonts w:ascii="Courier New" w:hAnsi="Courier New" w:cs="Courier New"/>
+          <w:color w:val="000000"/>
+          <w:lang w:val="en-US"/>
+        </w:rPr>
+        <w:t>) {</w:t>
+      </w:r>
+      <w:r>
+        <w:rPr>
+          <w:rFonts w:ascii="Courier New" w:hAnsi="Courier New" w:cs="Courier New"/>
+          <w:color w:val="000000"/>
+          <w:lang w:val="en-US"/>
+        </w:rPr>
+        <w:br/>
+        <w:t xml:space="preserve">            </w:t>
+      </w:r>
+      <w:r>
+        <w:rPr>
+          <w:rFonts w:ascii="Courier New" w:hAnsi="Courier New" w:cs="Courier New"/>
+          <w:color w:val="0000FF"/>
+          <w:lang w:val="en-US"/>
+        </w:rPr>
+        <w:t>for</w:t>
+      </w:r>
+      <w:r>
+        <w:rPr>
+          <w:rFonts w:ascii="Courier New" w:hAnsi="Courier New" w:cs="Courier New"/>
+          <w:color w:val="000000"/>
+          <w:lang w:val="en-US"/>
+        </w:rPr>
+        <w:t xml:space="preserve"> (</w:t>
+      </w:r>
+      <w:r>
+        <w:rPr>
+          <w:rFonts w:ascii="Courier New" w:hAnsi="Courier New" w:cs="Courier New"/>
+          <w:color w:val="0000FF"/>
+          <w:lang w:val="en-US"/>
+        </w:rPr>
+        <w:t>int</w:t>
+      </w:r>
+      <w:r>
+        <w:rPr>
+          <w:rFonts w:ascii="Courier New" w:hAnsi="Courier New" w:cs="Courier New"/>
+          <w:color w:val="000000"/>
+          <w:lang w:val="en-US"/>
+        </w:rPr>
+        <w:t xml:space="preserve"> k = 0; k &lt; n; k+=4) {</w:t>
+      </w:r>
+      <w:r>
+        <w:rPr>
+          <w:rFonts w:ascii="Courier New" w:hAnsi="Courier New" w:cs="Courier New"/>
+          <w:color w:val="000000"/>
+          <w:lang w:val="en-US"/>
+        </w:rPr>
+        <w:br/>
+        <w:t xml:space="preserve">                </w:t>
+      </w:r>
+      <w:proofErr w:type="spellStart"/>
+      <w:r>
+        <w:rPr>
+          <w:rFonts w:ascii="Courier New" w:hAnsi="Courier New" w:cs="Courier New"/>
+          <w:color w:val="000000"/>
+          <w:lang w:val="en-US"/>
+        </w:rPr>
+        <w:t>mat_out</w:t>
+      </w:r>
+      <w:proofErr w:type="spellEnd"/>
+      <w:r>
+        <w:rPr>
+          <w:rFonts w:ascii="Courier New" w:hAnsi="Courier New" w:cs="Courier New"/>
+          <w:color w:val="000000"/>
+          <w:lang w:val="en-US"/>
+        </w:rPr>
+        <w:t>[</w:t>
+      </w:r>
+      <w:proofErr w:type="spellStart"/>
+      <w:r>
+        <w:rPr>
+          <w:rFonts w:ascii="Courier New" w:hAnsi="Courier New" w:cs="Courier New"/>
+          <w:color w:val="000000"/>
+          <w:lang w:val="en-US"/>
+        </w:rPr>
+        <w:t>i</w:t>
+      </w:r>
+      <w:proofErr w:type="spellEnd"/>
+      <w:r>
+        <w:rPr>
+          <w:rFonts w:ascii="Courier New" w:hAnsi="Courier New" w:cs="Courier New"/>
+          <w:color w:val="000000"/>
+          <w:lang w:val="en-US"/>
+        </w:rPr>
+        <w:t>*</w:t>
+      </w:r>
+      <w:proofErr w:type="spellStart"/>
+      <w:r>
+        <w:rPr>
+          <w:rFonts w:ascii="Courier New" w:hAnsi="Courier New" w:cs="Courier New"/>
+          <w:color w:val="000000"/>
+          <w:lang w:val="en-US"/>
+        </w:rPr>
+        <w:t>n+j</w:t>
+      </w:r>
+      <w:proofErr w:type="spellEnd"/>
+      <w:r>
+        <w:rPr>
+          <w:rFonts w:ascii="Courier New" w:hAnsi="Courier New" w:cs="Courier New"/>
+          <w:color w:val="000000"/>
+          <w:lang w:val="en-US"/>
+        </w:rPr>
+        <w:t>] += mat1[</w:t>
+      </w:r>
+      <w:proofErr w:type="spellStart"/>
+      <w:r>
+        <w:rPr>
+          <w:rFonts w:ascii="Courier New" w:hAnsi="Courier New" w:cs="Courier New"/>
+          <w:color w:val="000000"/>
+          <w:lang w:val="en-US"/>
+        </w:rPr>
+        <w:t>i</w:t>
+      </w:r>
+      <w:proofErr w:type="spellEnd"/>
+      <w:r>
+        <w:rPr>
+          <w:rFonts w:ascii="Courier New" w:hAnsi="Courier New" w:cs="Courier New"/>
+          <w:color w:val="000000"/>
+          <w:lang w:val="en-US"/>
+        </w:rPr>
+        <w:t>*</w:t>
+      </w:r>
+      <w:proofErr w:type="spellStart"/>
+      <w:r>
+        <w:rPr>
+          <w:rFonts w:ascii="Courier New" w:hAnsi="Courier New" w:cs="Courier New"/>
+          <w:color w:val="000000"/>
+          <w:lang w:val="en-US"/>
+        </w:rPr>
+        <w:t>n+k</w:t>
+      </w:r>
+      <w:proofErr w:type="spellEnd"/>
+      <w:r>
+        <w:rPr>
+          <w:rFonts w:ascii="Courier New" w:hAnsi="Courier New" w:cs="Courier New"/>
+          <w:color w:val="000000"/>
+          <w:lang w:val="en-US"/>
+        </w:rPr>
+        <w:t>] * mat2[k*</w:t>
+      </w:r>
+      <w:proofErr w:type="spellStart"/>
+      <w:r>
+        <w:rPr>
+          <w:rFonts w:ascii="Courier New" w:hAnsi="Courier New" w:cs="Courier New"/>
+          <w:color w:val="000000"/>
+          <w:lang w:val="en-US"/>
+        </w:rPr>
+        <w:t>n+j</w:t>
+      </w:r>
+      <w:proofErr w:type="spellEnd"/>
+      <w:r>
+        <w:rPr>
+          <w:rFonts w:ascii="Courier New" w:hAnsi="Courier New" w:cs="Courier New"/>
+          <w:color w:val="000000"/>
+          <w:lang w:val="en-US"/>
+        </w:rPr>
+        <w:t>];</w:t>
+      </w:r>
+      <w:r>
+        <w:rPr>
+          <w:rFonts w:ascii="Courier New" w:hAnsi="Courier New" w:cs="Courier New"/>
+          <w:color w:val="000000"/>
+          <w:lang w:val="en-US"/>
+        </w:rPr>
+        <w:br/>
+        <w:t xml:space="preserve">                </w:t>
+      </w:r>
+      <w:proofErr w:type="spellStart"/>
+      <w:r>
+        <w:rPr>
+          <w:rFonts w:ascii="Courier New" w:hAnsi="Courier New" w:cs="Courier New"/>
+          <w:color w:val="000000"/>
+          <w:lang w:val="en-US"/>
+        </w:rPr>
+        <w:t>mat_out</w:t>
+      </w:r>
+      <w:proofErr w:type="spellEnd"/>
+      <w:r>
+        <w:rPr>
+          <w:rFonts w:ascii="Courier New" w:hAnsi="Courier New" w:cs="Courier New"/>
+          <w:color w:val="000000"/>
+          <w:lang w:val="en-US"/>
+        </w:rPr>
+        <w:t>[</w:t>
+      </w:r>
+      <w:proofErr w:type="spellStart"/>
+      <w:r>
+        <w:rPr>
+          <w:rFonts w:ascii="Courier New" w:hAnsi="Courier New" w:cs="Courier New"/>
+          <w:color w:val="000000"/>
+          <w:lang w:val="en-US"/>
+        </w:rPr>
+        <w:t>i</w:t>
+      </w:r>
+      <w:proofErr w:type="spellEnd"/>
+      <w:r>
+        <w:rPr>
+          <w:rFonts w:ascii="Courier New" w:hAnsi="Courier New" w:cs="Courier New"/>
+          <w:color w:val="000000"/>
+          <w:lang w:val="en-US"/>
+        </w:rPr>
+        <w:t>*</w:t>
+      </w:r>
+      <w:proofErr w:type="spellStart"/>
+      <w:r>
+        <w:rPr>
+          <w:rFonts w:ascii="Courier New" w:hAnsi="Courier New" w:cs="Courier New"/>
+          <w:color w:val="000000"/>
+          <w:lang w:val="en-US"/>
+        </w:rPr>
+        <w:t>n+j</w:t>
+      </w:r>
+      <w:proofErr w:type="spellEnd"/>
+      <w:r>
+        <w:rPr>
+          <w:rFonts w:ascii="Courier New" w:hAnsi="Courier New" w:cs="Courier New"/>
+          <w:color w:val="000000"/>
+          <w:lang w:val="en-US"/>
+        </w:rPr>
+        <w:t>] += mat1[</w:t>
+      </w:r>
+      <w:proofErr w:type="spellStart"/>
+      <w:r>
+        <w:rPr>
+          <w:rFonts w:ascii="Courier New" w:hAnsi="Courier New" w:cs="Courier New"/>
+          <w:color w:val="000000"/>
+          <w:lang w:val="en-US"/>
+        </w:rPr>
+        <w:t>i</w:t>
+      </w:r>
+      <w:proofErr w:type="spellEnd"/>
+      <w:r>
+        <w:rPr>
+          <w:rFonts w:ascii="Courier New" w:hAnsi="Courier New" w:cs="Courier New"/>
+          <w:color w:val="000000"/>
+          <w:lang w:val="en-US"/>
+        </w:rPr>
+        <w:t>*n+(k+1)] * mat2[(k+1)*</w:t>
+      </w:r>
+      <w:proofErr w:type="spellStart"/>
+      <w:r>
+        <w:rPr>
+          <w:rFonts w:ascii="Courier New" w:hAnsi="Courier New" w:cs="Courier New"/>
+          <w:color w:val="000000"/>
+          <w:lang w:val="en-US"/>
+        </w:rPr>
+        <w:t>n+j</w:t>
+      </w:r>
+      <w:proofErr w:type="spellEnd"/>
+      <w:r>
+        <w:rPr>
+          <w:rFonts w:ascii="Courier New" w:hAnsi="Courier New" w:cs="Courier New"/>
+          <w:color w:val="000000"/>
+          <w:lang w:val="en-US"/>
+        </w:rPr>
+        <w:t>];</w:t>
+      </w:r>
+      <w:r>
+        <w:rPr>
+          <w:rFonts w:ascii="Courier New" w:hAnsi="Courier New" w:cs="Courier New"/>
+          <w:color w:val="000000"/>
+          <w:lang w:val="en-US"/>
+        </w:rPr>
+        <w:br/>
+        <w:t xml:space="preserve">                </w:t>
+      </w:r>
+      <w:proofErr w:type="spellStart"/>
+      <w:r>
+        <w:rPr>
+          <w:rFonts w:ascii="Courier New" w:hAnsi="Courier New" w:cs="Courier New"/>
+          <w:color w:val="000000"/>
+          <w:lang w:val="en-US"/>
+        </w:rPr>
+        <w:t>mat_out</w:t>
+      </w:r>
+      <w:proofErr w:type="spellEnd"/>
+      <w:r>
+        <w:rPr>
+          <w:rFonts w:ascii="Courier New" w:hAnsi="Courier New" w:cs="Courier New"/>
+          <w:color w:val="000000"/>
+          <w:lang w:val="en-US"/>
+        </w:rPr>
+        <w:t>[</w:t>
+      </w:r>
+      <w:proofErr w:type="spellStart"/>
+      <w:r>
+        <w:rPr>
+          <w:rFonts w:ascii="Courier New" w:hAnsi="Courier New" w:cs="Courier New"/>
+          <w:color w:val="000000"/>
+          <w:lang w:val="en-US"/>
+        </w:rPr>
+        <w:t>i</w:t>
+      </w:r>
+      <w:proofErr w:type="spellEnd"/>
+      <w:r>
+        <w:rPr>
+          <w:rFonts w:ascii="Courier New" w:hAnsi="Courier New" w:cs="Courier New"/>
+          <w:color w:val="000000"/>
+          <w:lang w:val="en-US"/>
+        </w:rPr>
+        <w:t>*</w:t>
+      </w:r>
+      <w:proofErr w:type="spellStart"/>
+      <w:r>
+        <w:rPr>
+          <w:rFonts w:ascii="Courier New" w:hAnsi="Courier New" w:cs="Courier New"/>
+          <w:color w:val="000000"/>
+          <w:lang w:val="en-US"/>
+        </w:rPr>
+        <w:t>n+j</w:t>
+      </w:r>
+      <w:proofErr w:type="spellEnd"/>
+      <w:r>
+        <w:rPr>
+          <w:rFonts w:ascii="Courier New" w:hAnsi="Courier New" w:cs="Courier New"/>
+          <w:color w:val="000000"/>
+          <w:lang w:val="en-US"/>
+        </w:rPr>
+        <w:t>] += mat1[</w:t>
+      </w:r>
+      <w:proofErr w:type="spellStart"/>
+      <w:r>
+        <w:rPr>
+          <w:rFonts w:ascii="Courier New" w:hAnsi="Courier New" w:cs="Courier New"/>
+          <w:color w:val="000000"/>
+          <w:lang w:val="en-US"/>
+        </w:rPr>
+        <w:t>i</w:t>
+      </w:r>
+      <w:proofErr w:type="spellEnd"/>
+      <w:r>
+        <w:rPr>
+          <w:rFonts w:ascii="Courier New" w:hAnsi="Courier New" w:cs="Courier New"/>
+          <w:color w:val="000000"/>
+          <w:lang w:val="en-US"/>
+        </w:rPr>
+        <w:t>*n+(k+2)] * mat2[(k+2)*</w:t>
+      </w:r>
+      <w:proofErr w:type="spellStart"/>
+      <w:r>
+        <w:rPr>
+          <w:rFonts w:ascii="Courier New" w:hAnsi="Courier New" w:cs="Courier New"/>
+          <w:color w:val="000000"/>
+          <w:lang w:val="en-US"/>
+        </w:rPr>
+        <w:t>n+j</w:t>
+      </w:r>
+      <w:proofErr w:type="spellEnd"/>
+      <w:r>
+        <w:rPr>
+          <w:rFonts w:ascii="Courier New" w:hAnsi="Courier New" w:cs="Courier New"/>
+          <w:color w:val="000000"/>
+          <w:lang w:val="en-US"/>
+        </w:rPr>
+        <w:t>];</w:t>
+      </w:r>
+      <w:r>
+        <w:rPr>
+          <w:rFonts w:ascii="Courier New" w:hAnsi="Courier New" w:cs="Courier New"/>
+          <w:color w:val="000000"/>
+          <w:lang w:val="en-US"/>
+        </w:rPr>
+        <w:br/>
+        <w:t xml:space="preserve">                </w:t>
+      </w:r>
+      <w:proofErr w:type="spellStart"/>
+      <w:r>
+        <w:rPr>
+          <w:rFonts w:ascii="Courier New" w:hAnsi="Courier New" w:cs="Courier New"/>
+          <w:color w:val="000000"/>
+          <w:lang w:val="en-US"/>
+        </w:rPr>
+        <w:t>mat_out</w:t>
+      </w:r>
+      <w:proofErr w:type="spellEnd"/>
+      <w:r>
+        <w:rPr>
+          <w:rFonts w:ascii="Courier New" w:hAnsi="Courier New" w:cs="Courier New"/>
+          <w:color w:val="000000"/>
+          <w:lang w:val="en-US"/>
+        </w:rPr>
+        <w:t>[</w:t>
+      </w:r>
+      <w:proofErr w:type="spellStart"/>
+      <w:r>
+        <w:rPr>
+          <w:rFonts w:ascii="Courier New" w:hAnsi="Courier New" w:cs="Courier New"/>
+          <w:color w:val="000000"/>
+          <w:lang w:val="en-US"/>
+        </w:rPr>
+        <w:t>i</w:t>
+      </w:r>
+      <w:proofErr w:type="spellEnd"/>
+      <w:r>
+        <w:rPr>
+          <w:rFonts w:ascii="Courier New" w:hAnsi="Courier New" w:cs="Courier New"/>
+          <w:color w:val="000000"/>
+          <w:lang w:val="en-US"/>
+        </w:rPr>
+        <w:t>*</w:t>
+      </w:r>
+      <w:proofErr w:type="spellStart"/>
+      <w:r>
+        <w:rPr>
+          <w:rFonts w:ascii="Courier New" w:hAnsi="Courier New" w:cs="Courier New"/>
+          <w:color w:val="000000"/>
+          <w:lang w:val="en-US"/>
+        </w:rPr>
+        <w:t>n+j</w:t>
+      </w:r>
+      <w:proofErr w:type="spellEnd"/>
+      <w:r>
+        <w:rPr>
+          <w:rFonts w:ascii="Courier New" w:hAnsi="Courier New" w:cs="Courier New"/>
+          <w:color w:val="000000"/>
+          <w:lang w:val="en-US"/>
+        </w:rPr>
+        <w:t>] += mat1[</w:t>
+      </w:r>
+      <w:proofErr w:type="spellStart"/>
+      <w:r>
+        <w:rPr>
+          <w:rFonts w:ascii="Courier New" w:hAnsi="Courier New" w:cs="Courier New"/>
+          <w:color w:val="000000"/>
+          <w:lang w:val="en-US"/>
+        </w:rPr>
+        <w:t>i</w:t>
+      </w:r>
+      <w:proofErr w:type="spellEnd"/>
+      <w:r>
+        <w:rPr>
+          <w:rFonts w:ascii="Courier New" w:hAnsi="Courier New" w:cs="Courier New"/>
+          <w:color w:val="000000"/>
+          <w:lang w:val="en-US"/>
+        </w:rPr>
+        <w:t>*n+(k+3)] * mat2[(k+3)*</w:t>
+      </w:r>
+      <w:proofErr w:type="spellStart"/>
+      <w:r>
+        <w:rPr>
+          <w:rFonts w:ascii="Courier New" w:hAnsi="Courier New" w:cs="Courier New"/>
+          <w:color w:val="000000"/>
+          <w:lang w:val="en-US"/>
+        </w:rPr>
+        <w:t>n+j</w:t>
+      </w:r>
+      <w:proofErr w:type="spellEnd"/>
+      <w:r>
+        <w:rPr>
+          <w:rFonts w:ascii="Courier New" w:hAnsi="Courier New" w:cs="Courier New"/>
+          <w:color w:val="000000"/>
+          <w:lang w:val="en-US"/>
+        </w:rPr>
+        <w:t>];</w:t>
+      </w:r>
+      <w:r>
+        <w:rPr>
+          <w:rFonts w:ascii="Courier New" w:hAnsi="Courier New" w:cs="Courier New"/>
+          <w:color w:val="000000"/>
+          <w:lang w:val="en-US"/>
+        </w:rPr>
+        <w:br/>
+        <w:t xml:space="preserve">            }</w:t>
+      </w:r>
+      <w:r>
+        <w:rPr>
+          <w:rFonts w:ascii="Courier New" w:hAnsi="Courier New" w:cs="Courier New"/>
+          <w:color w:val="000000"/>
+          <w:lang w:val="en-US"/>
+        </w:rPr>
+        <w:br/>
+        <w:t xml:space="preserve">        }</w:t>
+      </w:r>
+      <w:r>
+        <w:rPr>
+          <w:rFonts w:ascii="Courier New" w:hAnsi="Courier New" w:cs="Courier New"/>
+          <w:color w:val="000000"/>
+          <w:lang w:val="en-US"/>
+        </w:rPr>
+        <w:br/>
+        <w:t xml:space="preserve">    }</w:t>
+      </w:r>
+      <w:r>
+        <w:rPr>
+          <w:rFonts w:ascii="Courier New" w:hAnsi="Courier New" w:cs="Courier New"/>
+          <w:color w:val="000000"/>
+          <w:lang w:val="en-US"/>
+        </w:rPr>
+        <w:br/>
+        <w:t>}</w:t>
+      </w:r>
+    </w:p>
+    <w:p>
+      <w:pPr>
+        <w:rPr>
+          <w:szCs w:val="20"/>
+          <w:lang w:val="en-US"/>
+        </w:rPr>
+      </w:pPr>
+    </w:p>
+    <w:p>
+      <w:pPr>
+        <w:rPr>
+          <w:szCs w:val="20"/>
+        </w:rPr>
+      </w:pPr>
+      <w:r>
+        <w:rPr>
+          <w:szCs w:val="20"/>
+        </w:rPr>
+        <w:t xml:space="preserve">Beim Loop </w:t>
+      </w:r>
+      <w:proofErr w:type="spellStart"/>
+      <w:r>
+        <w:rPr>
+          <w:szCs w:val="20"/>
+        </w:rPr>
+        <w:t>Unrolling</w:t>
+      </w:r>
+      <w:proofErr w:type="spellEnd"/>
+      <w:r>
+        <w:rPr>
+          <w:szCs w:val="20"/>
+        </w:rPr>
+        <w:t xml:space="preserve"> greift m</w:t>
+      </w:r>
+      <w:r>
+        <w:rPr>
+          <w:szCs w:val="20"/>
+        </w:rPr>
+        <w:t>an pro Iteration direkt auf mehrere Stellen in den Matrizen zu und kann somit pro Iteration mehr Rechnen. Dafür springt man dann eben direkt mehrere Stellen weiter in den Matrizen. Das erwartete Ergebnis hier ist eine Steigerung der Performance. Dies ist auch das tatsächliche Ergebnis, wie man im Diagramm sehen kann. Wird die Matrix zu groß, hat man nach wie vor das Problem, dass nicht alle</w:t>
+      </w:r>
+      <w:r>
+        <w:rPr>
+          <w:szCs w:val="20"/>
+        </w:rPr>
+        <w:t>s</w:t>
+      </w:r>
+      <w:r>
+        <w:rPr>
+          <w:szCs w:val="20"/>
+        </w:rPr>
+        <w:t xml:space="preserve"> in den Cache passt</w:t>
+      </w:r>
+      <w:r>
+        <w:rPr>
+          <w:szCs w:val="20"/>
+        </w:rPr>
+        <w:t>. Durch die zusätzlichen Speicherzugriffe verliert man dann Geschwindigkeit.</w:t>
+      </w:r>
+    </w:p>
+    <w:p>
+      <w:pPr>
+        <w:rPr>
+          <w:szCs w:val="20"/>
+        </w:rPr>
+      </w:pPr>
+      <w:r>
+        <w:rPr>
+          <w:szCs w:val="20"/>
+        </w:rPr>
+        <w:br w:type="page"/>
+      </w:r>
+    </w:p>
+    <w:p>
+      <w:pPr>
+        <w:pStyle w:val="berschrift2"/>
+      </w:pPr>
+      <w:r>
+        <w:lastRenderedPageBreak/>
+        <w:t>zu Aufgabe 7:</w:t>
+      </w:r>
+    </w:p>
+    <w:p>
+      <w:pPr>
+        <w:rPr>
+          <w:szCs w:val="20"/>
+          <w:u w:val="single"/>
+          <w:lang w:val="en-US"/>
+        </w:rPr>
+      </w:pPr>
+    </w:p>
+    <w:p>
+      <w:pPr>
+        <w:rPr>
+          <w:szCs w:val="20"/>
+          <w:u w:val="single"/>
+          <w:lang w:val="en-US"/>
+        </w:rPr>
+      </w:pPr>
+      <w:r>
+        <w:rPr>
+          <w:szCs w:val="20"/>
+          <w:u w:val="single"/>
+          <w:lang w:val="en-US"/>
+        </w:rPr>
+        <w:t>Blocking/Tiling:</w:t>
+      </w:r>
+    </w:p>
+    <w:p>
+      <w:pPr>
+        <w:rPr>
+          <w:szCs w:val="20"/>
+        </w:rPr>
+      </w:pPr>
+    </w:p>
+    <w:p>
+      <w:pPr>
+        <w:jc w:val="center"/>
+        <w:rPr>
+          <w:szCs w:val="20"/>
+        </w:rPr>
+      </w:pPr>
+      <w:r>
+        <w:rPr>
+          <w:noProof/>
+          <w:szCs w:val="20"/>
+        </w:rPr>
+        <w:drawing>
+          <wp:inline distT="0" distB="0" distL="0" distR="0" wp14:anchorId="7CE54DB7" wp14:editId="1792CAEC">
+            <wp:extent cx="5198400" cy="4109755"/>
+            <wp:effectExtent l="0" t="0" r="2540" b="5080"/>
+            <wp:docPr id="789645556" name="Grafik 8"/>
+            <wp:cNvGraphicFramePr>
+              <a:graphicFrameLocks xmlns:a="http://schemas.openxmlformats.org/drawingml/2006/main" noChangeAspect="1"/>
+            </wp:cNvGraphicFramePr>
+            <a:graphic xmlns:a="http://schemas.openxmlformats.org/drawingml/2006/main">
+              <a:graphicData uri="http://schemas.openxmlformats.org/drawingml/2006/picture">
+                <pic:pic xmlns:pic="http://schemas.openxmlformats.org/drawingml/2006/picture">
+                  <pic:nvPicPr>
+                    <pic:cNvPr id="789645556" name="Grafik 789645556"/>
+                    <pic:cNvPicPr/>
+                  </pic:nvPicPr>
+                  <pic:blipFill>
+                    <a:blip r:embed="rId8" cstate="print">
+                      <a:extLst>
+                        <a:ext uri="{28A0092B-C50C-407E-A947-70E740481C1C}">
+                          <a14:useLocalDpi xmlns:a14="http://schemas.microsoft.com/office/drawing/2010/main" val="0"/>
+                        </a:ext>
+                      </a:extLst>
+                    </a:blip>
+                    <a:stretch>
+                      <a:fillRect/>
+                    </a:stretch>
+                  </pic:blipFill>
+                  <pic:spPr>
+                    <a:xfrm>
+                      <a:off x="0" y="0"/>
+                      <a:ext cx="5198400" cy="4109755"/>
+                    </a:xfrm>
+                    <a:prstGeom prst="rect">
+                      <a:avLst/>
+                    </a:prstGeom>
+                  </pic:spPr>
+                </pic:pic>
+              </a:graphicData>
+            </a:graphic>
+          </wp:inline>
+        </w:drawing>
+      </w:r>
+    </w:p>
+    <w:p>
+      <w:pPr>
+        <w:rPr>
+          <w:szCs w:val="20"/>
+        </w:rPr>
+      </w:pPr>
+    </w:p>
+    <w:p>
+      <w:pPr>
+        <w:rPr>
+          <w:szCs w:val="20"/>
+        </w:rPr>
+      </w:pPr>
+      <w:r>
+        <w:rPr>
+          <w:szCs w:val="20"/>
+        </w:rPr>
+        <w:t>Beim Blocking/</w:t>
+      </w:r>
+      <w:proofErr w:type="spellStart"/>
+      <w:r>
+        <w:rPr>
+          <w:szCs w:val="20"/>
+        </w:rPr>
+        <w:t>Tiling</w:t>
+      </w:r>
+      <w:proofErr w:type="spellEnd"/>
+      <w:r>
+        <w:rPr>
+          <w:szCs w:val="20"/>
+        </w:rPr>
+        <w:t xml:space="preserve"> zerlegen wir die Matrix in Blöcke und rechnen dann mit den kleineren Teilen der Matrizen. Das bringt vor allem Vorteile bei sehr großen Matrizen, da somit das Problem gelöst wird, dass nicht alles in den Cache passt und dadurch zusätzliche Speicherzugriffe nötig </w:t>
+      </w:r>
+      <w:r>
+        <w:rPr>
+          <w:szCs w:val="20"/>
+        </w:rPr>
+        <w:t>(= langsamer)</w:t>
+      </w:r>
+      <w:r>
+        <w:rPr>
+          <w:szCs w:val="20"/>
+        </w:rPr>
+        <w:t xml:space="preserve"> sind. Dadurch war zu erwarten, dass bei den größeren Matrizen (n = 1024, 2048) mehr Leistung erreicht wird. Die Erwartungen wurden erfüllt, wie man im Diagramm sehen kann. </w:t>
+      </w:r>
+    </w:p>
+    <w:p>
+      <w:pPr>
+        <w:rPr>
+          <w:szCs w:val="20"/>
+          <w:u w:val="single"/>
+        </w:rPr>
+      </w:pPr>
+    </w:p>
+    <w:p>
+      <w:pPr>
+        <w:rPr>
+          <w:szCs w:val="20"/>
+          <w:u w:val="single"/>
+        </w:rPr>
+        <w:sectPr>
+          <w:pgSz w:w="11906" w:h="16838"/>
+          <w:pgMar w:top="993" w:right="1080" w:bottom="1440" w:left="1080" w:header="708" w:footer="708" w:gutter="0"/>
+          <w:cols w:space="708"/>
+          <w:docGrid w:linePitch="360"/>
+        </w:sectPr>
+      </w:pPr>
+    </w:p>
+    <w:p>
+      <w:pPr>
+        <w:rPr>
+          <w:szCs w:val="20"/>
+          <w:u w:val="single"/>
+          <w:lang w:val="en-US"/>
+        </w:rPr>
+      </w:pPr>
+      <w:r>
+        <w:rPr>
+          <w:szCs w:val="20"/>
+          <w:u w:val="single"/>
+          <w:lang w:val="en-US"/>
+        </w:rPr>
+        <w:lastRenderedPageBreak/>
+        <w:t>Blocking/Tiling:</w:t>
+      </w:r>
+    </w:p>
+    <w:p>
+      <w:pPr>
+        <w:rPr>
+          <w:szCs w:val="20"/>
+          <w:lang w:val="en-US"/>
+        </w:rPr>
+      </w:pPr>
+    </w:p>
+    <w:p>
+      <w:pPr>
+        <w:pBdr>
+          <w:top w:val="single" w:sz="4" w:space="1" w:color="auto"/>
+          <w:left w:val="single" w:sz="4" w:space="4" w:color="auto"/>
+          <w:bottom w:val="single" w:sz="4" w:space="1" w:color="auto"/>
+          <w:right w:val="single" w:sz="4" w:space="4" w:color="auto"/>
+        </w:pBdr>
+        <w:rPr>
+          <w:lang w:val="en-US"/>
+        </w:rPr>
+      </w:pPr>
+      <w:r>
+        <w:rPr>
+          <w:rFonts w:ascii="Courier New" w:hAnsi="Courier New" w:cs="Courier New"/>
+          <w:color w:val="0000FF"/>
+          <w:lang w:val="en-US"/>
+        </w:rPr>
+        <w:t>void</w:t>
+      </w:r>
+      <w:r>
+        <w:rPr>
+          <w:rFonts w:ascii="Courier New" w:hAnsi="Courier New" w:cs="Courier New"/>
+          <w:color w:val="000000"/>
+          <w:lang w:val="en-US"/>
+        </w:rPr>
+        <w:t xml:space="preserve"> </w:t>
+      </w:r>
+      <w:proofErr w:type="spellStart"/>
+      <w:r>
+        <w:rPr>
+          <w:rFonts w:ascii="Courier New" w:hAnsi="Courier New" w:cs="Courier New"/>
+          <w:color w:val="A31515"/>
+          <w:lang w:val="en-US"/>
+        </w:rPr>
+        <w:t>tiling_matrix_mul</w:t>
+      </w:r>
+      <w:proofErr w:type="spellEnd"/>
+      <w:r>
+        <w:rPr>
+          <w:rFonts w:ascii="Courier New" w:hAnsi="Courier New" w:cs="Courier New"/>
+          <w:color w:val="000000"/>
+          <w:lang w:val="en-US"/>
+        </w:rPr>
+        <w:t>(</w:t>
+      </w:r>
+      <w:r>
+        <w:rPr>
+          <w:rFonts w:ascii="Courier New" w:hAnsi="Courier New" w:cs="Courier New"/>
+          <w:color w:val="0000FF"/>
+          <w:lang w:val="en-US"/>
+        </w:rPr>
+        <w:t>const</w:t>
+      </w:r>
+      <w:r>
+        <w:rPr>
+          <w:rFonts w:ascii="Courier New" w:hAnsi="Courier New" w:cs="Courier New"/>
+          <w:color w:val="000000"/>
+          <w:lang w:val="en-US"/>
+        </w:rPr>
+        <w:t xml:space="preserve"> </w:t>
+      </w:r>
+      <w:r>
+        <w:rPr>
+          <w:rFonts w:ascii="Courier New" w:hAnsi="Courier New" w:cs="Courier New"/>
+          <w:color w:val="0000FF"/>
+          <w:lang w:val="en-US"/>
+        </w:rPr>
+        <w:t>float</w:t>
+      </w:r>
+      <w:r>
+        <w:rPr>
+          <w:rFonts w:ascii="Courier New" w:hAnsi="Courier New" w:cs="Courier New"/>
+          <w:color w:val="000000"/>
+          <w:lang w:val="en-US"/>
+        </w:rPr>
+        <w:t xml:space="preserve">* mat1, </w:t>
+      </w:r>
+      <w:r>
+        <w:rPr>
+          <w:rFonts w:ascii="Courier New" w:hAnsi="Courier New" w:cs="Courier New"/>
+          <w:color w:val="0000FF"/>
+          <w:lang w:val="en-US"/>
+        </w:rPr>
+        <w:t>const</w:t>
+      </w:r>
+      <w:r>
+        <w:rPr>
+          <w:rFonts w:ascii="Courier New" w:hAnsi="Courier New" w:cs="Courier New"/>
+          <w:color w:val="000000"/>
+          <w:lang w:val="en-US"/>
+        </w:rPr>
+        <w:t xml:space="preserve"> </w:t>
+      </w:r>
+      <w:r>
+        <w:rPr>
+          <w:rFonts w:ascii="Courier New" w:hAnsi="Courier New" w:cs="Courier New"/>
+          <w:color w:val="0000FF"/>
+          <w:lang w:val="en-US"/>
+        </w:rPr>
+        <w:t>float</w:t>
+      </w:r>
+      <w:r>
+        <w:rPr>
+          <w:rFonts w:ascii="Courier New" w:hAnsi="Courier New" w:cs="Courier New"/>
+          <w:color w:val="000000"/>
+          <w:lang w:val="en-US"/>
+        </w:rPr>
+        <w:t xml:space="preserve">* mat2, </w:t>
+      </w:r>
+      <w:r>
+        <w:rPr>
+          <w:rFonts w:ascii="Courier New" w:hAnsi="Courier New" w:cs="Courier New"/>
+          <w:color w:val="0000FF"/>
+          <w:lang w:val="en-US"/>
+        </w:rPr>
+        <w:t>float</w:t>
+      </w:r>
+      <w:r>
+        <w:rPr>
+          <w:rFonts w:ascii="Courier New" w:hAnsi="Courier New" w:cs="Courier New"/>
+          <w:color w:val="000000"/>
+          <w:lang w:val="en-US"/>
+        </w:rPr>
+        <w:t xml:space="preserve">* </w:t>
+      </w:r>
+      <w:proofErr w:type="spellStart"/>
+      <w:r>
+        <w:rPr>
+          <w:rFonts w:ascii="Courier New" w:hAnsi="Courier New" w:cs="Courier New"/>
+          <w:color w:val="000000"/>
+          <w:lang w:val="en-US"/>
+        </w:rPr>
+        <w:t>mat_out</w:t>
+      </w:r>
+      <w:proofErr w:type="spellEnd"/>
+      <w:r>
+        <w:rPr>
+          <w:rFonts w:ascii="Courier New" w:hAnsi="Courier New" w:cs="Courier New"/>
+          <w:color w:val="000000"/>
+          <w:lang w:val="en-US"/>
+        </w:rPr>
+        <w:t xml:space="preserve">, </w:t>
+      </w:r>
+      <w:r>
+        <w:rPr>
+          <w:rFonts w:ascii="Courier New" w:hAnsi="Courier New" w:cs="Courier New"/>
+          <w:color w:val="0000FF"/>
+          <w:lang w:val="en-US"/>
+        </w:rPr>
+        <w:t>int</w:t>
+      </w:r>
+      <w:r>
+        <w:rPr>
+          <w:rFonts w:ascii="Courier New" w:hAnsi="Courier New" w:cs="Courier New"/>
+          <w:color w:val="000000"/>
+          <w:lang w:val="en-US"/>
+        </w:rPr>
+        <w:t xml:space="preserve"> n, </w:t>
+      </w:r>
+      <w:r>
+        <w:rPr>
+          <w:rFonts w:ascii="Courier New" w:hAnsi="Courier New" w:cs="Courier New"/>
+          <w:color w:val="0000FF"/>
+          <w:lang w:val="en-US"/>
+        </w:rPr>
+        <w:t>int</w:t>
+      </w:r>
+      <w:r>
+        <w:rPr>
+          <w:rFonts w:ascii="Courier New" w:hAnsi="Courier New" w:cs="Courier New"/>
+          <w:color w:val="000000"/>
+          <w:lang w:val="en-US"/>
+        </w:rPr>
+        <w:t xml:space="preserve"> </w:t>
+      </w:r>
+      <w:proofErr w:type="spellStart"/>
+      <w:r>
+        <w:rPr>
+          <w:rFonts w:ascii="Courier New" w:hAnsi="Courier New" w:cs="Courier New"/>
+          <w:color w:val="000000"/>
+          <w:lang w:val="en-US"/>
+        </w:rPr>
+        <w:t>tiling_factor</w:t>
+      </w:r>
+      <w:proofErr w:type="spellEnd"/>
+      <w:r>
+        <w:rPr>
+          <w:rFonts w:ascii="Courier New" w:hAnsi="Courier New" w:cs="Courier New"/>
+          <w:color w:val="000000"/>
+          <w:lang w:val="en-US"/>
+        </w:rPr>
+        <w:t xml:space="preserve">, </w:t>
+      </w:r>
+      <w:r>
+        <w:rPr>
+          <w:rFonts w:ascii="Courier New" w:hAnsi="Courier New" w:cs="Courier New"/>
+          <w:color w:val="0000FF"/>
+          <w:lang w:val="en-US"/>
+        </w:rPr>
+        <w:t>int</w:t>
+      </w:r>
+      <w:r>
+        <w:rPr>
+          <w:rFonts w:ascii="Courier New" w:hAnsi="Courier New" w:cs="Courier New"/>
+          <w:color w:val="000000"/>
+          <w:lang w:val="en-US"/>
+        </w:rPr>
+        <w:t xml:space="preserve"> </w:t>
+      </w:r>
+      <w:proofErr w:type="spellStart"/>
+      <w:r>
+        <w:rPr>
+          <w:rFonts w:ascii="Courier New" w:hAnsi="Courier New" w:cs="Courier New"/>
+          <w:color w:val="000000"/>
+          <w:lang w:val="en-US"/>
+        </w:rPr>
+        <w:t>tile_size</w:t>
+      </w:r>
+      <w:proofErr w:type="spellEnd"/>
+      <w:r>
+        <w:rPr>
+          <w:rFonts w:ascii="Courier New" w:hAnsi="Courier New" w:cs="Courier New"/>
+          <w:color w:val="000000"/>
+          <w:lang w:val="en-US"/>
+        </w:rPr>
+        <w:t>) {</w:t>
+      </w:r>
+      <w:r>
+        <w:rPr>
+          <w:rFonts w:ascii="Courier New" w:hAnsi="Courier New" w:cs="Courier New"/>
+          <w:color w:val="000000"/>
+          <w:lang w:val="en-US"/>
+        </w:rPr>
+        <w:br/>
+        <w:t xml:space="preserve">    </w:t>
+      </w:r>
+      <w:r>
+        <w:rPr>
+          <w:rFonts w:ascii="Courier New" w:hAnsi="Courier New" w:cs="Courier New"/>
+          <w:color w:val="0000FF"/>
+          <w:lang w:val="en-US"/>
+        </w:rPr>
+        <w:t>float</w:t>
+      </w:r>
+      <w:r>
+        <w:rPr>
+          <w:rFonts w:ascii="Courier New" w:hAnsi="Courier New" w:cs="Courier New"/>
+          <w:color w:val="000000"/>
+          <w:lang w:val="en-US"/>
+        </w:rPr>
+        <w:t xml:space="preserve">* </w:t>
+      </w:r>
+      <w:proofErr w:type="spellStart"/>
+      <w:r>
+        <w:rPr>
+          <w:rFonts w:ascii="Courier New" w:hAnsi="Courier New" w:cs="Courier New"/>
+          <w:color w:val="000000"/>
+          <w:lang w:val="en-US"/>
+        </w:rPr>
+        <w:t>result_tile</w:t>
+      </w:r>
+      <w:proofErr w:type="spellEnd"/>
+      <w:r>
+        <w:rPr>
+          <w:rFonts w:ascii="Courier New" w:hAnsi="Courier New" w:cs="Courier New"/>
+          <w:color w:val="000000"/>
+          <w:lang w:val="en-US"/>
+        </w:rPr>
+        <w:t xml:space="preserve"> = </w:t>
+      </w:r>
+      <w:r>
+        <w:rPr>
+          <w:rFonts w:ascii="Courier New" w:hAnsi="Courier New" w:cs="Courier New"/>
+          <w:color w:val="0000FF"/>
+          <w:lang w:val="en-US"/>
+        </w:rPr>
+        <w:t>malloc</w:t>
+      </w:r>
+      <w:r>
+        <w:rPr>
+          <w:rFonts w:ascii="Courier New" w:hAnsi="Courier New" w:cs="Courier New"/>
+          <w:color w:val="000000"/>
+          <w:lang w:val="en-US"/>
+        </w:rPr>
+        <w:t>(</w:t>
+      </w:r>
+      <w:proofErr w:type="spellStart"/>
+      <w:r>
+        <w:rPr>
+          <w:rFonts w:ascii="Courier New" w:hAnsi="Courier New" w:cs="Courier New"/>
+          <w:color w:val="000000"/>
+          <w:lang w:val="en-US"/>
+        </w:rPr>
+        <w:t>tile_size</w:t>
+      </w:r>
+      <w:proofErr w:type="spellEnd"/>
+      <w:r>
+        <w:rPr>
+          <w:rFonts w:ascii="Courier New" w:hAnsi="Courier New" w:cs="Courier New"/>
+          <w:color w:val="000000"/>
+          <w:lang w:val="en-US"/>
+        </w:rPr>
+        <w:t>*</w:t>
+      </w:r>
+      <w:proofErr w:type="spellStart"/>
+      <w:r>
+        <w:rPr>
+          <w:rFonts w:ascii="Courier New" w:hAnsi="Courier New" w:cs="Courier New"/>
+          <w:color w:val="000000"/>
+          <w:lang w:val="en-US"/>
+        </w:rPr>
+        <w:t>tile_size</w:t>
+      </w:r>
+      <w:proofErr w:type="spellEnd"/>
+      <w:r>
+        <w:rPr>
+          <w:rFonts w:ascii="Courier New" w:hAnsi="Courier New" w:cs="Courier New"/>
+          <w:color w:val="000000"/>
+          <w:lang w:val="en-US"/>
+        </w:rPr>
+        <w:t>*</w:t>
+      </w:r>
+      <w:proofErr w:type="spellStart"/>
+      <w:r>
+        <w:rPr>
+          <w:rFonts w:ascii="Courier New" w:hAnsi="Courier New" w:cs="Courier New"/>
+          <w:color w:val="0000FF"/>
+          <w:lang w:val="en-US"/>
+        </w:rPr>
+        <w:t>sizeof</w:t>
+      </w:r>
+      <w:proofErr w:type="spellEnd"/>
+      <w:r>
+        <w:rPr>
+          <w:rFonts w:ascii="Courier New" w:hAnsi="Courier New" w:cs="Courier New"/>
+          <w:color w:val="000000"/>
+          <w:lang w:val="en-US"/>
+        </w:rPr>
+        <w:t>(</w:t>
+      </w:r>
+      <w:r>
+        <w:rPr>
+          <w:rFonts w:ascii="Courier New" w:hAnsi="Courier New" w:cs="Courier New"/>
+          <w:color w:val="0000FF"/>
+          <w:lang w:val="en-US"/>
+        </w:rPr>
+        <w:t>float</w:t>
+      </w:r>
+      <w:r>
+        <w:rPr>
+          <w:rFonts w:ascii="Courier New" w:hAnsi="Courier New" w:cs="Courier New"/>
+          <w:color w:val="000000"/>
+          <w:lang w:val="en-US"/>
+        </w:rPr>
+        <w:t>));</w:t>
+      </w:r>
+      <w:r>
+        <w:rPr>
+          <w:rFonts w:ascii="Courier New" w:hAnsi="Courier New" w:cs="Courier New"/>
+          <w:color w:val="000000"/>
+          <w:lang w:val="en-US"/>
+        </w:rPr>
+        <w:br/>
+        <w:t xml:space="preserve">    </w:t>
+      </w:r>
+      <w:r>
+        <w:rPr>
+          <w:rFonts w:ascii="Courier New" w:hAnsi="Courier New" w:cs="Courier New"/>
+          <w:color w:val="0000FF"/>
+          <w:lang w:val="en-US"/>
+        </w:rPr>
+        <w:t>float</w:t>
+      </w:r>
+      <w:r>
+        <w:rPr>
+          <w:rFonts w:ascii="Courier New" w:hAnsi="Courier New" w:cs="Courier New"/>
+          <w:color w:val="000000"/>
+          <w:lang w:val="en-US"/>
+        </w:rPr>
+        <w:t xml:space="preserve">* mat1_tile = </w:t>
+      </w:r>
+      <w:r>
+        <w:rPr>
+          <w:rFonts w:ascii="Courier New" w:hAnsi="Courier New" w:cs="Courier New"/>
+          <w:color w:val="0000FF"/>
+          <w:lang w:val="en-US"/>
+        </w:rPr>
+        <w:t>malloc</w:t>
+      </w:r>
+      <w:r>
+        <w:rPr>
+          <w:rFonts w:ascii="Courier New" w:hAnsi="Courier New" w:cs="Courier New"/>
+          <w:color w:val="000000"/>
+          <w:lang w:val="en-US"/>
+        </w:rPr>
+        <w:t>(</w:t>
+      </w:r>
+      <w:proofErr w:type="spellStart"/>
+      <w:r>
+        <w:rPr>
+          <w:rFonts w:ascii="Courier New" w:hAnsi="Courier New" w:cs="Courier New"/>
+          <w:color w:val="000000"/>
+          <w:lang w:val="en-US"/>
+        </w:rPr>
+        <w:t>tile_size</w:t>
+      </w:r>
+      <w:proofErr w:type="spellEnd"/>
+      <w:r>
+        <w:rPr>
+          <w:rFonts w:ascii="Courier New" w:hAnsi="Courier New" w:cs="Courier New"/>
+          <w:color w:val="000000"/>
+          <w:lang w:val="en-US"/>
+        </w:rPr>
+        <w:t>*</w:t>
+      </w:r>
+      <w:proofErr w:type="spellStart"/>
+      <w:r>
+        <w:rPr>
+          <w:rFonts w:ascii="Courier New" w:hAnsi="Courier New" w:cs="Courier New"/>
+          <w:color w:val="000000"/>
+          <w:lang w:val="en-US"/>
+        </w:rPr>
+        <w:t>tile_size</w:t>
+      </w:r>
+      <w:proofErr w:type="spellEnd"/>
+      <w:r>
+        <w:rPr>
+          <w:rFonts w:ascii="Courier New" w:hAnsi="Courier New" w:cs="Courier New"/>
+          <w:color w:val="000000"/>
+          <w:lang w:val="en-US"/>
+        </w:rPr>
+        <w:t>*</w:t>
+      </w:r>
+      <w:proofErr w:type="spellStart"/>
+      <w:r>
+        <w:rPr>
+          <w:rFonts w:ascii="Courier New" w:hAnsi="Courier New" w:cs="Courier New"/>
+          <w:color w:val="0000FF"/>
+          <w:lang w:val="en-US"/>
+        </w:rPr>
+        <w:t>sizeof</w:t>
+      </w:r>
+      <w:proofErr w:type="spellEnd"/>
+      <w:r>
+        <w:rPr>
+          <w:rFonts w:ascii="Courier New" w:hAnsi="Courier New" w:cs="Courier New"/>
+          <w:color w:val="000000"/>
+          <w:lang w:val="en-US"/>
+        </w:rPr>
+        <w:t>(</w:t>
+      </w:r>
+      <w:r>
+        <w:rPr>
+          <w:rFonts w:ascii="Courier New" w:hAnsi="Courier New" w:cs="Courier New"/>
+          <w:color w:val="0000FF"/>
+          <w:lang w:val="en-US"/>
+        </w:rPr>
+        <w:t>float</w:t>
+      </w:r>
+      <w:r>
+        <w:rPr>
+          <w:rFonts w:ascii="Courier New" w:hAnsi="Courier New" w:cs="Courier New"/>
+          <w:color w:val="000000"/>
+          <w:lang w:val="en-US"/>
+        </w:rPr>
+        <w:t>));</w:t>
+      </w:r>
+      <w:r>
+        <w:rPr>
+          <w:rFonts w:ascii="Courier New" w:hAnsi="Courier New" w:cs="Courier New"/>
+          <w:color w:val="000000"/>
+          <w:lang w:val="en-US"/>
+        </w:rPr>
+        <w:br/>
+        <w:t xml:space="preserve">    </w:t>
+      </w:r>
+      <w:r>
+        <w:rPr>
+          <w:rFonts w:ascii="Courier New" w:hAnsi="Courier New" w:cs="Courier New"/>
+          <w:color w:val="0000FF"/>
+          <w:lang w:val="en-US"/>
+        </w:rPr>
+        <w:t>float</w:t>
+      </w:r>
+      <w:r>
+        <w:rPr>
+          <w:rFonts w:ascii="Courier New" w:hAnsi="Courier New" w:cs="Courier New"/>
+          <w:color w:val="000000"/>
+          <w:lang w:val="en-US"/>
+        </w:rPr>
+        <w:t xml:space="preserve">* mat2_tile = </w:t>
+      </w:r>
+      <w:r>
+        <w:rPr>
+          <w:rFonts w:ascii="Courier New" w:hAnsi="Courier New" w:cs="Courier New"/>
+          <w:color w:val="0000FF"/>
+          <w:lang w:val="en-US"/>
+        </w:rPr>
+        <w:t>malloc</w:t>
+      </w:r>
+      <w:r>
+        <w:rPr>
+          <w:rFonts w:ascii="Courier New" w:hAnsi="Courier New" w:cs="Courier New"/>
+          <w:color w:val="000000"/>
+          <w:lang w:val="en-US"/>
+        </w:rPr>
+        <w:t>(</w:t>
+      </w:r>
+      <w:proofErr w:type="spellStart"/>
+      <w:r>
+        <w:rPr>
+          <w:rFonts w:ascii="Courier New" w:hAnsi="Courier New" w:cs="Courier New"/>
+          <w:color w:val="000000"/>
+          <w:lang w:val="en-US"/>
+        </w:rPr>
+        <w:t>tile_size</w:t>
+      </w:r>
+      <w:proofErr w:type="spellEnd"/>
+      <w:r>
+        <w:rPr>
+          <w:rFonts w:ascii="Courier New" w:hAnsi="Courier New" w:cs="Courier New"/>
+          <w:color w:val="000000"/>
+          <w:lang w:val="en-US"/>
+        </w:rPr>
+        <w:t>*</w:t>
+      </w:r>
+      <w:proofErr w:type="spellStart"/>
+      <w:r>
+        <w:rPr>
+          <w:rFonts w:ascii="Courier New" w:hAnsi="Courier New" w:cs="Courier New"/>
+          <w:color w:val="000000"/>
+          <w:lang w:val="en-US"/>
+        </w:rPr>
+        <w:t>tile_size</w:t>
+      </w:r>
+      <w:proofErr w:type="spellEnd"/>
+      <w:r>
+        <w:rPr>
+          <w:rFonts w:ascii="Courier New" w:hAnsi="Courier New" w:cs="Courier New"/>
+          <w:color w:val="000000"/>
+          <w:lang w:val="en-US"/>
+        </w:rPr>
+        <w:t>*</w:t>
+      </w:r>
+      <w:proofErr w:type="spellStart"/>
+      <w:r>
+        <w:rPr>
+          <w:rFonts w:ascii="Courier New" w:hAnsi="Courier New" w:cs="Courier New"/>
+          <w:color w:val="0000FF"/>
+          <w:lang w:val="en-US"/>
+        </w:rPr>
+        <w:t>sizeof</w:t>
+      </w:r>
+      <w:proofErr w:type="spellEnd"/>
+      <w:r>
+        <w:rPr>
+          <w:rFonts w:ascii="Courier New" w:hAnsi="Courier New" w:cs="Courier New"/>
+          <w:color w:val="000000"/>
+          <w:lang w:val="en-US"/>
+        </w:rPr>
+        <w:t>(</w:t>
+      </w:r>
+      <w:r>
+        <w:rPr>
+          <w:rFonts w:ascii="Courier New" w:hAnsi="Courier New" w:cs="Courier New"/>
+          <w:color w:val="0000FF"/>
+          <w:lang w:val="en-US"/>
+        </w:rPr>
+        <w:t>float</w:t>
+      </w:r>
+      <w:r>
+        <w:rPr>
+          <w:rFonts w:ascii="Courier New" w:hAnsi="Courier New" w:cs="Courier New"/>
+          <w:color w:val="000000"/>
+          <w:lang w:val="en-US"/>
+        </w:rPr>
+        <w:t>));</w:t>
+      </w:r>
+      <w:r>
+        <w:rPr>
+          <w:rFonts w:ascii="Courier New" w:hAnsi="Courier New" w:cs="Courier New"/>
+          <w:color w:val="000000"/>
+          <w:lang w:val="en-US"/>
+        </w:rPr>
+        <w:br/>
+        <w:t xml:space="preserve">    </w:t>
+      </w:r>
+      <w:r>
+        <w:rPr>
+          <w:rFonts w:ascii="Courier New" w:hAnsi="Courier New" w:cs="Courier New"/>
+          <w:color w:val="0000FF"/>
+          <w:lang w:val="en-US"/>
+        </w:rPr>
+        <w:t>for</w:t>
+      </w:r>
+      <w:r>
+        <w:rPr>
+          <w:rFonts w:ascii="Courier New" w:hAnsi="Courier New" w:cs="Courier New"/>
+          <w:color w:val="000000"/>
+          <w:lang w:val="en-US"/>
+        </w:rPr>
+        <w:t xml:space="preserve"> (</w:t>
+      </w:r>
+      <w:r>
+        <w:rPr>
+          <w:rFonts w:ascii="Courier New" w:hAnsi="Courier New" w:cs="Courier New"/>
+          <w:color w:val="0000FF"/>
+          <w:lang w:val="en-US"/>
+        </w:rPr>
+        <w:t>int</w:t>
+      </w:r>
+      <w:r>
+        <w:rPr>
+          <w:rFonts w:ascii="Courier New" w:hAnsi="Courier New" w:cs="Courier New"/>
+          <w:color w:val="000000"/>
+          <w:lang w:val="en-US"/>
+        </w:rPr>
+        <w:t xml:space="preserve"> </w:t>
+      </w:r>
+      <w:proofErr w:type="spellStart"/>
+      <w:r>
+        <w:rPr>
+          <w:rFonts w:ascii="Courier New" w:hAnsi="Courier New" w:cs="Courier New"/>
+          <w:color w:val="000000"/>
+          <w:lang w:val="en-US"/>
+        </w:rPr>
+        <w:t>tx_out</w:t>
+      </w:r>
+      <w:proofErr w:type="spellEnd"/>
+      <w:r>
+        <w:rPr>
+          <w:rFonts w:ascii="Courier New" w:hAnsi="Courier New" w:cs="Courier New"/>
+          <w:color w:val="000000"/>
+          <w:lang w:val="en-US"/>
+        </w:rPr>
+        <w:t xml:space="preserve"> = 0; </w:t>
+      </w:r>
+      <w:proofErr w:type="spellStart"/>
+      <w:r>
+        <w:rPr>
+          <w:rFonts w:ascii="Courier New" w:hAnsi="Courier New" w:cs="Courier New"/>
+          <w:color w:val="000000"/>
+          <w:lang w:val="en-US"/>
+        </w:rPr>
+        <w:t>tx_out</w:t>
+      </w:r>
+      <w:proofErr w:type="spellEnd"/>
+      <w:r>
+        <w:rPr>
+          <w:rFonts w:ascii="Courier New" w:hAnsi="Courier New" w:cs="Courier New"/>
+          <w:color w:val="000000"/>
+          <w:lang w:val="en-US"/>
+        </w:rPr>
+        <w:t xml:space="preserve"> &lt; </w:t>
+      </w:r>
+      <w:proofErr w:type="spellStart"/>
+      <w:r>
+        <w:rPr>
+          <w:rFonts w:ascii="Courier New" w:hAnsi="Courier New" w:cs="Courier New"/>
+          <w:color w:val="000000"/>
+          <w:lang w:val="en-US"/>
+        </w:rPr>
+        <w:t>tiling_factor</w:t>
+      </w:r>
+      <w:proofErr w:type="spellEnd"/>
+      <w:r>
+        <w:rPr>
+          <w:rFonts w:ascii="Courier New" w:hAnsi="Courier New" w:cs="Courier New"/>
+          <w:color w:val="000000"/>
+          <w:lang w:val="en-US"/>
+        </w:rPr>
+        <w:t xml:space="preserve">; </w:t>
+      </w:r>
+      <w:proofErr w:type="spellStart"/>
+      <w:r>
+        <w:rPr>
+          <w:rFonts w:ascii="Courier New" w:hAnsi="Courier New" w:cs="Courier New"/>
+          <w:color w:val="000000"/>
+          <w:lang w:val="en-US"/>
+        </w:rPr>
+        <w:t>tx_out</w:t>
+      </w:r>
+      <w:proofErr w:type="spellEnd"/>
+      <w:r>
+        <w:rPr>
+          <w:rFonts w:ascii="Courier New" w:hAnsi="Courier New" w:cs="Courier New"/>
+          <w:color w:val="000000"/>
+          <w:lang w:val="en-US"/>
+        </w:rPr>
+        <w:t>++) {</w:t>
+      </w:r>
+      <w:r>
+        <w:rPr>
+          <w:rFonts w:ascii="Courier New" w:hAnsi="Courier New" w:cs="Courier New"/>
+          <w:color w:val="000000"/>
+          <w:lang w:val="en-US"/>
+        </w:rPr>
+        <w:br/>
+        <w:t xml:space="preserve">        </w:t>
+      </w:r>
+      <w:r>
+        <w:rPr>
+          <w:rFonts w:ascii="Courier New" w:hAnsi="Courier New" w:cs="Courier New"/>
+          <w:color w:val="0000FF"/>
+          <w:lang w:val="en-US"/>
+        </w:rPr>
+        <w:t>for</w:t>
+      </w:r>
+      <w:r>
+        <w:rPr>
+          <w:rFonts w:ascii="Courier New" w:hAnsi="Courier New" w:cs="Courier New"/>
+          <w:color w:val="000000"/>
+          <w:lang w:val="en-US"/>
+        </w:rPr>
+        <w:t xml:space="preserve"> (</w:t>
+      </w:r>
+      <w:r>
+        <w:rPr>
+          <w:rFonts w:ascii="Courier New" w:hAnsi="Courier New" w:cs="Courier New"/>
+          <w:color w:val="0000FF"/>
+          <w:lang w:val="en-US"/>
+        </w:rPr>
+        <w:t>int</w:t>
+      </w:r>
+      <w:r>
+        <w:rPr>
+          <w:rFonts w:ascii="Courier New" w:hAnsi="Courier New" w:cs="Courier New"/>
+          <w:color w:val="000000"/>
+          <w:lang w:val="en-US"/>
+        </w:rPr>
+        <w:t xml:space="preserve"> </w:t>
+      </w:r>
+      <w:proofErr w:type="spellStart"/>
+      <w:r>
+        <w:rPr>
+          <w:rFonts w:ascii="Courier New" w:hAnsi="Courier New" w:cs="Courier New"/>
+          <w:color w:val="000000"/>
+          <w:lang w:val="en-US"/>
+        </w:rPr>
+        <w:t>ty_out</w:t>
+      </w:r>
+      <w:proofErr w:type="spellEnd"/>
+      <w:r>
+        <w:rPr>
+          <w:rFonts w:ascii="Courier New" w:hAnsi="Courier New" w:cs="Courier New"/>
+          <w:color w:val="000000"/>
+          <w:lang w:val="en-US"/>
+        </w:rPr>
+        <w:t xml:space="preserve"> = 0; </w:t>
+      </w:r>
+      <w:proofErr w:type="spellStart"/>
+      <w:r>
+        <w:rPr>
+          <w:rFonts w:ascii="Courier New" w:hAnsi="Courier New" w:cs="Courier New"/>
+          <w:color w:val="000000"/>
+          <w:lang w:val="en-US"/>
+        </w:rPr>
+        <w:t>ty_out</w:t>
+      </w:r>
+      <w:proofErr w:type="spellEnd"/>
+      <w:r>
+        <w:rPr>
+          <w:rFonts w:ascii="Courier New" w:hAnsi="Courier New" w:cs="Courier New"/>
+          <w:color w:val="000000"/>
+          <w:lang w:val="en-US"/>
+        </w:rPr>
+        <w:t xml:space="preserve"> &lt; </w:t>
+      </w:r>
+      <w:proofErr w:type="spellStart"/>
+      <w:r>
+        <w:rPr>
+          <w:rFonts w:ascii="Courier New" w:hAnsi="Courier New" w:cs="Courier New"/>
+          <w:color w:val="000000"/>
+          <w:lang w:val="en-US"/>
+        </w:rPr>
+        <w:t>tiling_factor</w:t>
+      </w:r>
+      <w:proofErr w:type="spellEnd"/>
+      <w:r>
+        <w:rPr>
+          <w:rFonts w:ascii="Courier New" w:hAnsi="Courier New" w:cs="Courier New"/>
+          <w:color w:val="000000"/>
+          <w:lang w:val="en-US"/>
+        </w:rPr>
+        <w:t xml:space="preserve">; </w:t>
+      </w:r>
+      <w:proofErr w:type="spellStart"/>
+      <w:r>
+        <w:rPr>
+          <w:rFonts w:ascii="Courier New" w:hAnsi="Courier New" w:cs="Courier New"/>
+          <w:color w:val="000000"/>
+          <w:lang w:val="en-US"/>
+        </w:rPr>
+        <w:t>ty_out</w:t>
+      </w:r>
+      <w:proofErr w:type="spellEnd"/>
+      <w:r>
+        <w:rPr>
+          <w:rFonts w:ascii="Courier New" w:hAnsi="Courier New" w:cs="Courier New"/>
+          <w:color w:val="000000"/>
+          <w:lang w:val="en-US"/>
+        </w:rPr>
+        <w:t>++) {</w:t>
+      </w:r>
+      <w:r>
+        <w:rPr>
+          <w:rFonts w:ascii="Courier New" w:hAnsi="Courier New" w:cs="Courier New"/>
+          <w:color w:val="000000"/>
+          <w:lang w:val="en-US"/>
+        </w:rPr>
+        <w:br/>
+        <w:t xml:space="preserve">            </w:t>
+      </w:r>
+      <w:r>
+        <w:rPr>
+          <w:rFonts w:ascii="Courier New" w:hAnsi="Courier New" w:cs="Courier New"/>
+          <w:color w:val="0000FF"/>
+          <w:lang w:val="en-US"/>
+        </w:rPr>
+        <w:t>for</w:t>
+      </w:r>
+      <w:r>
+        <w:rPr>
+          <w:rFonts w:ascii="Courier New" w:hAnsi="Courier New" w:cs="Courier New"/>
+          <w:color w:val="000000"/>
+          <w:lang w:val="en-US"/>
+        </w:rPr>
+        <w:t xml:space="preserve"> (</w:t>
+      </w:r>
+      <w:r>
+        <w:rPr>
+          <w:rFonts w:ascii="Courier New" w:hAnsi="Courier New" w:cs="Courier New"/>
+          <w:color w:val="0000FF"/>
+          <w:lang w:val="en-US"/>
+        </w:rPr>
+        <w:t>int</w:t>
+      </w:r>
+      <w:r>
+        <w:rPr>
+          <w:rFonts w:ascii="Courier New" w:hAnsi="Courier New" w:cs="Courier New"/>
+          <w:color w:val="000000"/>
+          <w:lang w:val="en-US"/>
+        </w:rPr>
+        <w:t xml:space="preserve"> </w:t>
+      </w:r>
+      <w:proofErr w:type="spellStart"/>
+      <w:r>
+        <w:rPr>
+          <w:rFonts w:ascii="Courier New" w:hAnsi="Courier New" w:cs="Courier New"/>
+          <w:color w:val="000000"/>
+          <w:lang w:val="en-US"/>
+        </w:rPr>
+        <w:t>tile_index</w:t>
+      </w:r>
+      <w:proofErr w:type="spellEnd"/>
+      <w:r>
+        <w:rPr>
+          <w:rFonts w:ascii="Courier New" w:hAnsi="Courier New" w:cs="Courier New"/>
+          <w:color w:val="000000"/>
+          <w:lang w:val="en-US"/>
+        </w:rPr>
+        <w:t xml:space="preserve"> = 0; </w:t>
+      </w:r>
+      <w:proofErr w:type="spellStart"/>
+      <w:r>
+        <w:rPr>
+          <w:rFonts w:ascii="Courier New" w:hAnsi="Courier New" w:cs="Courier New"/>
+          <w:color w:val="000000"/>
+          <w:lang w:val="en-US"/>
+        </w:rPr>
+        <w:t>tile_index</w:t>
+      </w:r>
+      <w:proofErr w:type="spellEnd"/>
+      <w:r>
+        <w:rPr>
+          <w:rFonts w:ascii="Courier New" w:hAnsi="Courier New" w:cs="Courier New"/>
+          <w:color w:val="000000"/>
+          <w:lang w:val="en-US"/>
+        </w:rPr>
+        <w:t xml:space="preserve"> &lt; </w:t>
+      </w:r>
+      <w:proofErr w:type="spellStart"/>
+      <w:r>
+        <w:rPr>
+          <w:rFonts w:ascii="Courier New" w:hAnsi="Courier New" w:cs="Courier New"/>
+          <w:color w:val="000000"/>
+          <w:lang w:val="en-US"/>
+        </w:rPr>
+        <w:t>tiling_factor</w:t>
+      </w:r>
+      <w:proofErr w:type="spellEnd"/>
+      <w:r>
+        <w:rPr>
+          <w:rFonts w:ascii="Courier New" w:hAnsi="Courier New" w:cs="Courier New"/>
+          <w:color w:val="000000"/>
+          <w:lang w:val="en-US"/>
+        </w:rPr>
+        <w:t xml:space="preserve">; </w:t>
+      </w:r>
+      <w:proofErr w:type="spellStart"/>
+      <w:r>
+        <w:rPr>
+          <w:rFonts w:ascii="Courier New" w:hAnsi="Courier New" w:cs="Courier New"/>
+          <w:color w:val="000000"/>
+          <w:lang w:val="en-US"/>
+        </w:rPr>
+        <w:t>tile_index</w:t>
+      </w:r>
+      <w:proofErr w:type="spellEnd"/>
+      <w:r>
+        <w:rPr>
+          <w:rFonts w:ascii="Courier New" w:hAnsi="Courier New" w:cs="Courier New"/>
+          <w:color w:val="000000"/>
+          <w:lang w:val="en-US"/>
+        </w:rPr>
+        <w:t>++){</w:t>
+      </w:r>
+      <w:r>
+        <w:rPr>
+          <w:rFonts w:ascii="Courier New" w:hAnsi="Courier New" w:cs="Courier New"/>
+          <w:color w:val="000000"/>
+          <w:lang w:val="en-US"/>
+        </w:rPr>
+        <w:br/>
+        <w:t xml:space="preserve">                </w:t>
+      </w:r>
+      <w:r>
+        <w:rPr>
+          <w:rFonts w:ascii="Courier New" w:hAnsi="Courier New" w:cs="Courier New"/>
+          <w:color w:val="008000"/>
+          <w:lang w:val="en-US"/>
+        </w:rPr>
+        <w:t>// copy tile from mat1</w:t>
+      </w:r>
+      <w:r>
+        <w:rPr>
+          <w:rFonts w:ascii="Courier New" w:hAnsi="Courier New" w:cs="Courier New"/>
+          <w:color w:val="000000"/>
+          <w:lang w:val="en-US"/>
+        </w:rPr>
+        <w:br/>
+        <w:t xml:space="preserve">                </w:t>
+      </w:r>
+      <w:r>
+        <w:rPr>
+          <w:rFonts w:ascii="Courier New" w:hAnsi="Courier New" w:cs="Courier New"/>
+          <w:color w:val="0000FF"/>
+          <w:lang w:val="en-US"/>
+        </w:rPr>
+        <w:t>for</w:t>
+      </w:r>
+      <w:r>
+        <w:rPr>
+          <w:rFonts w:ascii="Courier New" w:hAnsi="Courier New" w:cs="Courier New"/>
+          <w:color w:val="000000"/>
+          <w:lang w:val="en-US"/>
+        </w:rPr>
+        <w:t xml:space="preserve"> (</w:t>
+      </w:r>
+      <w:r>
+        <w:rPr>
+          <w:rFonts w:ascii="Courier New" w:hAnsi="Courier New" w:cs="Courier New"/>
+          <w:color w:val="0000FF"/>
+          <w:lang w:val="en-US"/>
+        </w:rPr>
+        <w:t>int</w:t>
+      </w:r>
+      <w:r>
+        <w:rPr>
+          <w:rFonts w:ascii="Courier New" w:hAnsi="Courier New" w:cs="Courier New"/>
+          <w:color w:val="000000"/>
+          <w:lang w:val="en-US"/>
+        </w:rPr>
+        <w:t xml:space="preserve"> </w:t>
+      </w:r>
+      <w:proofErr w:type="spellStart"/>
+      <w:r>
+        <w:rPr>
+          <w:rFonts w:ascii="Courier New" w:hAnsi="Courier New" w:cs="Courier New"/>
+          <w:color w:val="000000"/>
+          <w:lang w:val="en-US"/>
+        </w:rPr>
+        <w:t>i</w:t>
+      </w:r>
+      <w:proofErr w:type="spellEnd"/>
+      <w:r>
+        <w:rPr>
+          <w:rFonts w:ascii="Courier New" w:hAnsi="Courier New" w:cs="Courier New"/>
+          <w:color w:val="000000"/>
+          <w:lang w:val="en-US"/>
+        </w:rPr>
+        <w:t xml:space="preserve"> = 0; </w:t>
+      </w:r>
+      <w:proofErr w:type="spellStart"/>
+      <w:r>
+        <w:rPr>
+          <w:rFonts w:ascii="Courier New" w:hAnsi="Courier New" w:cs="Courier New"/>
+          <w:color w:val="000000"/>
+          <w:lang w:val="en-US"/>
+        </w:rPr>
+        <w:t>i</w:t>
+      </w:r>
+      <w:proofErr w:type="spellEnd"/>
+      <w:r>
+        <w:rPr>
+          <w:rFonts w:ascii="Courier New" w:hAnsi="Courier New" w:cs="Courier New"/>
+          <w:color w:val="000000"/>
+          <w:lang w:val="en-US"/>
+        </w:rPr>
+        <w:t xml:space="preserve"> &lt; </w:t>
+      </w:r>
+      <w:proofErr w:type="spellStart"/>
+      <w:r>
+        <w:rPr>
+          <w:rFonts w:ascii="Courier New" w:hAnsi="Courier New" w:cs="Courier New"/>
+          <w:color w:val="000000"/>
+          <w:lang w:val="en-US"/>
+        </w:rPr>
+        <w:t>tile_size</w:t>
+      </w:r>
+      <w:proofErr w:type="spellEnd"/>
+      <w:r>
+        <w:rPr>
+          <w:rFonts w:ascii="Courier New" w:hAnsi="Courier New" w:cs="Courier New"/>
+          <w:color w:val="000000"/>
+          <w:lang w:val="en-US"/>
+        </w:rPr>
+        <w:t xml:space="preserve">; </w:t>
+      </w:r>
+      <w:proofErr w:type="spellStart"/>
+      <w:r>
+        <w:rPr>
+          <w:rFonts w:ascii="Courier New" w:hAnsi="Courier New" w:cs="Courier New"/>
+          <w:color w:val="000000"/>
+          <w:lang w:val="en-US"/>
+        </w:rPr>
+        <w:t>i</w:t>
+      </w:r>
+      <w:proofErr w:type="spellEnd"/>
+      <w:r>
+        <w:rPr>
+          <w:rFonts w:ascii="Courier New" w:hAnsi="Courier New" w:cs="Courier New"/>
+          <w:color w:val="000000"/>
+          <w:lang w:val="en-US"/>
+        </w:rPr>
+        <w:t>++) {</w:t>
+      </w:r>
+      <w:r>
+        <w:rPr>
+          <w:rFonts w:ascii="Courier New" w:hAnsi="Courier New" w:cs="Courier New"/>
+          <w:color w:val="000000"/>
+          <w:lang w:val="en-US"/>
+        </w:rPr>
+        <w:br/>
+        <w:t xml:space="preserve">                    </w:t>
+      </w:r>
+      <w:r>
+        <w:rPr>
+          <w:rFonts w:ascii="Courier New" w:hAnsi="Courier New" w:cs="Courier New"/>
+          <w:color w:val="0000FF"/>
+          <w:lang w:val="en-US"/>
+        </w:rPr>
+        <w:t>for</w:t>
+      </w:r>
+      <w:r>
+        <w:rPr>
+          <w:rFonts w:ascii="Courier New" w:hAnsi="Courier New" w:cs="Courier New"/>
+          <w:color w:val="000000"/>
+          <w:lang w:val="en-US"/>
+        </w:rPr>
+        <w:t xml:space="preserve"> (</w:t>
+      </w:r>
+      <w:r>
+        <w:rPr>
+          <w:rFonts w:ascii="Courier New" w:hAnsi="Courier New" w:cs="Courier New"/>
+          <w:color w:val="0000FF"/>
+          <w:lang w:val="en-US"/>
+        </w:rPr>
+        <w:t>int</w:t>
+      </w:r>
+      <w:r>
+        <w:rPr>
+          <w:rFonts w:ascii="Courier New" w:hAnsi="Courier New" w:cs="Courier New"/>
+          <w:color w:val="000000"/>
+          <w:lang w:val="en-US"/>
+        </w:rPr>
+        <w:t xml:space="preserve"> j = 0; j &lt; </w:t>
+      </w:r>
+      <w:proofErr w:type="spellStart"/>
+      <w:r>
+        <w:rPr>
+          <w:rFonts w:ascii="Courier New" w:hAnsi="Courier New" w:cs="Courier New"/>
+          <w:color w:val="000000"/>
+          <w:lang w:val="en-US"/>
+        </w:rPr>
+        <w:t>tile_size</w:t>
+      </w:r>
+      <w:proofErr w:type="spellEnd"/>
+      <w:r>
+        <w:rPr>
+          <w:rFonts w:ascii="Courier New" w:hAnsi="Courier New" w:cs="Courier New"/>
+          <w:color w:val="000000"/>
+          <w:lang w:val="en-US"/>
+        </w:rPr>
+        <w:t xml:space="preserve">; </w:t>
+      </w:r>
+      <w:proofErr w:type="spellStart"/>
+      <w:r>
+        <w:rPr>
+          <w:rFonts w:ascii="Courier New" w:hAnsi="Courier New" w:cs="Courier New"/>
+          <w:color w:val="000000"/>
+          <w:lang w:val="en-US"/>
+        </w:rPr>
+        <w:t>j++</w:t>
+      </w:r>
+      <w:proofErr w:type="spellEnd"/>
+      <w:r>
+        <w:rPr>
+          <w:rFonts w:ascii="Courier New" w:hAnsi="Courier New" w:cs="Courier New"/>
+          <w:color w:val="000000"/>
+          <w:lang w:val="en-US"/>
+        </w:rPr>
+        <w:t>) {</w:t>
+      </w:r>
+      <w:r>
+        <w:rPr>
+          <w:rFonts w:ascii="Courier New" w:hAnsi="Courier New" w:cs="Courier New"/>
+          <w:color w:val="000000"/>
+          <w:lang w:val="en-US"/>
+        </w:rPr>
+        <w:br/>
+        <w:t xml:space="preserve">                        mat1_tile[</w:t>
+      </w:r>
+      <w:proofErr w:type="spellStart"/>
+      <w:r>
+        <w:rPr>
+          <w:rFonts w:ascii="Courier New" w:hAnsi="Courier New" w:cs="Courier New"/>
+          <w:color w:val="000000"/>
+          <w:lang w:val="en-US"/>
+        </w:rPr>
+        <w:t>i</w:t>
+      </w:r>
+      <w:proofErr w:type="spellEnd"/>
+      <w:r>
+        <w:rPr>
+          <w:rFonts w:ascii="Courier New" w:hAnsi="Courier New" w:cs="Courier New"/>
+          <w:color w:val="000000"/>
+          <w:lang w:val="en-US"/>
+        </w:rPr>
+        <w:t>*</w:t>
+      </w:r>
+      <w:proofErr w:type="spellStart"/>
+      <w:r>
+        <w:rPr>
+          <w:rFonts w:ascii="Courier New" w:hAnsi="Courier New" w:cs="Courier New"/>
+          <w:color w:val="000000"/>
+          <w:lang w:val="en-US"/>
+        </w:rPr>
+        <w:t>tile_size+j</w:t>
+      </w:r>
+      <w:proofErr w:type="spellEnd"/>
+      <w:r>
+        <w:rPr>
+          <w:rFonts w:ascii="Courier New" w:hAnsi="Courier New" w:cs="Courier New"/>
+          <w:color w:val="000000"/>
+          <w:lang w:val="en-US"/>
+        </w:rPr>
+        <w:t>] = mat1[(((</w:t>
+      </w:r>
+      <w:proofErr w:type="spellStart"/>
+      <w:r>
+        <w:rPr>
+          <w:rFonts w:ascii="Courier New" w:hAnsi="Courier New" w:cs="Courier New"/>
+          <w:color w:val="000000"/>
+          <w:lang w:val="en-US"/>
+        </w:rPr>
+        <w:t>ty_out</w:t>
+      </w:r>
+      <w:proofErr w:type="spellEnd"/>
+      <w:r>
+        <w:rPr>
+          <w:rFonts w:ascii="Courier New" w:hAnsi="Courier New" w:cs="Courier New"/>
+          <w:color w:val="000000"/>
+          <w:lang w:val="en-US"/>
+        </w:rPr>
+        <w:t>*</w:t>
+      </w:r>
+      <w:proofErr w:type="spellStart"/>
+      <w:r>
+        <w:rPr>
+          <w:rFonts w:ascii="Courier New" w:hAnsi="Courier New" w:cs="Courier New"/>
+          <w:color w:val="000000"/>
+          <w:lang w:val="en-US"/>
+        </w:rPr>
+        <w:t>tile_size</w:t>
+      </w:r>
+      <w:proofErr w:type="spellEnd"/>
+      <w:r>
+        <w:rPr>
+          <w:rFonts w:ascii="Courier New" w:hAnsi="Courier New" w:cs="Courier New"/>
+          <w:color w:val="000000"/>
+          <w:lang w:val="en-US"/>
+        </w:rPr>
+        <w:t>)+</w:t>
+      </w:r>
+      <w:proofErr w:type="spellStart"/>
+      <w:r>
+        <w:rPr>
+          <w:rFonts w:ascii="Courier New" w:hAnsi="Courier New" w:cs="Courier New"/>
+          <w:color w:val="000000"/>
+          <w:lang w:val="en-US"/>
+        </w:rPr>
+        <w:t>i</w:t>
+      </w:r>
+      <w:proofErr w:type="spellEnd"/>
+      <w:r>
+        <w:rPr>
+          <w:rFonts w:ascii="Courier New" w:hAnsi="Courier New" w:cs="Courier New"/>
+          <w:color w:val="000000"/>
+          <w:lang w:val="en-US"/>
+        </w:rPr>
+        <w:t>)*n)+((</w:t>
+      </w:r>
+      <w:proofErr w:type="spellStart"/>
+      <w:r>
+        <w:rPr>
+          <w:rFonts w:ascii="Courier New" w:hAnsi="Courier New" w:cs="Courier New"/>
+          <w:color w:val="000000"/>
+          <w:lang w:val="en-US"/>
+        </w:rPr>
+        <w:t>tile_index</w:t>
+      </w:r>
+      <w:proofErr w:type="spellEnd"/>
+      <w:r>
+        <w:rPr>
+          <w:rFonts w:ascii="Courier New" w:hAnsi="Courier New" w:cs="Courier New"/>
+          <w:color w:val="000000"/>
+          <w:lang w:val="en-US"/>
+        </w:rPr>
+        <w:t xml:space="preserve"> * </w:t>
+      </w:r>
+      <w:proofErr w:type="spellStart"/>
+      <w:r>
+        <w:rPr>
+          <w:rFonts w:ascii="Courier New" w:hAnsi="Courier New" w:cs="Courier New"/>
+          <w:color w:val="000000"/>
+          <w:lang w:val="en-US"/>
+        </w:rPr>
+        <w:t>tile_size</w:t>
+      </w:r>
+      <w:proofErr w:type="spellEnd"/>
+      <w:r>
+        <w:rPr>
+          <w:rFonts w:ascii="Courier New" w:hAnsi="Courier New" w:cs="Courier New"/>
+          <w:color w:val="000000"/>
+          <w:lang w:val="en-US"/>
+        </w:rPr>
+        <w:t>) + j)];</w:t>
+      </w:r>
+      <w:r>
+        <w:rPr>
+          <w:rFonts w:ascii="Courier New" w:hAnsi="Courier New" w:cs="Courier New"/>
+          <w:color w:val="000000"/>
+          <w:lang w:val="en-US"/>
+        </w:rPr>
+        <w:br/>
+        <w:t xml:space="preserve">                    }</w:t>
+      </w:r>
+      <w:r>
+        <w:rPr>
+          <w:rFonts w:ascii="Courier New" w:hAnsi="Courier New" w:cs="Courier New"/>
+          <w:color w:val="000000"/>
+          <w:lang w:val="en-US"/>
+        </w:rPr>
+        <w:br/>
+        <w:t xml:space="preserve">                }</w:t>
+      </w:r>
+      <w:r>
+        <w:rPr>
+          <w:rFonts w:ascii="Courier New" w:hAnsi="Courier New" w:cs="Courier New"/>
+          <w:color w:val="000000"/>
+          <w:lang w:val="en-US"/>
+        </w:rPr>
+        <w:br/>
+      </w:r>
+      <w:r>
+        <w:rPr>
+          <w:rFonts w:ascii="Courier New" w:hAnsi="Courier New" w:cs="Courier New"/>
+          <w:color w:val="000000"/>
+          <w:lang w:val="en-US"/>
+        </w:rPr>
+        <w:br/>
+        <w:t xml:space="preserve">                </w:t>
+      </w:r>
+      <w:r>
+        <w:rPr>
+          <w:rFonts w:ascii="Courier New" w:hAnsi="Courier New" w:cs="Courier New"/>
+          <w:color w:val="008000"/>
+          <w:lang w:val="en-US"/>
+        </w:rPr>
+        <w:t>// copy tile from mat2</w:t>
+      </w:r>
+      <w:r>
+        <w:rPr>
+          <w:rFonts w:ascii="Courier New" w:hAnsi="Courier New" w:cs="Courier New"/>
+          <w:color w:val="000000"/>
+          <w:lang w:val="en-US"/>
+        </w:rPr>
+        <w:br/>
+        <w:t xml:space="preserve">                </w:t>
+      </w:r>
+      <w:r>
+        <w:rPr>
+          <w:rFonts w:ascii="Courier New" w:hAnsi="Courier New" w:cs="Courier New"/>
+          <w:color w:val="0000FF"/>
+          <w:lang w:val="en-US"/>
+        </w:rPr>
+        <w:t>for</w:t>
+      </w:r>
+      <w:r>
+        <w:rPr>
+          <w:rFonts w:ascii="Courier New" w:hAnsi="Courier New" w:cs="Courier New"/>
+          <w:color w:val="000000"/>
+          <w:lang w:val="en-US"/>
+        </w:rPr>
+        <w:t xml:space="preserve"> (</w:t>
+      </w:r>
+      <w:r>
+        <w:rPr>
+          <w:rFonts w:ascii="Courier New" w:hAnsi="Courier New" w:cs="Courier New"/>
+          <w:color w:val="0000FF"/>
+          <w:lang w:val="en-US"/>
+        </w:rPr>
+        <w:t>int</w:t>
+      </w:r>
+      <w:r>
+        <w:rPr>
+          <w:rFonts w:ascii="Courier New" w:hAnsi="Courier New" w:cs="Courier New"/>
+          <w:color w:val="000000"/>
+          <w:lang w:val="en-US"/>
+        </w:rPr>
+        <w:t xml:space="preserve"> </w:t>
+      </w:r>
+      <w:proofErr w:type="spellStart"/>
+      <w:r>
+        <w:rPr>
+          <w:rFonts w:ascii="Courier New" w:hAnsi="Courier New" w:cs="Courier New"/>
+          <w:color w:val="000000"/>
+          <w:lang w:val="en-US"/>
+        </w:rPr>
+        <w:t>i</w:t>
+      </w:r>
+      <w:proofErr w:type="spellEnd"/>
+      <w:r>
+        <w:rPr>
+          <w:rFonts w:ascii="Courier New" w:hAnsi="Courier New" w:cs="Courier New"/>
+          <w:color w:val="000000"/>
+          <w:lang w:val="en-US"/>
+        </w:rPr>
+        <w:t xml:space="preserve"> = 0; </w:t>
+      </w:r>
+      <w:proofErr w:type="spellStart"/>
+      <w:r>
+        <w:rPr>
+          <w:rFonts w:ascii="Courier New" w:hAnsi="Courier New" w:cs="Courier New"/>
+          <w:color w:val="000000"/>
+          <w:lang w:val="en-US"/>
+        </w:rPr>
+        <w:t>i</w:t>
+      </w:r>
+      <w:proofErr w:type="spellEnd"/>
+      <w:r>
+        <w:rPr>
+          <w:rFonts w:ascii="Courier New" w:hAnsi="Courier New" w:cs="Courier New"/>
+          <w:color w:val="000000"/>
+          <w:lang w:val="en-US"/>
+        </w:rPr>
+        <w:t xml:space="preserve"> &lt; </w:t>
+      </w:r>
+      <w:proofErr w:type="spellStart"/>
+      <w:r>
+        <w:rPr>
+          <w:rFonts w:ascii="Courier New" w:hAnsi="Courier New" w:cs="Courier New"/>
+          <w:color w:val="000000"/>
+          <w:lang w:val="en-US"/>
+        </w:rPr>
+        <w:t>tile_size</w:t>
+      </w:r>
+      <w:proofErr w:type="spellEnd"/>
+      <w:r>
+        <w:rPr>
+          <w:rFonts w:ascii="Courier New" w:hAnsi="Courier New" w:cs="Courier New"/>
+          <w:color w:val="000000"/>
+          <w:lang w:val="en-US"/>
+        </w:rPr>
+        <w:t xml:space="preserve">; </w:t>
+      </w:r>
+      <w:proofErr w:type="spellStart"/>
+      <w:r>
+        <w:rPr>
+          <w:rFonts w:ascii="Courier New" w:hAnsi="Courier New" w:cs="Courier New"/>
+          <w:color w:val="000000"/>
+          <w:lang w:val="en-US"/>
+        </w:rPr>
+        <w:t>i</w:t>
+      </w:r>
+      <w:proofErr w:type="spellEnd"/>
+      <w:r>
+        <w:rPr>
+          <w:rFonts w:ascii="Courier New" w:hAnsi="Courier New" w:cs="Courier New"/>
+          <w:color w:val="000000"/>
+          <w:lang w:val="en-US"/>
+        </w:rPr>
+        <w:t>++) {</w:t>
+      </w:r>
+      <w:r>
+        <w:rPr>
+          <w:rFonts w:ascii="Courier New" w:hAnsi="Courier New" w:cs="Courier New"/>
+          <w:color w:val="000000"/>
+          <w:lang w:val="en-US"/>
+        </w:rPr>
+        <w:br/>
+        <w:t xml:space="preserve">                    </w:t>
+      </w:r>
+      <w:r>
+        <w:rPr>
+          <w:rFonts w:ascii="Courier New" w:hAnsi="Courier New" w:cs="Courier New"/>
+          <w:color w:val="0000FF"/>
+          <w:lang w:val="en-US"/>
+        </w:rPr>
+        <w:t>for</w:t>
+      </w:r>
+      <w:r>
+        <w:rPr>
+          <w:rFonts w:ascii="Courier New" w:hAnsi="Courier New" w:cs="Courier New"/>
+          <w:color w:val="000000"/>
+          <w:lang w:val="en-US"/>
+        </w:rPr>
+        <w:t xml:space="preserve"> (</w:t>
+      </w:r>
+      <w:r>
+        <w:rPr>
+          <w:rFonts w:ascii="Courier New" w:hAnsi="Courier New" w:cs="Courier New"/>
+          <w:color w:val="0000FF"/>
+          <w:lang w:val="en-US"/>
+        </w:rPr>
+        <w:t>int</w:t>
+      </w:r>
+      <w:r>
+        <w:rPr>
+          <w:rFonts w:ascii="Courier New" w:hAnsi="Courier New" w:cs="Courier New"/>
+          <w:color w:val="000000"/>
+          <w:lang w:val="en-US"/>
+        </w:rPr>
+        <w:t xml:space="preserve"> j = 0; j &lt; </w:t>
+      </w:r>
+      <w:proofErr w:type="spellStart"/>
+      <w:r>
+        <w:rPr>
+          <w:rFonts w:ascii="Courier New" w:hAnsi="Courier New" w:cs="Courier New"/>
+          <w:color w:val="000000"/>
+          <w:lang w:val="en-US"/>
+        </w:rPr>
+        <w:t>tile_size</w:t>
+      </w:r>
+      <w:proofErr w:type="spellEnd"/>
+      <w:r>
+        <w:rPr>
+          <w:rFonts w:ascii="Courier New" w:hAnsi="Courier New" w:cs="Courier New"/>
+          <w:color w:val="000000"/>
+          <w:lang w:val="en-US"/>
+        </w:rPr>
+        <w:t xml:space="preserve">; </w:t>
+      </w:r>
+      <w:proofErr w:type="spellStart"/>
+      <w:r>
+        <w:rPr>
+          <w:rFonts w:ascii="Courier New" w:hAnsi="Courier New" w:cs="Courier New"/>
+          <w:color w:val="000000"/>
+          <w:lang w:val="en-US"/>
+        </w:rPr>
+        <w:t>j++</w:t>
+      </w:r>
+      <w:proofErr w:type="spellEnd"/>
+      <w:r>
+        <w:rPr>
+          <w:rFonts w:ascii="Courier New" w:hAnsi="Courier New" w:cs="Courier New"/>
+          <w:color w:val="000000"/>
+          <w:lang w:val="en-US"/>
+        </w:rPr>
+        <w:t>) {</w:t>
+      </w:r>
+      <w:r>
+        <w:rPr>
+          <w:rFonts w:ascii="Courier New" w:hAnsi="Courier New" w:cs="Courier New"/>
+          <w:color w:val="000000"/>
+          <w:lang w:val="en-US"/>
+        </w:rPr>
+        <w:br/>
+        <w:t xml:space="preserve">                        mat2_tile[</w:t>
+      </w:r>
+      <w:proofErr w:type="spellStart"/>
+      <w:r>
+        <w:rPr>
+          <w:rFonts w:ascii="Courier New" w:hAnsi="Courier New" w:cs="Courier New"/>
+          <w:color w:val="000000"/>
+          <w:lang w:val="en-US"/>
+        </w:rPr>
+        <w:t>i</w:t>
+      </w:r>
+      <w:proofErr w:type="spellEnd"/>
+      <w:r>
+        <w:rPr>
+          <w:rFonts w:ascii="Courier New" w:hAnsi="Courier New" w:cs="Courier New"/>
+          <w:color w:val="000000"/>
+          <w:lang w:val="en-US"/>
+        </w:rPr>
+        <w:t>*</w:t>
+      </w:r>
+      <w:proofErr w:type="spellStart"/>
+      <w:r>
+        <w:rPr>
+          <w:rFonts w:ascii="Courier New" w:hAnsi="Courier New" w:cs="Courier New"/>
+          <w:color w:val="000000"/>
+          <w:lang w:val="en-US"/>
+        </w:rPr>
+        <w:t>tile_size+j</w:t>
+      </w:r>
+      <w:proofErr w:type="spellEnd"/>
+      <w:r>
+        <w:rPr>
+          <w:rFonts w:ascii="Courier New" w:hAnsi="Courier New" w:cs="Courier New"/>
+          <w:color w:val="000000"/>
+          <w:lang w:val="en-US"/>
+        </w:rPr>
+        <w:t>] = mat2[(((</w:t>
+      </w:r>
+      <w:proofErr w:type="spellStart"/>
+      <w:r>
+        <w:rPr>
+          <w:rFonts w:ascii="Courier New" w:hAnsi="Courier New" w:cs="Courier New"/>
+          <w:color w:val="000000"/>
+          <w:lang w:val="en-US"/>
+        </w:rPr>
+        <w:t>tile_index</w:t>
+      </w:r>
+      <w:proofErr w:type="spellEnd"/>
+      <w:r>
+        <w:rPr>
+          <w:rFonts w:ascii="Courier New" w:hAnsi="Courier New" w:cs="Courier New"/>
+          <w:color w:val="000000"/>
+          <w:lang w:val="en-US"/>
+        </w:rPr>
+        <w:t xml:space="preserve"> * </w:t>
+      </w:r>
+      <w:proofErr w:type="spellStart"/>
+      <w:r>
+        <w:rPr>
+          <w:rFonts w:ascii="Courier New" w:hAnsi="Courier New" w:cs="Courier New"/>
+          <w:color w:val="000000"/>
+          <w:lang w:val="en-US"/>
+        </w:rPr>
+        <w:t>tile_size</w:t>
+      </w:r>
+      <w:proofErr w:type="spellEnd"/>
+      <w:r>
+        <w:rPr>
+          <w:rFonts w:ascii="Courier New" w:hAnsi="Courier New" w:cs="Courier New"/>
+          <w:color w:val="000000"/>
+          <w:lang w:val="en-US"/>
+        </w:rPr>
+        <w:t xml:space="preserve">) + </w:t>
+      </w:r>
+      <w:proofErr w:type="spellStart"/>
+      <w:r>
+        <w:rPr>
+          <w:rFonts w:ascii="Courier New" w:hAnsi="Courier New" w:cs="Courier New"/>
+          <w:color w:val="000000"/>
+          <w:lang w:val="en-US"/>
+        </w:rPr>
+        <w:t>i</w:t>
+      </w:r>
+      <w:proofErr w:type="spellEnd"/>
+      <w:r>
+        <w:rPr>
+          <w:rFonts w:ascii="Courier New" w:hAnsi="Courier New" w:cs="Courier New"/>
+          <w:color w:val="000000"/>
+          <w:lang w:val="en-US"/>
+        </w:rPr>
+        <w:t>) * n) + ((</w:t>
+      </w:r>
+      <w:proofErr w:type="spellStart"/>
+      <w:r>
+        <w:rPr>
+          <w:rFonts w:ascii="Courier New" w:hAnsi="Courier New" w:cs="Courier New"/>
+          <w:color w:val="000000"/>
+          <w:lang w:val="en-US"/>
+        </w:rPr>
+        <w:t>tx_out</w:t>
+      </w:r>
+      <w:proofErr w:type="spellEnd"/>
+      <w:r>
+        <w:rPr>
+          <w:rFonts w:ascii="Courier New" w:hAnsi="Courier New" w:cs="Courier New"/>
+          <w:color w:val="000000"/>
+          <w:lang w:val="en-US"/>
+        </w:rPr>
+        <w:t xml:space="preserve"> * </w:t>
+      </w:r>
+      <w:proofErr w:type="spellStart"/>
+      <w:r>
+        <w:rPr>
+          <w:rFonts w:ascii="Courier New" w:hAnsi="Courier New" w:cs="Courier New"/>
+          <w:color w:val="000000"/>
+          <w:lang w:val="en-US"/>
+        </w:rPr>
+        <w:t>tile_size</w:t>
+      </w:r>
+      <w:proofErr w:type="spellEnd"/>
+      <w:r>
+        <w:rPr>
+          <w:rFonts w:ascii="Courier New" w:hAnsi="Courier New" w:cs="Courier New"/>
+          <w:color w:val="000000"/>
+          <w:lang w:val="en-US"/>
+        </w:rPr>
+        <w:t>) + j)];</w:t>
+      </w:r>
+      <w:r>
+        <w:rPr>
+          <w:rFonts w:ascii="Courier New" w:hAnsi="Courier New" w:cs="Courier New"/>
+          <w:color w:val="000000"/>
+          <w:lang w:val="en-US"/>
+        </w:rPr>
+        <w:br/>
+        <w:t xml:space="preserve">                    }</w:t>
+      </w:r>
+      <w:r>
+        <w:rPr>
+          <w:rFonts w:ascii="Courier New" w:hAnsi="Courier New" w:cs="Courier New"/>
+          <w:color w:val="000000"/>
+          <w:lang w:val="en-US"/>
+        </w:rPr>
+        <w:br/>
+        <w:t xml:space="preserve">                }</w:t>
+      </w:r>
+      <w:r>
+        <w:rPr>
+          <w:rFonts w:ascii="Courier New" w:hAnsi="Courier New" w:cs="Courier New"/>
+          <w:color w:val="000000"/>
+          <w:lang w:val="en-US"/>
+        </w:rPr>
+        <w:br/>
+        <w:t xml:space="preserve">                </w:t>
+      </w:r>
+      <w:r>
+        <w:rPr>
+          <w:rFonts w:ascii="Courier New" w:hAnsi="Courier New" w:cs="Courier New"/>
+          <w:color w:val="008000"/>
+          <w:lang w:val="en-US"/>
+        </w:rPr>
+        <w:t>// multiply tiles</w:t>
+      </w:r>
+      <w:r>
+        <w:rPr>
+          <w:rFonts w:ascii="Courier New" w:hAnsi="Courier New" w:cs="Courier New"/>
+          <w:color w:val="000000"/>
+          <w:lang w:val="en-US"/>
+        </w:rPr>
+        <w:br/>
+        <w:t xml:space="preserve">                </w:t>
+      </w:r>
+      <w:proofErr w:type="spellStart"/>
+      <w:r>
+        <w:rPr>
+          <w:rFonts w:ascii="Courier New" w:hAnsi="Courier New" w:cs="Courier New"/>
+          <w:color w:val="000000"/>
+          <w:lang w:val="en-US"/>
+        </w:rPr>
+        <w:t>normal_matrix_mul</w:t>
+      </w:r>
+      <w:proofErr w:type="spellEnd"/>
+      <w:r>
+        <w:rPr>
+          <w:rFonts w:ascii="Courier New" w:hAnsi="Courier New" w:cs="Courier New"/>
+          <w:color w:val="000000"/>
+          <w:lang w:val="en-US"/>
+        </w:rPr>
+        <w:t xml:space="preserve">(mat1_tile, mat2_tile, </w:t>
+      </w:r>
+      <w:proofErr w:type="spellStart"/>
+      <w:r>
+        <w:rPr>
+          <w:rFonts w:ascii="Courier New" w:hAnsi="Courier New" w:cs="Courier New"/>
+          <w:color w:val="000000"/>
+          <w:lang w:val="en-US"/>
+        </w:rPr>
+        <w:t>result_tile</w:t>
+      </w:r>
+      <w:proofErr w:type="spellEnd"/>
+      <w:r>
+        <w:rPr>
+          <w:rFonts w:ascii="Courier New" w:hAnsi="Courier New" w:cs="Courier New"/>
+          <w:color w:val="000000"/>
+          <w:lang w:val="en-US"/>
+        </w:rPr>
+        <w:t xml:space="preserve">, </w:t>
+      </w:r>
+      <w:proofErr w:type="spellStart"/>
+      <w:r>
+        <w:rPr>
+          <w:rFonts w:ascii="Courier New" w:hAnsi="Courier New" w:cs="Courier New"/>
+          <w:color w:val="000000"/>
+          <w:lang w:val="en-US"/>
+        </w:rPr>
+        <w:t>tile_size</w:t>
+      </w:r>
+      <w:proofErr w:type="spellEnd"/>
+      <w:r>
+        <w:rPr>
+          <w:rFonts w:ascii="Courier New" w:hAnsi="Courier New" w:cs="Courier New"/>
+          <w:color w:val="000000"/>
+          <w:lang w:val="en-US"/>
+        </w:rPr>
+        <w:t>);</w:t>
+      </w:r>
+      <w:r>
+        <w:rPr>
+          <w:rFonts w:ascii="Courier New" w:hAnsi="Courier New" w:cs="Courier New"/>
+          <w:color w:val="000000"/>
+          <w:lang w:val="en-US"/>
+        </w:rPr>
+        <w:br/>
+        <w:t xml:space="preserve">                </w:t>
+      </w:r>
+      <w:r>
+        <w:rPr>
+          <w:rFonts w:ascii="Courier New" w:hAnsi="Courier New" w:cs="Courier New"/>
+          <w:color w:val="008000"/>
+          <w:lang w:val="en-US"/>
+        </w:rPr>
+        <w:t xml:space="preserve">// copy result tile to </w:t>
+      </w:r>
+      <w:proofErr w:type="spellStart"/>
+      <w:r>
+        <w:rPr>
+          <w:rFonts w:ascii="Courier New" w:hAnsi="Courier New" w:cs="Courier New"/>
+          <w:color w:val="008000"/>
+          <w:lang w:val="en-US"/>
+        </w:rPr>
+        <w:t>mat_out</w:t>
+      </w:r>
+      <w:proofErr w:type="spellEnd"/>
+      <w:r>
+        <w:rPr>
+          <w:rFonts w:ascii="Courier New" w:hAnsi="Courier New" w:cs="Courier New"/>
+          <w:color w:val="000000"/>
+          <w:lang w:val="en-US"/>
+        </w:rPr>
+        <w:br/>
+        <w:t xml:space="preserve">                </w:t>
+      </w:r>
+      <w:r>
+        <w:rPr>
+          <w:rFonts w:ascii="Courier New" w:hAnsi="Courier New" w:cs="Courier New"/>
+          <w:color w:val="0000FF"/>
+          <w:lang w:val="en-US"/>
+        </w:rPr>
+        <w:t>for</w:t>
+      </w:r>
+      <w:r>
+        <w:rPr>
+          <w:rFonts w:ascii="Courier New" w:hAnsi="Courier New" w:cs="Courier New"/>
+          <w:color w:val="000000"/>
+          <w:lang w:val="en-US"/>
+        </w:rPr>
+        <w:t xml:space="preserve"> (</w:t>
+      </w:r>
+      <w:r>
+        <w:rPr>
+          <w:rFonts w:ascii="Courier New" w:hAnsi="Courier New" w:cs="Courier New"/>
+          <w:color w:val="0000FF"/>
+          <w:lang w:val="en-US"/>
+        </w:rPr>
+        <w:t>int</w:t>
+      </w:r>
+      <w:r>
+        <w:rPr>
+          <w:rFonts w:ascii="Courier New" w:hAnsi="Courier New" w:cs="Courier New"/>
+          <w:color w:val="000000"/>
+          <w:lang w:val="en-US"/>
+        </w:rPr>
+        <w:t xml:space="preserve"> </w:t>
+      </w:r>
+      <w:proofErr w:type="spellStart"/>
+      <w:r>
+        <w:rPr>
+          <w:rFonts w:ascii="Courier New" w:hAnsi="Courier New" w:cs="Courier New"/>
+          <w:color w:val="000000"/>
+          <w:lang w:val="en-US"/>
+        </w:rPr>
+        <w:t>i</w:t>
+      </w:r>
+      <w:proofErr w:type="spellEnd"/>
+      <w:r>
+        <w:rPr>
+          <w:rFonts w:ascii="Courier New" w:hAnsi="Courier New" w:cs="Courier New"/>
+          <w:color w:val="000000"/>
+          <w:lang w:val="en-US"/>
+        </w:rPr>
+        <w:t xml:space="preserve"> = 0; </w:t>
+      </w:r>
+      <w:proofErr w:type="spellStart"/>
+      <w:r>
+        <w:rPr>
+          <w:rFonts w:ascii="Courier New" w:hAnsi="Courier New" w:cs="Courier New"/>
+          <w:color w:val="000000"/>
+          <w:lang w:val="en-US"/>
+        </w:rPr>
+        <w:t>i</w:t>
+      </w:r>
+      <w:proofErr w:type="spellEnd"/>
+      <w:r>
+        <w:rPr>
+          <w:rFonts w:ascii="Courier New" w:hAnsi="Courier New" w:cs="Courier New"/>
+          <w:color w:val="000000"/>
+          <w:lang w:val="en-US"/>
+        </w:rPr>
+        <w:t xml:space="preserve"> &lt; </w:t>
+      </w:r>
+      <w:proofErr w:type="spellStart"/>
+      <w:r>
+        <w:rPr>
+          <w:rFonts w:ascii="Courier New" w:hAnsi="Courier New" w:cs="Courier New"/>
+          <w:color w:val="000000"/>
+          <w:lang w:val="en-US"/>
+        </w:rPr>
+        <w:t>tile_size</w:t>
+      </w:r>
+      <w:proofErr w:type="spellEnd"/>
+      <w:r>
+        <w:rPr>
+          <w:rFonts w:ascii="Courier New" w:hAnsi="Courier New" w:cs="Courier New"/>
+          <w:color w:val="000000"/>
+          <w:lang w:val="en-US"/>
+        </w:rPr>
+        <w:t xml:space="preserve">; </w:t>
+      </w:r>
+      <w:proofErr w:type="spellStart"/>
+      <w:r>
+        <w:rPr>
+          <w:rFonts w:ascii="Courier New" w:hAnsi="Courier New" w:cs="Courier New"/>
+          <w:color w:val="000000"/>
+          <w:lang w:val="en-US"/>
+        </w:rPr>
+        <w:t>i</w:t>
+      </w:r>
+      <w:proofErr w:type="spellEnd"/>
+      <w:r>
+        <w:rPr>
+          <w:rFonts w:ascii="Courier New" w:hAnsi="Courier New" w:cs="Courier New"/>
+          <w:color w:val="000000"/>
+          <w:lang w:val="en-US"/>
+        </w:rPr>
+        <w:t>++) {</w:t>
+      </w:r>
+      <w:r>
+        <w:rPr>
+          <w:rFonts w:ascii="Courier New" w:hAnsi="Courier New" w:cs="Courier New"/>
+          <w:color w:val="000000"/>
+          <w:lang w:val="en-US"/>
+        </w:rPr>
+        <w:br/>
+        <w:t xml:space="preserve">                    </w:t>
+      </w:r>
+      <w:r>
+        <w:rPr>
+          <w:rFonts w:ascii="Courier New" w:hAnsi="Courier New" w:cs="Courier New"/>
+          <w:color w:val="0000FF"/>
+          <w:lang w:val="en-US"/>
+        </w:rPr>
+        <w:t>for</w:t>
+      </w:r>
+      <w:r>
+        <w:rPr>
+          <w:rFonts w:ascii="Courier New" w:hAnsi="Courier New" w:cs="Courier New"/>
+          <w:color w:val="000000"/>
+          <w:lang w:val="en-US"/>
+        </w:rPr>
+        <w:t xml:space="preserve"> (</w:t>
+      </w:r>
+      <w:r>
+        <w:rPr>
+          <w:rFonts w:ascii="Courier New" w:hAnsi="Courier New" w:cs="Courier New"/>
+          <w:color w:val="0000FF"/>
+          <w:lang w:val="en-US"/>
+        </w:rPr>
+        <w:t>int</w:t>
+      </w:r>
+      <w:r>
+        <w:rPr>
+          <w:rFonts w:ascii="Courier New" w:hAnsi="Courier New" w:cs="Courier New"/>
+          <w:color w:val="000000"/>
+          <w:lang w:val="en-US"/>
+        </w:rPr>
+        <w:t xml:space="preserve"> j = 0; j &lt; </w:t>
+      </w:r>
+      <w:proofErr w:type="spellStart"/>
+      <w:r>
+        <w:rPr>
+          <w:rFonts w:ascii="Courier New" w:hAnsi="Courier New" w:cs="Courier New"/>
+          <w:color w:val="000000"/>
+          <w:lang w:val="en-US"/>
+        </w:rPr>
+        <w:t>tile_size</w:t>
+      </w:r>
+      <w:proofErr w:type="spellEnd"/>
+      <w:r>
+        <w:rPr>
+          <w:rFonts w:ascii="Courier New" w:hAnsi="Courier New" w:cs="Courier New"/>
+          <w:color w:val="000000"/>
+          <w:lang w:val="en-US"/>
+        </w:rPr>
+        <w:t xml:space="preserve">; </w:t>
+      </w:r>
+      <w:proofErr w:type="spellStart"/>
+      <w:r>
+        <w:rPr>
+          <w:rFonts w:ascii="Courier New" w:hAnsi="Courier New" w:cs="Courier New"/>
+          <w:color w:val="000000"/>
+          <w:lang w:val="en-US"/>
+        </w:rPr>
+        <w:t>j++</w:t>
+      </w:r>
+      <w:proofErr w:type="spellEnd"/>
+      <w:r>
+        <w:rPr>
+          <w:rFonts w:ascii="Courier New" w:hAnsi="Courier New" w:cs="Courier New"/>
+          <w:color w:val="000000"/>
+          <w:lang w:val="en-US"/>
+        </w:rPr>
+        <w:t>) {</w:t>
+      </w:r>
+      <w:r>
+        <w:rPr>
+          <w:rFonts w:ascii="Courier New" w:hAnsi="Courier New" w:cs="Courier New"/>
+          <w:color w:val="000000"/>
+          <w:lang w:val="en-US"/>
+        </w:rPr>
+        <w:br/>
+        <w:t xml:space="preserve">                        </w:t>
+      </w:r>
+      <w:proofErr w:type="spellStart"/>
+      <w:r>
+        <w:rPr>
+          <w:rFonts w:ascii="Courier New" w:hAnsi="Courier New" w:cs="Courier New"/>
+          <w:color w:val="000000"/>
+          <w:lang w:val="en-US"/>
+        </w:rPr>
+        <w:t>mat_out</w:t>
+      </w:r>
+      <w:proofErr w:type="spellEnd"/>
+      <w:r>
+        <w:rPr>
+          <w:rFonts w:ascii="Courier New" w:hAnsi="Courier New" w:cs="Courier New"/>
+          <w:color w:val="000000"/>
+          <w:lang w:val="en-US"/>
+        </w:rPr>
+        <w:t>[(((</w:t>
+      </w:r>
+      <w:proofErr w:type="spellStart"/>
+      <w:r>
+        <w:rPr>
+          <w:rFonts w:ascii="Courier New" w:hAnsi="Courier New" w:cs="Courier New"/>
+          <w:color w:val="000000"/>
+          <w:lang w:val="en-US"/>
+        </w:rPr>
+        <w:t>ty_out</w:t>
+      </w:r>
+      <w:proofErr w:type="spellEnd"/>
+      <w:r>
+        <w:rPr>
+          <w:rFonts w:ascii="Courier New" w:hAnsi="Courier New" w:cs="Courier New"/>
+          <w:color w:val="000000"/>
+          <w:lang w:val="en-US"/>
+        </w:rPr>
+        <w:t>*</w:t>
+      </w:r>
+      <w:proofErr w:type="spellStart"/>
+      <w:r>
+        <w:rPr>
+          <w:rFonts w:ascii="Courier New" w:hAnsi="Courier New" w:cs="Courier New"/>
+          <w:color w:val="000000"/>
+          <w:lang w:val="en-US"/>
+        </w:rPr>
+        <w:t>tile_size</w:t>
+      </w:r>
+      <w:proofErr w:type="spellEnd"/>
+      <w:r>
+        <w:rPr>
+          <w:rFonts w:ascii="Courier New" w:hAnsi="Courier New" w:cs="Courier New"/>
+          <w:color w:val="000000"/>
+          <w:lang w:val="en-US"/>
+        </w:rPr>
+        <w:t>)+</w:t>
+      </w:r>
+      <w:proofErr w:type="spellStart"/>
+      <w:r>
+        <w:rPr>
+          <w:rFonts w:ascii="Courier New" w:hAnsi="Courier New" w:cs="Courier New"/>
+          <w:color w:val="000000"/>
+          <w:lang w:val="en-US"/>
+        </w:rPr>
+        <w:t>i</w:t>
+      </w:r>
+      <w:proofErr w:type="spellEnd"/>
+      <w:r>
+        <w:rPr>
+          <w:rFonts w:ascii="Courier New" w:hAnsi="Courier New" w:cs="Courier New"/>
+          <w:color w:val="000000"/>
+          <w:lang w:val="en-US"/>
+        </w:rPr>
+        <w:t>)*n)+((</w:t>
+      </w:r>
+      <w:proofErr w:type="spellStart"/>
+      <w:r>
+        <w:rPr>
+          <w:rFonts w:ascii="Courier New" w:hAnsi="Courier New" w:cs="Courier New"/>
+          <w:color w:val="000000"/>
+          <w:lang w:val="en-US"/>
+        </w:rPr>
+        <w:t>tx_out</w:t>
+      </w:r>
+      <w:proofErr w:type="spellEnd"/>
+      <w:r>
+        <w:rPr>
+          <w:rFonts w:ascii="Courier New" w:hAnsi="Courier New" w:cs="Courier New"/>
+          <w:color w:val="000000"/>
+          <w:lang w:val="en-US"/>
+        </w:rPr>
+        <w:t xml:space="preserve"> * </w:t>
+      </w:r>
+      <w:proofErr w:type="spellStart"/>
+      <w:r>
+        <w:rPr>
+          <w:rFonts w:ascii="Courier New" w:hAnsi="Courier New" w:cs="Courier New"/>
+          <w:color w:val="000000"/>
+          <w:lang w:val="en-US"/>
+        </w:rPr>
+        <w:t>tile_size</w:t>
+      </w:r>
+      <w:proofErr w:type="spellEnd"/>
+      <w:r>
+        <w:rPr>
+          <w:rFonts w:ascii="Courier New" w:hAnsi="Courier New" w:cs="Courier New"/>
+          <w:color w:val="000000"/>
+          <w:lang w:val="en-US"/>
+        </w:rPr>
+        <w:t xml:space="preserve">) + j)] += </w:t>
+      </w:r>
+      <w:proofErr w:type="spellStart"/>
+      <w:r>
+        <w:rPr>
+          <w:rFonts w:ascii="Courier New" w:hAnsi="Courier New" w:cs="Courier New"/>
+          <w:color w:val="000000"/>
+          <w:lang w:val="en-US"/>
+        </w:rPr>
+        <w:t>result_tile</w:t>
+      </w:r>
+      <w:proofErr w:type="spellEnd"/>
+      <w:r>
+        <w:rPr>
+          <w:rFonts w:ascii="Courier New" w:hAnsi="Courier New" w:cs="Courier New"/>
+          <w:color w:val="000000"/>
+          <w:lang w:val="en-US"/>
+        </w:rPr>
+        <w:t>[</w:t>
+      </w:r>
+      <w:proofErr w:type="spellStart"/>
+      <w:r>
+        <w:rPr>
+          <w:rFonts w:ascii="Courier New" w:hAnsi="Courier New" w:cs="Courier New"/>
+          <w:color w:val="000000"/>
+          <w:lang w:val="en-US"/>
+        </w:rPr>
+        <w:t>i</w:t>
+      </w:r>
+      <w:proofErr w:type="spellEnd"/>
+      <w:r>
+        <w:rPr>
+          <w:rFonts w:ascii="Courier New" w:hAnsi="Courier New" w:cs="Courier New"/>
+          <w:color w:val="000000"/>
+          <w:lang w:val="en-US"/>
+        </w:rPr>
+        <w:t>*</w:t>
+      </w:r>
+      <w:proofErr w:type="spellStart"/>
+      <w:r>
+        <w:rPr>
+          <w:rFonts w:ascii="Courier New" w:hAnsi="Courier New" w:cs="Courier New"/>
+          <w:color w:val="000000"/>
+          <w:lang w:val="en-US"/>
+        </w:rPr>
+        <w:t>tile_size+j</w:t>
+      </w:r>
+      <w:proofErr w:type="spellEnd"/>
+      <w:r>
+        <w:rPr>
+          <w:rFonts w:ascii="Courier New" w:hAnsi="Courier New" w:cs="Courier New"/>
+          <w:color w:val="000000"/>
+          <w:lang w:val="en-US"/>
+        </w:rPr>
+        <w:t>];</w:t>
+      </w:r>
+      <w:r>
+        <w:rPr>
+          <w:rFonts w:ascii="Courier New" w:hAnsi="Courier New" w:cs="Courier New"/>
+          <w:color w:val="000000"/>
+          <w:lang w:val="en-US"/>
+        </w:rPr>
+        <w:br/>
+        <w:t xml:space="preserve">                    }</w:t>
+      </w:r>
+      <w:r>
+        <w:rPr>
+          <w:rFonts w:ascii="Courier New" w:hAnsi="Courier New" w:cs="Courier New"/>
+          <w:color w:val="000000"/>
+          <w:lang w:val="en-US"/>
+        </w:rPr>
+        <w:br/>
+        <w:t xml:space="preserve">                }</w:t>
+      </w:r>
+      <w:r>
+        <w:rPr>
+          <w:rFonts w:ascii="Courier New" w:hAnsi="Courier New" w:cs="Courier New"/>
+          <w:color w:val="000000"/>
+          <w:lang w:val="en-US"/>
+        </w:rPr>
+        <w:br/>
+        <w:t xml:space="preserve">            }</w:t>
+      </w:r>
+      <w:r>
+        <w:rPr>
+          <w:rFonts w:ascii="Courier New" w:hAnsi="Courier New" w:cs="Courier New"/>
+          <w:color w:val="000000"/>
+          <w:lang w:val="en-US"/>
+        </w:rPr>
+        <w:br/>
+        <w:t xml:space="preserve">        }</w:t>
+      </w:r>
+      <w:r>
+        <w:rPr>
+          <w:rFonts w:ascii="Courier New" w:hAnsi="Courier New" w:cs="Courier New"/>
+          <w:color w:val="000000"/>
+          <w:lang w:val="en-US"/>
+        </w:rPr>
+        <w:br/>
+        <w:t xml:space="preserve">    }</w:t>
+      </w:r>
+      <w:r>
+        <w:rPr>
+          <w:rFonts w:ascii="Courier New" w:hAnsi="Courier New" w:cs="Courier New"/>
+          <w:color w:val="000000"/>
+          <w:lang w:val="en-US"/>
+        </w:rPr>
+        <w:br/>
+        <w:t xml:space="preserve">    </w:t>
+      </w:r>
+      <w:r>
+        <w:rPr>
+          <w:rFonts w:ascii="Courier New" w:hAnsi="Courier New" w:cs="Courier New"/>
+          <w:color w:val="0000FF"/>
+          <w:lang w:val="en-US"/>
+        </w:rPr>
+        <w:t>free</w:t>
+      </w:r>
+      <w:r>
+        <w:rPr>
+          <w:rFonts w:ascii="Courier New" w:hAnsi="Courier New" w:cs="Courier New"/>
+          <w:color w:val="000000"/>
+          <w:lang w:val="en-US"/>
+        </w:rPr>
+        <w:t>(</w:t>
+      </w:r>
+      <w:proofErr w:type="spellStart"/>
+      <w:r>
+        <w:rPr>
+          <w:rFonts w:ascii="Courier New" w:hAnsi="Courier New" w:cs="Courier New"/>
+          <w:color w:val="000000"/>
+          <w:lang w:val="en-US"/>
+        </w:rPr>
+        <w:t>result_tile</w:t>
+      </w:r>
+      <w:proofErr w:type="spellEnd"/>
+      <w:r>
+        <w:rPr>
+          <w:rFonts w:ascii="Courier New" w:hAnsi="Courier New" w:cs="Courier New"/>
+          <w:color w:val="000000"/>
+          <w:lang w:val="en-US"/>
+        </w:rPr>
+        <w:t>);</w:t>
+      </w:r>
+      <w:r>
+        <w:rPr>
+          <w:rFonts w:ascii="Courier New" w:hAnsi="Courier New" w:cs="Courier New"/>
+          <w:color w:val="000000"/>
+          <w:lang w:val="en-US"/>
+        </w:rPr>
+        <w:br/>
+        <w:t xml:space="preserve">    </w:t>
+      </w:r>
+      <w:r>
+        <w:rPr>
+          <w:rFonts w:ascii="Courier New" w:hAnsi="Courier New" w:cs="Courier New"/>
+          <w:color w:val="0000FF"/>
+          <w:lang w:val="en-US"/>
+        </w:rPr>
+        <w:t>free</w:t>
+      </w:r>
+      <w:r>
+        <w:rPr>
+          <w:rFonts w:ascii="Courier New" w:hAnsi="Courier New" w:cs="Courier New"/>
+          <w:color w:val="000000"/>
+          <w:lang w:val="en-US"/>
+        </w:rPr>
+        <w:t>(mat1_tile);</w:t>
+      </w:r>
+      <w:r>
+        <w:rPr>
+          <w:rFonts w:ascii="Courier New" w:hAnsi="Courier New" w:cs="Courier New"/>
+          <w:color w:val="000000"/>
+          <w:lang w:val="en-US"/>
+        </w:rPr>
+        <w:br/>
+        <w:t xml:space="preserve">    </w:t>
+      </w:r>
+      <w:r>
+        <w:rPr>
+          <w:rFonts w:ascii="Courier New" w:hAnsi="Courier New" w:cs="Courier New"/>
+          <w:color w:val="0000FF"/>
+          <w:lang w:val="en-US"/>
+        </w:rPr>
+        <w:t>free</w:t>
+      </w:r>
+      <w:r>
+        <w:rPr>
+          <w:rFonts w:ascii="Courier New" w:hAnsi="Courier New" w:cs="Courier New"/>
+          <w:color w:val="000000"/>
+          <w:lang w:val="en-US"/>
+        </w:rPr>
+        <w:t>(mat2_tile);</w:t>
+      </w:r>
+      <w:r>
+        <w:rPr>
+          <w:rFonts w:ascii="Courier New" w:hAnsi="Courier New" w:cs="Courier New"/>
+          <w:color w:val="000000"/>
+          <w:lang w:val="en-US"/>
+        </w:rPr>
+        <w:br/>
+        <w:t>}</w:t>
+      </w:r>
+    </w:p>
+    <w:p>
+      <w:pPr>
+        <w:rPr>
+          <w:lang w:val="en-US"/>
+        </w:rPr>
+      </w:pPr>
+    </w:p>
+    <w:p>
+      <w:pPr>
+        <w:rPr>
+          <w:lang w:val="en-US"/>
+        </w:rPr>
+      </w:pPr>
+    </w:p>
+    <w:p>
+      <w:pPr>
+        <w:rPr>
+          <w:szCs w:val="20"/>
+          <w:lang w:val="en-US"/>
+        </w:rPr>
+        <w:sectPr>
+          <w:pgSz w:w="16838" w:h="11906" w:orient="landscape"/>
+          <w:pgMar w:top="1080" w:right="1440" w:bottom="1080" w:left="1440" w:header="708" w:footer="708" w:gutter="0"/>
+          <w:cols w:space="708"/>
+          <w:docGrid w:linePitch="360"/>
+        </w:sectPr>
+      </w:pPr>
+    </w:p>
+    <w:p>
+      <w:pPr>
+        <w:pStyle w:val="berschrift2"/>
+        <w:rPr>
+          <w:lang w:val="en-US"/>
+        </w:rPr>
+      </w:pPr>
+      <w:r>
+        <w:rPr>
+          <w:lang w:val="en-US"/>
+        </w:rPr>
+        <w:lastRenderedPageBreak/>
         <w:t>Aufgabe 8:</w:t>
       </w:r>
     </w:p>
@@ -764,15 +5970,437 @@
       <w:pPr>
         <w:rPr>
           <w:szCs w:val="20"/>
-        </w:rPr>
-      </w:pPr>
-    </w:p>
-    <w:p>
-      <w:pPr>
-        <w:rPr>
-          <w:szCs w:val="20"/>
-        </w:rPr>
-      </w:pPr>
+          <w:lang w:val="en-US"/>
+        </w:rPr>
+      </w:pPr>
+    </w:p>
+    <w:p>
+      <w:pPr>
+        <w:rPr>
+          <w:szCs w:val="20"/>
+        </w:rPr>
+      </w:pPr>
+      <w:r>
+        <w:rPr>
+          <w:szCs w:val="20"/>
+        </w:rPr>
+        <w:t xml:space="preserve">Mit dem </w:t>
+      </w:r>
+      <w:proofErr w:type="spellStart"/>
+      <w:r>
+        <w:rPr>
+          <w:szCs w:val="20"/>
+        </w:rPr>
+        <w:t>Flag</w:t>
+      </w:r>
+      <w:proofErr w:type="spellEnd"/>
+      <w:r>
+        <w:rPr>
+          <w:szCs w:val="20"/>
+        </w:rPr>
+        <w:t xml:space="preserve"> - </w:t>
+      </w:r>
+      <w:r>
+        <w:rPr>
+          <w:szCs w:val="20"/>
+        </w:rPr>
+        <w:t>O</w:t>
+      </w:r>
+      <w:r>
+        <w:rPr>
+          <w:szCs w:val="20"/>
+        </w:rPr>
+        <w:t xml:space="preserve"> probiert d</w:t>
+      </w:r>
+      <w:r>
+        <w:rPr>
+          <w:szCs w:val="20"/>
+        </w:rPr>
+        <w:t>er Compiler Codegröße und Ausführungszeit zu reduzieren, ohne irgendwelche Optimierungen zu verwenden, welche viel Zeit bei der Kompilierung einnehmen würden.</w:t>
+      </w:r>
+    </w:p>
+    <w:p>
+      <w:pPr>
+        <w:rPr>
+          <w:szCs w:val="20"/>
+        </w:rPr>
+      </w:pPr>
+    </w:p>
+    <w:p>
+      <w:pPr>
+        <w:rPr>
+          <w:szCs w:val="20"/>
+        </w:rPr>
+      </w:pPr>
+      <w:r>
+        <w:rPr>
+          <w:b/>
+          <w:bCs/>
+          <w:szCs w:val="20"/>
+          <w:u w:val="single"/>
+        </w:rPr>
+        <w:t xml:space="preserve">- </w:t>
+      </w:r>
+      <w:r>
+        <w:rPr>
+          <w:b/>
+          <w:bCs/>
+          <w:szCs w:val="20"/>
+          <w:u w:val="single"/>
+        </w:rPr>
+        <w:t>O</w:t>
+      </w:r>
+      <w:r>
+        <w:rPr>
+          <w:b/>
+          <w:bCs/>
+          <w:szCs w:val="20"/>
+          <w:u w:val="single"/>
+        </w:rPr>
+        <w:t xml:space="preserve">1: </w:t>
+      </w:r>
+    </w:p>
+    <w:p>
+      <w:pPr>
+        <w:rPr>
+          <w:szCs w:val="20"/>
+        </w:rPr>
+      </w:pPr>
+      <w:r>
+        <w:rPr>
+          <w:szCs w:val="20"/>
+        </w:rPr>
+        <w:t xml:space="preserve">Bei der ersten Stufe werden die gleichen Optimierungen ausgeführt wie bei dem </w:t>
+      </w:r>
+      <w:proofErr w:type="spellStart"/>
+      <w:r>
+        <w:rPr>
+          <w:szCs w:val="20"/>
+        </w:rPr>
+        <w:t>Flag</w:t>
+      </w:r>
+      <w:proofErr w:type="spellEnd"/>
+      <w:r>
+        <w:rPr>
+          <w:szCs w:val="20"/>
+        </w:rPr>
+        <w:t xml:space="preserve"> – O. Also siehe Erklärung oben.</w:t>
+      </w:r>
+      <w:r>
+        <w:rPr>
+          <w:szCs w:val="20"/>
+        </w:rPr>
+        <w:t xml:space="preserve"> - O und - O1 sind die gleichen Flags, sie bewirken das gleiche.</w:t>
+      </w:r>
+    </w:p>
+    <w:p>
+      <w:pPr>
+        <w:rPr>
+          <w:szCs w:val="20"/>
+        </w:rPr>
+      </w:pPr>
+    </w:p>
+    <w:p>
+      <w:pPr>
+        <w:rPr>
+          <w:b/>
+          <w:bCs/>
+          <w:szCs w:val="20"/>
+          <w:u w:val="single"/>
+        </w:rPr>
+      </w:pPr>
+      <w:r>
+        <w:rPr>
+          <w:b/>
+          <w:bCs/>
+          <w:szCs w:val="20"/>
+          <w:u w:val="single"/>
+        </w:rPr>
+        <w:t>- O2:</w:t>
+      </w:r>
+    </w:p>
+    <w:p>
+      <w:pPr>
+        <w:rPr>
+          <w:szCs w:val="20"/>
+        </w:rPr>
+      </w:pPr>
+      <w:r>
+        <w:rPr>
+          <w:szCs w:val="20"/>
+        </w:rPr>
+        <w:t>Bei der zweiten Stufe werden zusätzlich zur ersten Stufe weitere Optimierungen durchgeführt. GCC führt hier so gut wie alle Optimierungen aus</w:t>
+      </w:r>
+      <w:r>
+        <w:rPr>
+          <w:szCs w:val="20"/>
+        </w:rPr>
+        <w:t xml:space="preserve">, welche </w:t>
+      </w:r>
+      <w:proofErr w:type="spellStart"/>
+      <w:r>
+        <w:rPr>
+          <w:szCs w:val="20"/>
+        </w:rPr>
+        <w:t>keinen</w:t>
+      </w:r>
+      <w:r>
+        <w:rPr>
+          <w:szCs w:val="20"/>
+        </w:rPr>
+        <w:t>Speed-Accuracy-Tradeoff</w:t>
+      </w:r>
+      <w:proofErr w:type="spellEnd"/>
+      <w:r>
+        <w:rPr>
+          <w:szCs w:val="20"/>
+        </w:rPr>
+        <w:t xml:space="preserve"> beinhalten. In Vergleich zu Stufe 1 verbessert diese Option die Kompilierungszeit als auch die Performance des generierten Codes. </w:t>
+      </w:r>
+    </w:p>
+    <w:p>
+      <w:pPr>
+        <w:rPr>
+          <w:szCs w:val="20"/>
+        </w:rPr>
+      </w:pPr>
+    </w:p>
+    <w:p>
+      <w:pPr>
+        <w:rPr>
+          <w:b/>
+          <w:bCs/>
+          <w:szCs w:val="20"/>
+          <w:u w:val="single"/>
+        </w:rPr>
+      </w:pPr>
+      <w:r>
+        <w:rPr>
+          <w:b/>
+          <w:bCs/>
+          <w:szCs w:val="20"/>
+          <w:u w:val="single"/>
+        </w:rPr>
+        <w:t>- O3:</w:t>
+      </w:r>
+    </w:p>
+    <w:p>
+      <w:pPr>
+        <w:rPr>
+          <w:szCs w:val="20"/>
+        </w:rPr>
+      </w:pPr>
+      <w:r>
+        <w:rPr>
+          <w:szCs w:val="20"/>
+        </w:rPr>
+        <w:t xml:space="preserve">Diese Stufe optimiert noch weiter, es werden alle aus Stufe 2 ausgeführt und noch weitere </w:t>
+      </w:r>
+      <w:proofErr w:type="spellStart"/>
+      <w:r>
+        <w:rPr>
+          <w:szCs w:val="20"/>
+        </w:rPr>
+        <w:t>Optimierungsflags</w:t>
+      </w:r>
+      <w:proofErr w:type="spellEnd"/>
+      <w:r>
+        <w:rPr>
+          <w:szCs w:val="20"/>
+        </w:rPr>
+        <w:t xml:space="preserve">. (die genauen Flags können auf der </w:t>
+      </w:r>
+      <w:r>
+        <w:rPr>
+          <w:i/>
+          <w:iCs/>
+          <w:szCs w:val="20"/>
+        </w:rPr>
+        <w:t xml:space="preserve">man </w:t>
+      </w:r>
+      <w:proofErr w:type="spellStart"/>
+      <w:r>
+        <w:rPr>
+          <w:i/>
+          <w:iCs/>
+          <w:szCs w:val="20"/>
+        </w:rPr>
+        <w:t>gcc</w:t>
+      </w:r>
+      <w:proofErr w:type="spellEnd"/>
+      <w:r>
+        <w:rPr>
+          <w:szCs w:val="20"/>
+        </w:rPr>
+        <w:t xml:space="preserve"> nachgelesen werden)</w:t>
+      </w:r>
+    </w:p>
+    <w:p>
+      <w:pPr>
+        <w:rPr>
+          <w:szCs w:val="20"/>
+        </w:rPr>
+      </w:pPr>
+      <w:r>
+        <w:rPr>
+          <w:szCs w:val="20"/>
+        </w:rPr>
+        <w:t xml:space="preserve">Hier wird Loop Swap und Loop </w:t>
+      </w:r>
+      <w:proofErr w:type="spellStart"/>
+      <w:r>
+        <w:rPr>
+          <w:szCs w:val="20"/>
+        </w:rPr>
+        <w:t>Unroll</w:t>
+      </w:r>
+      <w:proofErr w:type="spellEnd"/>
+      <w:r>
+        <w:rPr>
+          <w:szCs w:val="20"/>
+        </w:rPr>
+        <w:t xml:space="preserve"> verwendet.</w:t>
+      </w:r>
+    </w:p>
+    <w:p>
+      <w:pPr>
+        <w:rPr>
+          <w:szCs w:val="20"/>
+        </w:rPr>
+      </w:pPr>
+    </w:p>
+    <w:p>
+      <w:pPr>
+        <w:rPr>
+          <w:szCs w:val="20"/>
+        </w:rPr>
+      </w:pPr>
+      <w:r>
+        <w:rPr>
+          <w:szCs w:val="20"/>
+        </w:rPr>
+        <w:t>Blocking/</w:t>
+      </w:r>
+      <w:proofErr w:type="spellStart"/>
+      <w:r>
+        <w:rPr>
+          <w:szCs w:val="20"/>
+        </w:rPr>
+        <w:t>Tiling</w:t>
+      </w:r>
+      <w:proofErr w:type="spellEnd"/>
+      <w:r>
+        <w:rPr>
+          <w:szCs w:val="20"/>
+        </w:rPr>
+        <w:t xml:space="preserve"> haben wir bei </w:t>
+      </w:r>
+      <w:r>
+        <w:rPr>
+          <w:szCs w:val="20"/>
+        </w:rPr>
+        <w:t>den Flags nicht gefunden.</w:t>
+      </w:r>
+    </w:p>
+    <w:p>
+      <w:pPr>
+        <w:rPr>
+          <w:szCs w:val="20"/>
+        </w:rPr>
+      </w:pPr>
+    </w:p>
+    <w:p>
+      <w:pPr>
+        <w:rPr>
+          <w:szCs w:val="20"/>
+        </w:rPr>
+      </w:pPr>
+      <w:r>
+        <w:rPr>
+          <w:szCs w:val="20"/>
+        </w:rPr>
+        <w:t xml:space="preserve">Wir haben die verschiedenen Flags - O Stufe 1 bis Stufe 3 getestet und haben auf jeder Stufe eine Steigerung der Leistung feststellen können. </w:t>
+      </w:r>
+    </w:p>
+    <w:p>
+      <w:pPr>
+        <w:rPr>
+          <w:szCs w:val="20"/>
+        </w:rPr>
+      </w:pPr>
+    </w:p>
+    <w:p>
+      <w:pPr>
+        <w:rPr>
+          <w:szCs w:val="20"/>
+        </w:rPr>
+      </w:pPr>
+      <w:r>
+        <w:rPr>
+          <w:szCs w:val="20"/>
+        </w:rPr>
+        <w:t xml:space="preserve">Bei den prozessorarchitekturspezifischen Optimierungen kann man beispielsweise </w:t>
+      </w:r>
+      <w:r>
+        <w:rPr>
+          <w:i/>
+          <w:iCs/>
+          <w:szCs w:val="20"/>
+        </w:rPr>
+        <w:t>-march=...</w:t>
+      </w:r>
+      <w:r>
+        <w:rPr>
+          <w:i/>
+          <w:iCs/>
+          <w:szCs w:val="20"/>
+        </w:rPr>
+        <w:t xml:space="preserve"> </w:t>
+      </w:r>
+      <w:r>
+        <w:rPr>
+          <w:szCs w:val="20"/>
+        </w:rPr>
+        <w:t xml:space="preserve">verwenden womit man die Architektur angeben kann. Ein anderer Befehl wäre </w:t>
+      </w:r>
+      <w:r>
+        <w:rPr>
+          <w:i/>
+          <w:iCs/>
+          <w:szCs w:val="20"/>
+        </w:rPr>
+        <w:t>-</w:t>
+      </w:r>
+      <w:proofErr w:type="spellStart"/>
+      <w:r>
+        <w:rPr>
+          <w:i/>
+          <w:iCs/>
+          <w:szCs w:val="20"/>
+        </w:rPr>
+        <w:t>xcode</w:t>
+      </w:r>
+      <w:proofErr w:type="spellEnd"/>
+      <w:r>
+        <w:rPr>
+          <w:szCs w:val="20"/>
+        </w:rPr>
+        <w:t xml:space="preserve">, </w:t>
+      </w:r>
+      <w:proofErr w:type="gramStart"/>
+      <w:r>
+        <w:rPr>
+          <w:szCs w:val="20"/>
+        </w:rPr>
+        <w:t>welcher Intel</w:t>
+      </w:r>
+      <w:proofErr w:type="gramEnd"/>
+      <w:r>
+        <w:rPr>
+          <w:szCs w:val="20"/>
+        </w:rPr>
+        <w:t xml:space="preserve"> spezifisch ist und damit ggf. Optimierungen erreichen kann.</w:t>
+      </w:r>
     </w:p>
     <w:sectPr>
       <w:pgSz w:w="11906" w:h="16838"/>
@@ -1701,7 +7329,6 @@
   <w:style w:type="character" w:default="1" w:styleId="Absatz-Standardschriftart">
     <w:name w:val="Default Paragraph Font"/>
     <w:uiPriority w:val="1"/>
-    <w:semiHidden/>
     <w:unhideWhenUsed/>
   </w:style>
   <w:style w:type="table" w:default="1" w:styleId="NormaleTabelle">
@@ -1786,6 +7413,74 @@
     <w:rsid w:val="005C55C4"/>
     <w:rPr>
       <w:color w:val="666666"/>
+    </w:rPr>
+  </w:style>
+  <w:style w:type="table" w:styleId="Tabellenraster">
+    <w:name w:val="Table Grid"/>
+    <w:basedOn w:val="NormaleTabelle"/>
+    <w:uiPriority w:val="39"/>
+    <w:rsid w:val="0081769D"/>
+    <w:tblPr>
+      <w:tblBorders>
+        <w:top w:val="single" w:sz="4" w:space="0" w:color="auto"/>
+        <w:left w:val="single" w:sz="4" w:space="0" w:color="auto"/>
+        <w:bottom w:val="single" w:sz="4" w:space="0" w:color="auto"/>
+        <w:right w:val="single" w:sz="4" w:space="0" w:color="auto"/>
+        <w:insideH w:val="single" w:sz="4" w:space="0" w:color="auto"/>
+        <w:insideV w:val="single" w:sz="4" w:space="0" w:color="auto"/>
+      </w:tblBorders>
+    </w:tblPr>
+  </w:style>
+  <w:style w:type="paragraph" w:styleId="HTMLVorformatiert">
+    <w:name w:val="HTML Preformatted"/>
+    <w:basedOn w:val="Standard"/>
+    <w:link w:val="HTMLVorformatiertZchn"/>
+    <w:uiPriority w:val="99"/>
+    <w:semiHidden/>
+    <w:unhideWhenUsed/>
+    <w:rsid w:val="003853D2"/>
+    <w:pPr>
+      <w:tabs>
+        <w:tab w:val="left" w:pos="916"/>
+        <w:tab w:val="left" w:pos="1832"/>
+        <w:tab w:val="left" w:pos="2748"/>
+        <w:tab w:val="left" w:pos="3664"/>
+        <w:tab w:val="left" w:pos="4580"/>
+        <w:tab w:val="left" w:pos="5496"/>
+        <w:tab w:val="left" w:pos="6412"/>
+        <w:tab w:val="left" w:pos="7328"/>
+        <w:tab w:val="left" w:pos="8244"/>
+        <w:tab w:val="left" w:pos="9160"/>
+        <w:tab w:val="left" w:pos="10076"/>
+        <w:tab w:val="left" w:pos="10992"/>
+        <w:tab w:val="left" w:pos="11908"/>
+        <w:tab w:val="left" w:pos="12824"/>
+        <w:tab w:val="left" w:pos="13740"/>
+        <w:tab w:val="left" w:pos="14656"/>
+      </w:tabs>
+    </w:pPr>
+    <w:rPr>
+      <w:rFonts w:ascii="Courier New" w:eastAsia="Times New Roman" w:hAnsi="Courier New" w:cs="Courier New"/>
+      <w:kern w:val="0"/>
+      <w:szCs w:val="20"/>
+      <w:lang w:eastAsia="de-DE"/>
+      <w14:ligatures w14:val="none"/>
+    </w:rPr>
+  </w:style>
+  <w:style w:type="character" w:customStyle="1" w:styleId="HTMLVorformatiertZchn">
+    <w:name w:val="HTML Vorformatiert Zchn"/>
+    <w:basedOn w:val="Absatz-Standardschriftart"/>
+    <w:link w:val="HTMLVorformatiert"/>
+    <w:uiPriority w:val="99"/>
+    <w:semiHidden/>
+    <w:rsid w:val="003853D2"/>
+    <w:rPr>
+      <w:rFonts w:ascii="Courier New" w:eastAsia="Times New Roman" w:hAnsi="Courier New" w:cs="Courier New"/>
+      <w:kern w:val="0"/>
+      <w:sz w:val="20"/>
+      <w:szCs w:val="20"/>
+      <w:lang w:eastAsia="de-DE"/>
+      <w14:ligatures w14:val="none"/>
     </w:rPr>
   </w:style>
 </w:styles>
@@ -2084,4 +7779,27 @@
     </a:ext>
   </a:extLst>
 </a:theme>
+</file>
+
+<file path=word/webextensions/taskpanes.xml><?xml version="1.0" encoding="utf-8"?>
+<wetp:taskpanes xmlns:wetp="http://schemas.microsoft.com/office/webextensions/taskpanes/2010/11">
+  <wetp:taskpane dockstate="right" visibility="0" width="355" row="0">
+    <wetp:webextensionref xmlns:r="http://schemas.openxmlformats.org/officeDocument/2006/relationships" r:id="rId1"/>
+  </wetp:taskpane>
+</wetp:taskpanes>
+</file>
+
+<file path=word/webextensions/webextension1.xml><?xml version="1.0" encoding="utf-8"?>
+<we:webextension xmlns:we="http://schemas.microsoft.com/office/webextensions/webextension/2010/11" id="{298CF2E4-85BF-43AB-A471-D668735A70D1}">
+  <we:reference id="wa200000011" version="1.0.1.0" store="de-DE" storeType="OMEX"/>
+  <we:alternateReferences>
+    <we:reference id="WA200000011" version="1.0.1.0" store="WA200000011" storeType="OMEX"/>
+  </we:alternateReferences>
+  <we:properties>
+    <we:property name="language" value="&quot;Cpp&quot;"/>
+    <we:property name="theme" value="&quot;VS&quot;"/>
+  </we:properties>
+  <we:bindings/>
+  <we:snapshot xmlns:r="http://schemas.openxmlformats.org/officeDocument/2006/relationships"/>
+</we:webextension>
 </file>